--- a/MantisBT/MantisBT install & user guide.docx
+++ b/MantisBT/MantisBT install & user guide.docx
@@ -1724,25 +1724,12 @@
     <w:p>
       <w:pPr>
         <w:pStyle w:val="Kop2"/>
-        <w:ind w:left="720"/>
-        <w:rPr>
-          <w:rFonts w:asciiTheme="minorHAnsi" w:hAnsiTheme="minorHAnsi" w:cstheme="minorHAnsi"/>
-          <w:b w:val="0"/>
-          <w:bCs w:val="0"/>
-          <w:sz w:val="24"/>
-          <w:szCs w:val="24"/>
-          <w:lang w:val="en-US"/>
-        </w:rPr>
-      </w:pPr>
-    </w:p>
-    <w:p>
-      <w:pPr>
-        <w:pStyle w:val="Kop2"/>
-        <w:ind w:left="720"/>
-        <w:rPr>
-          <w:lang w:val="en-US"/>
-        </w:rPr>
-      </w:pPr>
+        <w:rPr>
+          <w:lang w:val="en-US"/>
+        </w:rPr>
+      </w:pPr>
+      <w:bookmarkStart w:id="8" w:name="_GoBack"/>
+      <w:bookmarkEnd w:id="8"/>
     </w:p>
     <w:p>
       <w:pPr>
@@ -1752,11 +1739,12 @@
           <w:numId w:val="9"/>
         </w:numPr>
       </w:pPr>
-      <w:bookmarkStart w:id="8" w:name="_Toc40773985"/>
-      <w:r>
+      <w:bookmarkStart w:id="9" w:name="_Toc40773985"/>
+      <w:r>
+        <w:lastRenderedPageBreak/>
         <w:t>Prerequisites</w:t>
       </w:r>
-      <w:bookmarkEnd w:id="8"/>
+      <w:bookmarkEnd w:id="9"/>
     </w:p>
     <w:p/>
     <w:p>
@@ -1976,14 +1964,14 @@
         </w:rPr>
         <w:t xml:space="preserve"> </w:t>
       </w:r>
-      <w:bookmarkStart w:id="9" w:name="_Toc40773986"/>
+      <w:bookmarkStart w:id="10" w:name="_Toc40773986"/>
       <w:r>
         <w:rPr>
           <w:lang w:val="en-US"/>
         </w:rPr>
         <w:t>Install LAMP Server</w:t>
       </w:r>
-      <w:bookmarkEnd w:id="9"/>
+      <w:bookmarkEnd w:id="10"/>
     </w:p>
     <w:p>
       <w:pPr>
@@ -2049,7 +2037,7 @@
           <w:lang w:val="en-US"/>
         </w:rPr>
       </w:pPr>
-      <w:bookmarkStart w:id="10" w:name="_Toc40773987"/>
+      <w:bookmarkStart w:id="11" w:name="_Toc40773987"/>
       <w:r>
         <w:rPr>
           <w:sz w:val="28"/>
@@ -2066,7 +2054,7 @@
         </w:rPr>
         <w:t xml:space="preserve"> Apache</w:t>
       </w:r>
-      <w:bookmarkEnd w:id="10"/>
+      <w:bookmarkEnd w:id="11"/>
     </w:p>
     <w:p>
       <w:pPr>
@@ -2084,9 +2072,9 @@
           <w:lang w:val="en-US"/>
         </w:rPr>
       </w:pPr>
-      <w:bookmarkStart w:id="11" w:name="_Toc39063786"/>
-      <w:bookmarkStart w:id="12" w:name="_Toc40700220"/>
-      <w:bookmarkStart w:id="13" w:name="_Toc40773988"/>
+      <w:bookmarkStart w:id="12" w:name="_Toc39063786"/>
+      <w:bookmarkStart w:id="13" w:name="_Toc40700220"/>
+      <w:bookmarkStart w:id="14" w:name="_Toc40773988"/>
       <w:r>
         <w:rPr>
           <w:rFonts w:asciiTheme="minorHAnsi" w:hAnsiTheme="minorHAnsi" w:cstheme="minorHAnsi"/>
@@ -2109,9 +2097,9 @@
         </w:rPr>
         <w:t xml:space="preserve"> apache web server:</w:t>
       </w:r>
-      <w:bookmarkEnd w:id="11"/>
       <w:bookmarkEnd w:id="12"/>
       <w:bookmarkEnd w:id="13"/>
+      <w:bookmarkEnd w:id="14"/>
       <w:r>
         <w:rPr>
           <w:rFonts w:asciiTheme="minorHAnsi" w:hAnsiTheme="minorHAnsi" w:cstheme="minorHAnsi"/>
@@ -2137,9 +2125,9 @@
           <w:lang w:val="en-US"/>
         </w:rPr>
       </w:pPr>
-      <w:bookmarkStart w:id="14" w:name="_Toc39063787"/>
-      <w:bookmarkStart w:id="15" w:name="_Toc40700221"/>
-      <w:bookmarkStart w:id="16" w:name="_Toc40773989"/>
+      <w:bookmarkStart w:id="15" w:name="_Toc39063787"/>
+      <w:bookmarkStart w:id="16" w:name="_Toc40700221"/>
+      <w:bookmarkStart w:id="17" w:name="_Toc40773989"/>
       <w:r>
         <w:rPr>
           <w:i/>
@@ -2226,9 +2214,9 @@
         </w:rPr>
         <w:t xml:space="preserve"> apt install apache2 -y</w:t>
       </w:r>
-      <w:bookmarkEnd w:id="14"/>
       <w:bookmarkEnd w:id="15"/>
       <w:bookmarkEnd w:id="16"/>
+      <w:bookmarkEnd w:id="17"/>
     </w:p>
     <w:p>
       <w:pPr>
@@ -2258,9 +2246,9 @@
           <w:lang w:val="en-US"/>
         </w:rPr>
       </w:pPr>
-      <w:bookmarkStart w:id="17" w:name="_Toc39063788"/>
-      <w:bookmarkStart w:id="18" w:name="_Toc40700222"/>
-      <w:bookmarkStart w:id="19" w:name="_Toc40773990"/>
+      <w:bookmarkStart w:id="18" w:name="_Toc39063788"/>
+      <w:bookmarkStart w:id="19" w:name="_Toc40700222"/>
+      <w:bookmarkStart w:id="20" w:name="_Toc40773990"/>
       <w:r>
         <w:rPr>
           <w:rFonts w:asciiTheme="minorHAnsi" w:hAnsiTheme="minorHAnsi" w:cstheme="minorHAnsi"/>
@@ -2316,9 +2304,9 @@
         </w:rPr>
         <w:t>:</w:t>
       </w:r>
-      <w:bookmarkEnd w:id="17"/>
       <w:bookmarkEnd w:id="18"/>
       <w:bookmarkEnd w:id="19"/>
+      <w:bookmarkEnd w:id="20"/>
       <w:r>
         <w:rPr>
           <w:rFonts w:asciiTheme="minorHAnsi" w:hAnsiTheme="minorHAnsi" w:cstheme="minorHAnsi"/>
@@ -2346,9 +2334,9 @@
           <w:lang w:val="en-US"/>
         </w:rPr>
       </w:pPr>
-      <w:bookmarkStart w:id="20" w:name="_Toc39063789"/>
-      <w:bookmarkStart w:id="21" w:name="_Toc40700223"/>
-      <w:bookmarkStart w:id="22" w:name="_Toc40773991"/>
+      <w:bookmarkStart w:id="21" w:name="_Toc39063789"/>
+      <w:bookmarkStart w:id="22" w:name="_Toc40700223"/>
+      <w:bookmarkStart w:id="23" w:name="_Toc40773991"/>
       <w:r>
         <w:rPr>
           <w:i/>
@@ -2466,9 +2454,9 @@
         </w:rPr>
         <w:t xml:space="preserve"> status apache2</w:t>
       </w:r>
-      <w:bookmarkEnd w:id="20"/>
       <w:bookmarkEnd w:id="21"/>
       <w:bookmarkEnd w:id="22"/>
+      <w:bookmarkEnd w:id="23"/>
     </w:p>
     <w:p>
       <w:pPr>
@@ -2499,7 +2487,7 @@
           <w:lang w:val="en-US"/>
         </w:rPr>
       </w:pPr>
-      <w:bookmarkStart w:id="23" w:name="_Toc40773992"/>
+      <w:bookmarkStart w:id="24" w:name="_Toc40773992"/>
       <w:r>
         <w:rPr>
           <w:sz w:val="28"/>
@@ -2516,7 +2504,7 @@
         </w:rPr>
         <w:t>2 PHP</w:t>
       </w:r>
-      <w:bookmarkEnd w:id="23"/>
+      <w:bookmarkEnd w:id="24"/>
     </w:p>
     <w:p>
       <w:pPr>
@@ -2534,9 +2522,9 @@
           <w:lang w:val="en-US"/>
         </w:rPr>
       </w:pPr>
-      <w:bookmarkStart w:id="24" w:name="_Toc39063791"/>
-      <w:bookmarkStart w:id="25" w:name="_Toc40700225"/>
-      <w:bookmarkStart w:id="26" w:name="_Toc40773993"/>
+      <w:bookmarkStart w:id="25" w:name="_Toc39063791"/>
+      <w:bookmarkStart w:id="26" w:name="_Toc40700225"/>
+      <w:bookmarkStart w:id="27" w:name="_Toc40773993"/>
       <w:r>
         <w:rPr>
           <w:rFonts w:asciiTheme="minorHAnsi" w:hAnsiTheme="minorHAnsi" w:cstheme="minorHAnsi"/>
@@ -2559,9 +2547,9 @@
         </w:rPr>
         <w:t xml:space="preserve"> system:</w:t>
       </w:r>
-      <w:bookmarkEnd w:id="24"/>
       <w:bookmarkEnd w:id="25"/>
       <w:bookmarkEnd w:id="26"/>
+      <w:bookmarkEnd w:id="27"/>
     </w:p>
     <w:p>
       <w:pPr>
@@ -2576,8 +2564,8 @@
           <w:lang w:val="en-US"/>
         </w:rPr>
       </w:pPr>
-      <w:bookmarkStart w:id="27" w:name="_Toc39063792"/>
-      <w:bookmarkStart w:id="28" w:name="_Toc40700226"/>
+      <w:bookmarkStart w:id="28" w:name="_Toc39063792"/>
+      <w:bookmarkStart w:id="29" w:name="_Toc40700226"/>
     </w:p>
     <w:p>
       <w:pPr>
@@ -2600,6 +2588,7 @@
           <w:szCs w:val="24"/>
           <w:lang w:val="en-US" w:eastAsia="nl-BE"/>
         </w:rPr>
+        <w:lastRenderedPageBreak/>
         <w:t>Mantis is written in PHP so you need to install PHP and other required modules in your system</w:t>
       </w:r>
       <w:r>
@@ -2625,7 +2614,7 @@
           <w:lang w:val="en-US"/>
         </w:rPr>
       </w:pPr>
-      <w:bookmarkStart w:id="29" w:name="_Toc40773994"/>
+      <w:bookmarkStart w:id="30" w:name="_Toc40773994"/>
       <w:proofErr w:type="spellStart"/>
       <w:r>
         <w:rPr>
@@ -2758,9 +2747,9 @@
         </w:rPr>
         <w:t>bcmath</w:t>
       </w:r>
-      <w:bookmarkEnd w:id="27"/>
       <w:bookmarkEnd w:id="28"/>
       <w:bookmarkEnd w:id="29"/>
+      <w:bookmarkEnd w:id="30"/>
       <w:proofErr w:type="spellEnd"/>
     </w:p>
     <w:p>
@@ -2779,9 +2768,9 @@
           <w:lang w:val="en-US"/>
         </w:rPr>
       </w:pPr>
-      <w:bookmarkStart w:id="30" w:name="_Toc39063793"/>
-      <w:bookmarkStart w:id="31" w:name="_Toc40700227"/>
-      <w:bookmarkStart w:id="32" w:name="_Toc40773995"/>
+      <w:bookmarkStart w:id="31" w:name="_Toc39063793"/>
+      <w:bookmarkStart w:id="32" w:name="_Toc40700227"/>
+      <w:bookmarkStart w:id="33" w:name="_Toc40773995"/>
       <w:r>
         <w:rPr>
           <w:rFonts w:asciiTheme="minorHAnsi" w:hAnsiTheme="minorHAnsi" w:cstheme="minorHAnsi"/>
@@ -2793,9 +2782,9 @@
         </w:rPr>
         <w:t>Check your php version:</w:t>
       </w:r>
-      <w:bookmarkEnd w:id="30"/>
       <w:bookmarkEnd w:id="31"/>
       <w:bookmarkEnd w:id="32"/>
+      <w:bookmarkEnd w:id="33"/>
       <w:r>
         <w:rPr>
           <w:rFonts w:asciiTheme="minorHAnsi" w:hAnsiTheme="minorHAnsi" w:cstheme="minorHAnsi"/>
@@ -2821,9 +2810,9 @@
           <w:lang w:val="en-US"/>
         </w:rPr>
       </w:pPr>
-      <w:bookmarkStart w:id="33" w:name="_Toc39063794"/>
-      <w:bookmarkStart w:id="34" w:name="_Toc40700228"/>
-      <w:bookmarkStart w:id="35" w:name="_Toc40773996"/>
+      <w:bookmarkStart w:id="34" w:name="_Toc39063794"/>
+      <w:bookmarkStart w:id="35" w:name="_Toc40700228"/>
+      <w:bookmarkStart w:id="36" w:name="_Toc40773996"/>
       <w:r>
         <w:rPr>
           <w:rFonts w:asciiTheme="minorHAnsi" w:hAnsiTheme="minorHAnsi" w:cstheme="minorHAnsi"/>
@@ -2907,9 +2896,9 @@
         </w:rPr>
         <w:t>php -v</w:t>
       </w:r>
-      <w:bookmarkEnd w:id="33"/>
       <w:bookmarkEnd w:id="34"/>
       <w:bookmarkEnd w:id="35"/>
+      <w:bookmarkEnd w:id="36"/>
     </w:p>
     <w:p>
       <w:pPr>
@@ -2935,7 +2924,7 @@
           <w:lang w:val="en-US"/>
         </w:rPr>
       </w:pPr>
-      <w:bookmarkStart w:id="36" w:name="_Toc40773997"/>
+      <w:bookmarkStart w:id="37" w:name="_Toc40773997"/>
       <w:r>
         <w:rPr>
           <w:sz w:val="28"/>
@@ -2952,7 +2941,7 @@
         </w:rPr>
         <w:t>MariaDB</w:t>
       </w:r>
-      <w:bookmarkEnd w:id="36"/>
+      <w:bookmarkEnd w:id="37"/>
     </w:p>
     <w:p>
       <w:pPr>
@@ -2970,9 +2959,9 @@
           <w:lang w:val="en-US"/>
         </w:rPr>
       </w:pPr>
-      <w:bookmarkStart w:id="37" w:name="_Toc39063796"/>
-      <w:bookmarkStart w:id="38" w:name="_Toc40700230"/>
-      <w:bookmarkStart w:id="39" w:name="_Toc40773998"/>
+      <w:bookmarkStart w:id="38" w:name="_Toc39063796"/>
+      <w:bookmarkStart w:id="39" w:name="_Toc40700230"/>
+      <w:bookmarkStart w:id="40" w:name="_Toc40773998"/>
       <w:r>
         <w:rPr>
           <w:rFonts w:asciiTheme="minorHAnsi" w:hAnsiTheme="minorHAnsi" w:cstheme="minorHAnsi"/>
@@ -3017,9 +3006,9 @@
         </w:rPr>
         <w:t>:</w:t>
       </w:r>
-      <w:bookmarkEnd w:id="37"/>
       <w:bookmarkEnd w:id="38"/>
       <w:bookmarkEnd w:id="39"/>
+      <w:bookmarkEnd w:id="40"/>
     </w:p>
     <w:p>
       <w:pPr>
@@ -3034,9 +3023,9 @@
           <w:lang w:val="en-US"/>
         </w:rPr>
       </w:pPr>
-      <w:bookmarkStart w:id="40" w:name="_Toc39063797"/>
-      <w:bookmarkStart w:id="41" w:name="_Toc40700231"/>
-      <w:bookmarkStart w:id="42" w:name="_Toc40773999"/>
+      <w:bookmarkStart w:id="41" w:name="_Toc39063797"/>
+      <w:bookmarkStart w:id="42" w:name="_Toc40700231"/>
+      <w:bookmarkStart w:id="43" w:name="_Toc40773999"/>
       <w:r>
         <w:rPr>
           <w:i/>
@@ -3171,9 +3160,9 @@
         </w:rPr>
         <w:t>-client</w:t>
       </w:r>
-      <w:bookmarkEnd w:id="40"/>
       <w:bookmarkEnd w:id="41"/>
       <w:bookmarkEnd w:id="42"/>
+      <w:bookmarkEnd w:id="43"/>
     </w:p>
     <w:p>
       <w:pPr>
@@ -3203,9 +3192,9 @@
           <w:lang w:val="en-US"/>
         </w:rPr>
       </w:pPr>
-      <w:bookmarkStart w:id="43" w:name="_Toc39063798"/>
-      <w:bookmarkStart w:id="44" w:name="_Toc40700232"/>
-      <w:bookmarkStart w:id="45" w:name="_Toc40774000"/>
+      <w:bookmarkStart w:id="44" w:name="_Toc39063798"/>
+      <w:bookmarkStart w:id="45" w:name="_Toc40700232"/>
+      <w:bookmarkStart w:id="46" w:name="_Toc40774000"/>
       <w:r>
         <w:rPr>
           <w:rFonts w:asciiTheme="minorHAnsi" w:hAnsiTheme="minorHAnsi" w:cstheme="minorHAnsi"/>
@@ -3294,9 +3283,9 @@
         </w:rPr>
         <w:t>:</w:t>
       </w:r>
-      <w:bookmarkEnd w:id="43"/>
       <w:bookmarkEnd w:id="44"/>
       <w:bookmarkEnd w:id="45"/>
+      <w:bookmarkEnd w:id="46"/>
     </w:p>
     <w:p>
       <w:pPr>
@@ -3311,9 +3300,9 @@
           <w:lang w:val="en-US"/>
         </w:rPr>
       </w:pPr>
-      <w:bookmarkStart w:id="46" w:name="_Toc39063799"/>
-      <w:bookmarkStart w:id="47" w:name="_Toc40700233"/>
-      <w:bookmarkStart w:id="48" w:name="_Toc40774001"/>
+      <w:bookmarkStart w:id="47" w:name="_Toc39063799"/>
+      <w:bookmarkStart w:id="48" w:name="_Toc40700233"/>
+      <w:bookmarkStart w:id="49" w:name="_Toc40774001"/>
       <w:proofErr w:type="spellStart"/>
       <w:r>
         <w:rPr>
@@ -3374,9 +3363,9 @@
         </w:rPr>
         <w:t>mariadb</w:t>
       </w:r>
-      <w:bookmarkEnd w:id="46"/>
       <w:bookmarkEnd w:id="47"/>
       <w:bookmarkEnd w:id="48"/>
+      <w:bookmarkEnd w:id="49"/>
       <w:proofErr w:type="spellEnd"/>
     </w:p>
     <w:p>
@@ -3392,9 +3381,9 @@
           <w:lang w:val="en-US"/>
         </w:rPr>
       </w:pPr>
-      <w:bookmarkStart w:id="49" w:name="_Toc39063800"/>
-      <w:bookmarkStart w:id="50" w:name="_Toc40700234"/>
-      <w:bookmarkStart w:id="51" w:name="_Toc40774002"/>
+      <w:bookmarkStart w:id="50" w:name="_Toc39063800"/>
+      <w:bookmarkStart w:id="51" w:name="_Toc40700234"/>
+      <w:bookmarkStart w:id="52" w:name="_Toc40774002"/>
       <w:proofErr w:type="spellStart"/>
       <w:r>
         <w:rPr>
@@ -3455,9 +3444,9 @@
         </w:rPr>
         <w:t>mariadb</w:t>
       </w:r>
-      <w:bookmarkEnd w:id="49"/>
       <w:bookmarkEnd w:id="50"/>
       <w:bookmarkEnd w:id="51"/>
+      <w:bookmarkEnd w:id="52"/>
       <w:proofErr w:type="spellEnd"/>
     </w:p>
     <w:p>
@@ -3473,9 +3462,9 @@
           <w:lang w:val="en-US"/>
         </w:rPr>
       </w:pPr>
-      <w:bookmarkStart w:id="52" w:name="_Toc39063801"/>
-      <w:bookmarkStart w:id="53" w:name="_Toc40700235"/>
-      <w:bookmarkStart w:id="54" w:name="_Toc40774003"/>
+      <w:bookmarkStart w:id="53" w:name="_Toc39063801"/>
+      <w:bookmarkStart w:id="54" w:name="_Toc40700235"/>
+      <w:bookmarkStart w:id="55" w:name="_Toc40774003"/>
       <w:r>
         <w:rPr>
           <w:i/>
@@ -3600,9 +3589,9 @@
         </w:rPr>
         <w:t>mariadb</w:t>
       </w:r>
-      <w:bookmarkEnd w:id="52"/>
       <w:bookmarkEnd w:id="53"/>
       <w:bookmarkEnd w:id="54"/>
+      <w:bookmarkEnd w:id="55"/>
       <w:proofErr w:type="spellEnd"/>
     </w:p>
     <w:p>
@@ -3679,6 +3668,7 @@
           <w:szCs w:val="24"/>
           <w:lang w:val="en-US"/>
         </w:rPr>
+        <w:lastRenderedPageBreak/>
         <w:t>Next, secure MariaDB installation with the following command:</w:t>
       </w:r>
     </w:p>
@@ -5186,14 +5176,14 @@
         <w:lastRenderedPageBreak/>
         <w:t xml:space="preserve"> </w:t>
       </w:r>
-      <w:bookmarkStart w:id="55" w:name="_Toc40774004"/>
+      <w:bookmarkStart w:id="56" w:name="_Toc40774004"/>
       <w:r>
         <w:rPr>
           <w:lang w:val="en-US"/>
         </w:rPr>
         <w:t>Install MantisBT</w:t>
       </w:r>
-      <w:bookmarkEnd w:id="55"/>
+      <w:bookmarkEnd w:id="56"/>
     </w:p>
     <w:p>
       <w:pPr>
@@ -5211,8 +5201,8 @@
           <w:lang w:val="en-US"/>
         </w:rPr>
       </w:pPr>
-      <w:bookmarkStart w:id="56" w:name="_Toc40700237"/>
-      <w:bookmarkStart w:id="57" w:name="_Toc40774005"/>
+      <w:bookmarkStart w:id="57" w:name="_Toc40700237"/>
+      <w:bookmarkStart w:id="58" w:name="_Toc40774005"/>
       <w:r>
         <w:rPr>
           <w:rFonts w:asciiTheme="minorHAnsi" w:hAnsiTheme="minorHAnsi" w:cstheme="minorHAnsi"/>
@@ -5270,8 +5260,8 @@
         </w:rPr>
         <w:t xml:space="preserve"> command:</w:t>
       </w:r>
-      <w:bookmarkEnd w:id="56"/>
       <w:bookmarkEnd w:id="57"/>
+      <w:bookmarkEnd w:id="58"/>
     </w:p>
     <w:p>
       <w:pPr>
@@ -5286,8 +5276,8 @@
           <w:lang w:val="en-US"/>
         </w:rPr>
       </w:pPr>
-      <w:bookmarkStart w:id="58" w:name="_Toc40700238"/>
-      <w:bookmarkStart w:id="59" w:name="_Toc40774006"/>
+      <w:bookmarkStart w:id="59" w:name="_Toc40700238"/>
+      <w:bookmarkStart w:id="60" w:name="_Toc40774006"/>
       <w:r>
         <w:rPr>
           <w:noProof/>
@@ -5372,8 +5362,8 @@
         </w:rPr>
         <w:t xml:space="preserve"> https://excellmedia.dl.sourceforge.net/project/mantisbt/mantis-stable/2.22.1/mantisbt-2.22.1.zip</w:t>
       </w:r>
-      <w:bookmarkEnd w:id="58"/>
       <w:bookmarkEnd w:id="59"/>
+      <w:bookmarkEnd w:id="60"/>
     </w:p>
     <w:p>
       <w:pPr>
@@ -5400,8 +5390,8 @@
           <w:lang w:val="en-US"/>
         </w:rPr>
       </w:pPr>
-      <w:bookmarkStart w:id="60" w:name="_Toc40700239"/>
-      <w:bookmarkStart w:id="61" w:name="_Toc40774007"/>
+      <w:bookmarkStart w:id="61" w:name="_Toc40700239"/>
+      <w:bookmarkStart w:id="62" w:name="_Toc40774007"/>
       <w:r>
         <w:rPr>
           <w:rFonts w:asciiTheme="minorHAnsi" w:hAnsiTheme="minorHAnsi" w:cstheme="minorHAnsi"/>
@@ -5435,8 +5425,8 @@
         </w:rPr>
         <w:t>apache web root directory using following commands:</w:t>
       </w:r>
-      <w:bookmarkEnd w:id="60"/>
       <w:bookmarkEnd w:id="61"/>
+      <w:bookmarkEnd w:id="62"/>
     </w:p>
     <w:p>
       <w:pPr>
@@ -5451,8 +5441,8 @@
           <w:lang w:val="en-US"/>
         </w:rPr>
       </w:pPr>
-      <w:bookmarkStart w:id="62" w:name="_Toc40700240"/>
-      <w:bookmarkStart w:id="63" w:name="_Toc40774008"/>
+      <w:bookmarkStart w:id="63" w:name="_Toc40700240"/>
+      <w:bookmarkStart w:id="64" w:name="_Toc40774008"/>
       <w:r>
         <w:rPr>
           <w:rFonts w:asciiTheme="minorHAnsi" w:hAnsiTheme="minorHAnsi" w:cstheme="minorHAnsi"/>
@@ -5464,8 +5454,8 @@
         </w:rPr>
         <w:t>unzip mantisbt-2.22.1.zip</w:t>
       </w:r>
-      <w:bookmarkEnd w:id="62"/>
       <w:bookmarkEnd w:id="63"/>
+      <w:bookmarkEnd w:id="64"/>
     </w:p>
     <w:p>
       <w:pPr>
@@ -5480,8 +5470,8 @@
           <w:lang w:val="en-US"/>
         </w:rPr>
       </w:pPr>
-      <w:bookmarkStart w:id="64" w:name="_Toc40700241"/>
-      <w:bookmarkStart w:id="65" w:name="_Toc40774009"/>
+      <w:bookmarkStart w:id="65" w:name="_Toc40700241"/>
+      <w:bookmarkStart w:id="66" w:name="_Toc40774009"/>
       <w:r>
         <w:rPr>
           <w:noProof/>
@@ -5522,8 +5512,8 @@
           </wp:inline>
         </w:drawing>
       </w:r>
-      <w:bookmarkEnd w:id="64"/>
       <w:bookmarkEnd w:id="65"/>
+      <w:bookmarkEnd w:id="66"/>
     </w:p>
     <w:p>
       <w:pPr>
@@ -5538,8 +5528,8 @@
           <w:lang w:val="en-US"/>
         </w:rPr>
       </w:pPr>
-      <w:bookmarkStart w:id="66" w:name="_Toc40700242"/>
-      <w:bookmarkStart w:id="67" w:name="_Toc40774010"/>
+      <w:bookmarkStart w:id="67" w:name="_Toc40700242"/>
+      <w:bookmarkStart w:id="68" w:name="_Toc40774010"/>
       <w:proofErr w:type="spellStart"/>
       <w:r>
         <w:rPr>
@@ -5564,8 +5554,8 @@
         </w:rPr>
         <w:t xml:space="preserve"> mv mantisbt-2.22.1 /var/www/html/mantis/</w:t>
       </w:r>
-      <w:bookmarkEnd w:id="66"/>
       <w:bookmarkEnd w:id="67"/>
+      <w:bookmarkEnd w:id="68"/>
     </w:p>
     <w:p>
       <w:pPr>
@@ -5583,8 +5573,8 @@
           <w:lang w:val="en-US"/>
         </w:rPr>
       </w:pPr>
-      <w:bookmarkStart w:id="68" w:name="_Toc40700243"/>
-      <w:bookmarkStart w:id="69" w:name="_Toc40774011"/>
+      <w:bookmarkStart w:id="69" w:name="_Toc40700243"/>
+      <w:bookmarkStart w:id="70" w:name="_Toc40774011"/>
       <w:r>
         <w:rPr>
           <w:rFonts w:asciiTheme="minorHAnsi" w:hAnsiTheme="minorHAnsi" w:cstheme="minorHAnsi"/>
@@ -5640,8 +5630,8 @@
         </w:rPr>
         <w:t>:</w:t>
       </w:r>
-      <w:bookmarkEnd w:id="68"/>
       <w:bookmarkEnd w:id="69"/>
+      <w:bookmarkEnd w:id="70"/>
     </w:p>
     <w:p>
       <w:pPr>
@@ -5656,8 +5646,8 @@
           <w:lang w:val="en-US"/>
         </w:rPr>
       </w:pPr>
-      <w:bookmarkStart w:id="70" w:name="_Toc40700244"/>
-      <w:bookmarkStart w:id="71" w:name="_Toc40774012"/>
+      <w:bookmarkStart w:id="71" w:name="_Toc40700244"/>
+      <w:bookmarkStart w:id="72" w:name="_Toc40774012"/>
       <w:proofErr w:type="spellStart"/>
       <w:r>
         <w:rPr>
@@ -5730,8 +5720,8 @@
         </w:rPr>
         <w:t xml:space="preserve"> /var/www/html/mantis</w:t>
       </w:r>
-      <w:bookmarkEnd w:id="70"/>
       <w:bookmarkEnd w:id="71"/>
+      <w:bookmarkEnd w:id="72"/>
     </w:p>
     <w:p>
       <w:pPr>
@@ -5749,8 +5739,8 @@
           <w:lang w:val="en-US"/>
         </w:rPr>
       </w:pPr>
-      <w:bookmarkStart w:id="72" w:name="_Toc40700245"/>
-      <w:bookmarkStart w:id="73" w:name="_Toc40774013"/>
+      <w:bookmarkStart w:id="73" w:name="_Toc40700245"/>
+      <w:bookmarkStart w:id="74" w:name="_Toc40774013"/>
       <w:r>
         <w:rPr>
           <w:rFonts w:asciiTheme="minorHAnsi" w:hAnsiTheme="minorHAnsi" w:cstheme="minorHAnsi"/>
@@ -5784,8 +5774,8 @@
         </w:rPr>
         <w:t>:</w:t>
       </w:r>
-      <w:bookmarkEnd w:id="72"/>
       <w:bookmarkEnd w:id="73"/>
+      <w:bookmarkEnd w:id="74"/>
     </w:p>
     <w:p>
       <w:pPr>
@@ -5800,8 +5790,8 @@
           <w:lang w:val="fr-FR"/>
         </w:rPr>
       </w:pPr>
-      <w:bookmarkStart w:id="74" w:name="_Toc40700246"/>
-      <w:bookmarkStart w:id="75" w:name="_Toc40774014"/>
+      <w:bookmarkStart w:id="75" w:name="_Toc40700246"/>
+      <w:bookmarkStart w:id="76" w:name="_Toc40774014"/>
       <w:r>
         <w:rPr>
           <w:rFonts w:asciiTheme="minorHAnsi" w:hAnsiTheme="minorHAnsi" w:cstheme="minorHAnsi"/>
@@ -5813,8 +5803,8 @@
         </w:rPr>
         <w:t>sudo vim /etc/apache2/sites-available/mantis.conf</w:t>
       </w:r>
-      <w:bookmarkEnd w:id="74"/>
       <w:bookmarkEnd w:id="75"/>
+      <w:bookmarkEnd w:id="76"/>
     </w:p>
     <w:p>
       <w:pPr>
@@ -5846,8 +5836,8 @@
           <w:lang w:val="en-US"/>
         </w:rPr>
       </w:pPr>
-      <w:bookmarkStart w:id="76" w:name="_Toc40700247"/>
-      <w:bookmarkStart w:id="77" w:name="_Toc40774015"/>
+      <w:bookmarkStart w:id="77" w:name="_Toc40700247"/>
+      <w:bookmarkStart w:id="78" w:name="_Toc40774015"/>
       <w:r>
         <w:rPr>
           <w:rFonts w:asciiTheme="minorHAnsi" w:hAnsiTheme="minorHAnsi" w:cstheme="minorHAnsi"/>
@@ -5895,8 +5885,8 @@
         </w:rPr>
         <w:t>:</w:t>
       </w:r>
-      <w:bookmarkEnd w:id="76"/>
       <w:bookmarkEnd w:id="77"/>
+      <w:bookmarkEnd w:id="78"/>
     </w:p>
     <w:p>
       <w:pPr>
@@ -6619,8 +6609,8 @@
           <w:lang w:val="en-US"/>
         </w:rPr>
       </w:pPr>
-      <w:bookmarkStart w:id="78" w:name="_Toc40700248"/>
-      <w:bookmarkStart w:id="79" w:name="_Toc40774016"/>
+      <w:bookmarkStart w:id="79" w:name="_Toc40700248"/>
+      <w:bookmarkStart w:id="80" w:name="_Toc40774016"/>
       <w:proofErr w:type="spellStart"/>
       <w:r>
         <w:rPr>
@@ -6657,8 +6647,8 @@
         </w:rPr>
         <w:t>mantis.conf</w:t>
       </w:r>
-      <w:bookmarkEnd w:id="78"/>
       <w:bookmarkEnd w:id="79"/>
+      <w:bookmarkEnd w:id="80"/>
       <w:proofErr w:type="spellEnd"/>
     </w:p>
     <w:p>
@@ -6698,8 +6688,8 @@
           <w:lang w:val="en-US"/>
         </w:rPr>
       </w:pPr>
-      <w:bookmarkStart w:id="80" w:name="_Toc40700249"/>
-      <w:bookmarkStart w:id="81" w:name="_Toc40774017"/>
+      <w:bookmarkStart w:id="81" w:name="_Toc40700249"/>
+      <w:bookmarkStart w:id="82" w:name="_Toc40774017"/>
       <w:proofErr w:type="spellStart"/>
       <w:r>
         <w:rPr>
@@ -6748,8 +6738,8 @@
         </w:rPr>
         <w:t xml:space="preserve"> restart apache2</w:t>
       </w:r>
-      <w:bookmarkEnd w:id="80"/>
       <w:bookmarkEnd w:id="81"/>
+      <w:bookmarkEnd w:id="82"/>
     </w:p>
     <w:p>
       <w:pPr>
@@ -6768,14 +6758,14 @@
         </w:rPr>
         <w:t xml:space="preserve"> </w:t>
       </w:r>
-      <w:bookmarkStart w:id="82" w:name="_Toc40774018"/>
+      <w:bookmarkStart w:id="83" w:name="_Toc40774018"/>
       <w:r>
         <w:rPr>
           <w:lang w:val="en-US"/>
         </w:rPr>
         <w:t>Connecting MantisBT</w:t>
       </w:r>
-      <w:bookmarkEnd w:id="82"/>
+      <w:bookmarkEnd w:id="83"/>
     </w:p>
     <w:p>
       <w:pPr>
@@ -6793,8 +6783,8 @@
           <w:lang w:val="en-US"/>
         </w:rPr>
       </w:pPr>
-      <w:bookmarkStart w:id="83" w:name="_Toc40700251"/>
-      <w:bookmarkStart w:id="84" w:name="_Toc40774019"/>
+      <w:bookmarkStart w:id="84" w:name="_Toc40700251"/>
+      <w:bookmarkStart w:id="85" w:name="_Toc40774019"/>
       <w:r>
         <w:rPr>
           <w:rFonts w:asciiTheme="minorHAnsi" w:hAnsiTheme="minorHAnsi" w:cstheme="minorHAnsi"/>
@@ -6828,8 +6818,8 @@
         </w:rPr>
         <w:t>:</w:t>
       </w:r>
-      <w:bookmarkEnd w:id="83"/>
       <w:bookmarkEnd w:id="84"/>
+      <w:bookmarkEnd w:id="85"/>
       <w:r>
         <w:rPr>
           <w:rFonts w:asciiTheme="minorHAnsi" w:hAnsiTheme="minorHAnsi" w:cstheme="minorHAnsi"/>
@@ -6856,8 +6846,8 @@
         </w:rPr>
       </w:pPr>
       <w:hyperlink r:id="rId22" w:history="1">
-        <w:bookmarkStart w:id="85" w:name="_Toc40700252"/>
-        <w:bookmarkStart w:id="86" w:name="_Toc40774020"/>
+        <w:bookmarkStart w:id="86" w:name="_Toc40700252"/>
+        <w:bookmarkStart w:id="87" w:name="_Toc40774020"/>
         <w:r>
           <w:rPr>
             <w:rStyle w:val="Hyperlink"/>
@@ -6870,8 +6860,8 @@
           </w:rPr>
           <w:t>http://server_ip_or_name/zabbix</w:t>
         </w:r>
-        <w:bookmarkEnd w:id="85"/>
         <w:bookmarkEnd w:id="86"/>
+        <w:bookmarkEnd w:id="87"/>
       </w:hyperlink>
     </w:p>
     <w:p>
@@ -6889,8 +6879,8 @@
           <w:lang w:val="en-US"/>
         </w:rPr>
       </w:pPr>
-      <w:bookmarkStart w:id="87" w:name="_Toc40700253"/>
-      <w:bookmarkStart w:id="88" w:name="_Toc40774021"/>
+      <w:bookmarkStart w:id="88" w:name="_Toc40700253"/>
+      <w:bookmarkStart w:id="89" w:name="_Toc40774021"/>
       <w:r>
         <w:rPr>
           <w:rFonts w:asciiTheme="minorHAnsi" w:hAnsiTheme="minorHAnsi" w:cstheme="minorHAnsi"/>
@@ -6982,11 +6972,11 @@
         </w:rPr>
         <w:t>)</w:t>
       </w:r>
-      <w:bookmarkEnd w:id="87"/>
       <w:bookmarkEnd w:id="88"/>
-    </w:p>
-    <w:bookmarkStart w:id="89" w:name="_Toc40700254"/>
-    <w:bookmarkStart w:id="90" w:name="_Toc40774022"/>
+      <w:bookmarkEnd w:id="89"/>
+    </w:p>
+    <w:bookmarkStart w:id="90" w:name="_Toc40700254"/>
+    <w:bookmarkStart w:id="91" w:name="_Toc40774022"/>
     <w:p>
       <w:pPr>
         <w:pStyle w:val="Kop2"/>
@@ -7118,8 +7108,8 @@
           </wp:inline>
         </w:drawing>
       </w:r>
-      <w:bookmarkEnd w:id="89"/>
       <w:bookmarkEnd w:id="90"/>
+      <w:bookmarkEnd w:id="91"/>
     </w:p>
     <w:p>
       <w:pPr>
@@ -7133,7 +7123,7 @@
         <w:lastRenderedPageBreak/>
         <w:t xml:space="preserve"> </w:t>
       </w:r>
-      <w:bookmarkStart w:id="91" w:name="_Toc40774023"/>
+      <w:bookmarkStart w:id="92" w:name="_Toc40774023"/>
       <w:r>
         <w:t xml:space="preserve">Login </w:t>
       </w:r>
@@ -7141,7 +7131,7 @@
       <w:r>
         <w:t>MantisBT</w:t>
       </w:r>
-      <w:bookmarkEnd w:id="91"/>
+      <w:bookmarkEnd w:id="92"/>
       <w:proofErr w:type="spellEnd"/>
     </w:p>
     <w:p>
@@ -7157,8 +7147,8 @@
           <w:lang w:val="en-US"/>
         </w:rPr>
       </w:pPr>
-      <w:bookmarkStart w:id="92" w:name="_Toc40700256"/>
-      <w:bookmarkStart w:id="93" w:name="_Toc40774024"/>
+      <w:bookmarkStart w:id="93" w:name="_Toc40700256"/>
+      <w:bookmarkStart w:id="94" w:name="_Toc40774024"/>
       <w:r>
         <w:rPr>
           <w:noProof/>
@@ -7248,8 +7238,8 @@
         </w:rPr>
         <w:t xml:space="preserve"> were welcomed by the login page of the system.</w:t>
       </w:r>
-      <w:bookmarkEnd w:id="92"/>
       <w:bookmarkEnd w:id="93"/>
+      <w:bookmarkEnd w:id="94"/>
       <w:r>
         <w:rPr>
           <w:rFonts w:asciiTheme="minorHAnsi" w:hAnsiTheme="minorHAnsi" w:cstheme="minorHAnsi"/>
@@ -7290,8 +7280,8 @@
           <w:lang w:val="en-US"/>
         </w:rPr>
       </w:pPr>
-      <w:bookmarkStart w:id="94" w:name="_Toc40700257"/>
-      <w:bookmarkStart w:id="95" w:name="_Toc40774025"/>
+      <w:bookmarkStart w:id="95" w:name="_Toc40700257"/>
+      <w:bookmarkStart w:id="96" w:name="_Toc40774025"/>
       <w:r>
         <w:rPr>
           <w:rFonts w:asciiTheme="minorHAnsi" w:hAnsiTheme="minorHAnsi" w:cstheme="minorHAnsi"/>
@@ -7325,8 +7315,8 @@
         </w:rPr>
         <w:t xml:space="preserve"> administrator:</w:t>
       </w:r>
-      <w:bookmarkEnd w:id="94"/>
       <w:bookmarkEnd w:id="95"/>
+      <w:bookmarkEnd w:id="96"/>
       <w:r>
         <w:rPr>
           <w:rFonts w:asciiTheme="minorHAnsi" w:hAnsiTheme="minorHAnsi" w:cstheme="minorHAnsi"/>
@@ -7368,8 +7358,8 @@
           <w:lang w:val="en-US"/>
         </w:rPr>
       </w:pPr>
-      <w:bookmarkStart w:id="96" w:name="_Toc40700258"/>
-      <w:bookmarkStart w:id="97" w:name="_Toc40774026"/>
+      <w:bookmarkStart w:id="97" w:name="_Toc40700258"/>
+      <w:bookmarkStart w:id="98" w:name="_Toc40774026"/>
       <w:r>
         <w:rPr>
           <w:rFonts w:asciiTheme="minorHAnsi" w:hAnsiTheme="minorHAnsi" w:cstheme="minorHAnsi"/>
@@ -7390,8 +7380,8 @@
         </w:rPr>
         <w:t xml:space="preserve"> administrator</w:t>
       </w:r>
-      <w:bookmarkEnd w:id="96"/>
       <w:bookmarkEnd w:id="97"/>
+      <w:bookmarkEnd w:id="98"/>
     </w:p>
     <w:p>
       <w:pPr>
@@ -7407,8 +7397,8 @@
           <w:lang w:val="en-US"/>
         </w:rPr>
       </w:pPr>
-      <w:bookmarkStart w:id="98" w:name="_Toc40700259"/>
-      <w:bookmarkStart w:id="99" w:name="_Toc40774027"/>
+      <w:bookmarkStart w:id="99" w:name="_Toc40700259"/>
+      <w:bookmarkStart w:id="100" w:name="_Toc40774027"/>
       <w:r>
         <w:rPr>
           <w:rFonts w:asciiTheme="minorHAnsi" w:hAnsiTheme="minorHAnsi" w:cstheme="minorHAnsi"/>
@@ -7429,8 +7419,8 @@
         </w:rPr>
         <w:t xml:space="preserve"> root</w:t>
       </w:r>
-      <w:bookmarkEnd w:id="98"/>
       <w:bookmarkEnd w:id="99"/>
+      <w:bookmarkEnd w:id="100"/>
     </w:p>
     <w:p>
       <w:pPr>
@@ -7461,8 +7451,8 @@
           <w:lang w:val="en-US"/>
         </w:rPr>
       </w:pPr>
-      <w:bookmarkStart w:id="100" w:name="_Toc40700260"/>
-      <w:bookmarkStart w:id="101" w:name="_Toc40774028"/>
+      <w:bookmarkStart w:id="101" w:name="_Toc40700260"/>
+      <w:bookmarkStart w:id="102" w:name="_Toc40774028"/>
       <w:r>
         <w:rPr>
           <w:rFonts w:asciiTheme="minorHAnsi" w:hAnsiTheme="minorHAnsi" w:cstheme="minorHAnsi"/>
@@ -7496,8 +7486,8 @@
         </w:rPr>
         <w:t xml:space="preserve"> to:</w:t>
       </w:r>
-      <w:bookmarkEnd w:id="100"/>
       <w:bookmarkEnd w:id="101"/>
+      <w:bookmarkEnd w:id="102"/>
     </w:p>
     <w:p>
       <w:pPr>
@@ -7513,8 +7503,8 @@
           <w:lang w:val="en-US"/>
         </w:rPr>
       </w:pPr>
-      <w:bookmarkStart w:id="102" w:name="_Toc40700261"/>
-      <w:bookmarkStart w:id="103" w:name="_Toc40774029"/>
+      <w:bookmarkStart w:id="103" w:name="_Toc40700261"/>
+      <w:bookmarkStart w:id="104" w:name="_Toc40774029"/>
       <w:r>
         <w:rPr>
           <w:rFonts w:asciiTheme="minorHAnsi" w:hAnsiTheme="minorHAnsi" w:cstheme="minorHAnsi"/>
@@ -7535,8 +7525,8 @@
         </w:rPr>
         <w:t xml:space="preserve"> administrator</w:t>
       </w:r>
-      <w:bookmarkEnd w:id="102"/>
       <w:bookmarkEnd w:id="103"/>
+      <w:bookmarkEnd w:id="104"/>
     </w:p>
     <w:p>
       <w:pPr>
@@ -7552,8 +7542,8 @@
           <w:lang w:val="en-US"/>
         </w:rPr>
       </w:pPr>
-      <w:bookmarkStart w:id="104" w:name="_Toc40700262"/>
-      <w:bookmarkStart w:id="105" w:name="_Toc40774030"/>
+      <w:bookmarkStart w:id="105" w:name="_Toc40700262"/>
+      <w:bookmarkStart w:id="106" w:name="_Toc40774030"/>
       <w:r>
         <w:rPr>
           <w:rFonts w:asciiTheme="minorHAnsi" w:hAnsiTheme="minorHAnsi" w:cstheme="minorHAnsi"/>
@@ -7574,8 +7564,8 @@
         </w:rPr>
         <w:t xml:space="preserve"> ThePuppetMaster123</w:t>
       </w:r>
-      <w:bookmarkEnd w:id="104"/>
       <w:bookmarkEnd w:id="105"/>
+      <w:bookmarkEnd w:id="106"/>
     </w:p>
     <w:p>
       <w:pPr>
@@ -7621,8 +7611,8 @@
           <w:lang w:val="en-US"/>
         </w:rPr>
       </w:pPr>
-      <w:bookmarkStart w:id="106" w:name="_Toc40700263"/>
-      <w:bookmarkStart w:id="107" w:name="_Toc40774031"/>
+      <w:bookmarkStart w:id="107" w:name="_Toc40700263"/>
+      <w:bookmarkStart w:id="108" w:name="_Toc40774031"/>
       <w:r>
         <w:rPr>
           <w:rFonts w:asciiTheme="minorHAnsi" w:hAnsiTheme="minorHAnsi" w:cstheme="minorHAnsi"/>
@@ -7634,8 +7624,8 @@
         </w:rPr>
         <w:t>You have successfully logged in to the system!</w:t>
       </w:r>
-      <w:bookmarkEnd w:id="106"/>
       <w:bookmarkEnd w:id="107"/>
+      <w:bookmarkEnd w:id="108"/>
     </w:p>
     <w:p>
       <w:pPr>
@@ -7651,8 +7641,8 @@
           <w:lang w:val="en-US"/>
         </w:rPr>
       </w:pPr>
-      <w:bookmarkStart w:id="108" w:name="_Toc40700264"/>
-      <w:bookmarkStart w:id="109" w:name="_Toc40774032"/>
+      <w:bookmarkStart w:id="109" w:name="_Toc40700264"/>
+      <w:bookmarkStart w:id="110" w:name="_Toc40774032"/>
       <w:r>
         <w:rPr>
           <w:noProof/>
@@ -7713,8 +7703,8 @@
           </wp:anchor>
         </w:drawing>
       </w:r>
-      <w:bookmarkEnd w:id="108"/>
       <w:bookmarkEnd w:id="109"/>
+      <w:bookmarkEnd w:id="110"/>
     </w:p>
     <w:p>
       <w:pPr>
@@ -7843,7 +7833,7 @@
         <w:lastRenderedPageBreak/>
         <w:t xml:space="preserve"> </w:t>
       </w:r>
-      <w:bookmarkStart w:id="110" w:name="_Toc40774033"/>
+      <w:bookmarkStart w:id="111" w:name="_Toc40774033"/>
       <w:proofErr w:type="spellStart"/>
       <w:r>
         <w:t>Create</w:t>
@@ -7852,7 +7842,7 @@
       <w:r>
         <w:t xml:space="preserve"> Users</w:t>
       </w:r>
-      <w:bookmarkEnd w:id="110"/>
+      <w:bookmarkEnd w:id="111"/>
     </w:p>
     <w:p>
       <w:pPr>
@@ -7867,8 +7857,8 @@
           <w:lang w:val="en-US"/>
         </w:rPr>
       </w:pPr>
-      <w:bookmarkStart w:id="111" w:name="_Toc40700266"/>
-      <w:bookmarkStart w:id="112" w:name="_Toc40774034"/>
+      <w:bookmarkStart w:id="112" w:name="_Toc40700266"/>
+      <w:bookmarkStart w:id="113" w:name="_Toc40774034"/>
       <w:r>
         <w:rPr>
           <w:rFonts w:asciiTheme="minorHAnsi" w:hAnsiTheme="minorHAnsi" w:cstheme="minorHAnsi"/>
@@ -7880,8 +7870,8 @@
         </w:rPr>
         <w:t>Administrators have access to create new user accounts. The steps to do that are:</w:t>
       </w:r>
-      <w:bookmarkEnd w:id="111"/>
       <w:bookmarkEnd w:id="112"/>
+      <w:bookmarkEnd w:id="113"/>
     </w:p>
     <w:p>
       <w:pPr>
@@ -7901,8 +7891,8 @@
           <w:lang w:val="en-US"/>
         </w:rPr>
       </w:pPr>
-      <w:bookmarkStart w:id="113" w:name="_Toc40700267"/>
-      <w:bookmarkStart w:id="114" w:name="_Toc40774035"/>
+      <w:bookmarkStart w:id="114" w:name="_Toc40700267"/>
+      <w:bookmarkStart w:id="115" w:name="_Toc40774035"/>
       <w:r>
         <w:rPr>
           <w:rFonts w:asciiTheme="minorHAnsi" w:hAnsiTheme="minorHAnsi" w:cstheme="minorHAnsi"/>
@@ -7968,8 +7958,8 @@
         </w:rPr>
         <w:t xml:space="preserve"> on Main Menu.</w:t>
       </w:r>
-      <w:bookmarkEnd w:id="113"/>
       <w:bookmarkEnd w:id="114"/>
+      <w:bookmarkEnd w:id="115"/>
     </w:p>
     <w:p>
       <w:pPr>
@@ -7989,8 +7979,8 @@
           <w:lang w:val="en-US"/>
         </w:rPr>
       </w:pPr>
-      <w:bookmarkStart w:id="115" w:name="_Toc40700268"/>
-      <w:bookmarkStart w:id="116" w:name="_Toc40774036"/>
+      <w:bookmarkStart w:id="116" w:name="_Toc40700268"/>
+      <w:bookmarkStart w:id="117" w:name="_Toc40774036"/>
       <w:r>
         <w:rPr>
           <w:rFonts w:asciiTheme="minorHAnsi" w:hAnsiTheme="minorHAnsi" w:cstheme="minorHAnsi"/>
@@ -8056,11 +8046,11 @@
         </w:rPr>
         <w:t>.</w:t>
       </w:r>
-      <w:bookmarkEnd w:id="115"/>
       <w:bookmarkEnd w:id="116"/>
-    </w:p>
-    <w:bookmarkStart w:id="117" w:name="_Toc40700269"/>
-    <w:bookmarkStart w:id="118" w:name="_Toc40774037"/>
+      <w:bookmarkEnd w:id="117"/>
+    </w:p>
+    <w:bookmarkStart w:id="118" w:name="_Toc40700269"/>
+    <w:bookmarkStart w:id="119" w:name="_Toc40774037"/>
     <w:p>
       <w:pPr>
         <w:pStyle w:val="Kop2"/>
@@ -8450,8 +8440,8 @@
         </w:rPr>
         <w:t xml:space="preserve"> button.</w:t>
       </w:r>
-      <w:bookmarkEnd w:id="117"/>
       <w:bookmarkEnd w:id="118"/>
+      <w:bookmarkEnd w:id="119"/>
     </w:p>
     <w:p>
       <w:pPr>
@@ -8488,8 +8478,8 @@
           <w:lang w:val="en-US"/>
         </w:rPr>
       </w:pPr>
-      <w:bookmarkStart w:id="119" w:name="_Toc40700270"/>
-      <w:bookmarkStart w:id="120" w:name="_Toc40774038"/>
+      <w:bookmarkStart w:id="120" w:name="_Toc40700270"/>
+      <w:bookmarkStart w:id="121" w:name="_Toc40774038"/>
       <w:r>
         <w:rPr>
           <w:rFonts w:asciiTheme="minorHAnsi" w:hAnsiTheme="minorHAnsi" w:cstheme="minorHAnsi"/>
@@ -8529,8 +8519,8 @@
         </w:rPr>
         <w:t>. Other fields are optional.</w:t>
       </w:r>
-      <w:bookmarkEnd w:id="119"/>
       <w:bookmarkEnd w:id="120"/>
+      <w:bookmarkEnd w:id="121"/>
     </w:p>
     <w:p>
       <w:pPr>
@@ -8551,8 +8541,8 @@
           <w:lang w:val="en-US"/>
         </w:rPr>
       </w:pPr>
-      <w:bookmarkStart w:id="121" w:name="_Toc40700271"/>
-      <w:bookmarkStart w:id="122" w:name="_Toc40774039"/>
+      <w:bookmarkStart w:id="122" w:name="_Toc40700271"/>
+      <w:bookmarkStart w:id="123" w:name="_Toc40774039"/>
       <w:r>
         <w:rPr>
           <w:rFonts w:asciiTheme="minorHAnsi" w:hAnsiTheme="minorHAnsi" w:cstheme="minorHAnsi"/>
@@ -8618,8 +8608,8 @@
         </w:rPr>
         <w:t xml:space="preserve"> button.</w:t>
       </w:r>
-      <w:bookmarkEnd w:id="121"/>
       <w:bookmarkEnd w:id="122"/>
+      <w:bookmarkEnd w:id="123"/>
     </w:p>
     <w:p>
       <w:pPr>
@@ -8654,8 +8644,8 @@
           <w:lang w:val="en-US"/>
         </w:rPr>
       </w:pPr>
-      <w:bookmarkStart w:id="123" w:name="_Toc40700272"/>
-      <w:bookmarkStart w:id="124" w:name="_Toc40774040"/>
+      <w:bookmarkStart w:id="124" w:name="_Toc40700272"/>
+      <w:bookmarkStart w:id="125" w:name="_Toc40774040"/>
       <w:r>
         <w:rPr>
           <w:noProof/>
@@ -8724,8 +8714,8 @@
           </wp:anchor>
         </w:drawing>
       </w:r>
-      <w:bookmarkEnd w:id="123"/>
       <w:bookmarkEnd w:id="124"/>
+      <w:bookmarkEnd w:id="125"/>
     </w:p>
     <w:p>
       <w:pPr>
@@ -9052,13 +9042,13 @@
         <mc:AlternateContent>
           <mc:Choice Requires="wps">
             <w:drawing>
-              <wp:anchor distT="0" distB="0" distL="114300" distR="114300" simplePos="0" relativeHeight="251685888" behindDoc="0" locked="0" layoutInCell="1" allowOverlap="1" wp14:anchorId="7F418614" wp14:editId="68179091">
+              <wp:anchor distT="0" distB="0" distL="114300" distR="114300" simplePos="0" relativeHeight="251685888" behindDoc="0" locked="0" layoutInCell="1" allowOverlap="1" wp14:anchorId="7F418614" wp14:editId="5119261E">
                 <wp:simplePos x="0" y="0"/>
                 <wp:positionH relativeFrom="column">
-                  <wp:posOffset>1287145</wp:posOffset>
+                  <wp:posOffset>1279525</wp:posOffset>
                 </wp:positionH>
                 <wp:positionV relativeFrom="paragraph">
-                  <wp:posOffset>245745</wp:posOffset>
+                  <wp:posOffset>234315</wp:posOffset>
                 </wp:positionV>
                 <wp:extent cx="731520" cy="335280"/>
                 <wp:effectExtent l="0" t="0" r="11430" b="26670"/>
@@ -9120,13 +9110,20 @@
           </mc:Choice>
           <mc:Fallback>
             <w:pict>
-              <v:oval w14:anchorId="05CA484A" id="Ovaal 31" o:spid="_x0000_s1026" style="position:absolute;margin-left:101.35pt;margin-top:19.35pt;width:57.6pt;height:26.4pt;z-index:251685888;visibility:visible;mso-wrap-style:square;mso-width-percent:0;mso-height-percent:0;mso-wrap-distance-left:9pt;mso-wrap-distance-top:0;mso-wrap-distance-right:9pt;mso-wrap-distance-bottom:0;mso-position-horizontal:absolute;mso-position-horizontal-relative:text;mso-position-vertical:absolute;mso-position-vertical-relative:text;mso-width-percent:0;mso-height-percent:0;mso-width-relative:margin;mso-height-relative:margin;v-text-anchor:middle" o:gfxdata="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" filled="f" strokecolor="red" strokeweight="1.5pt">
+              <v:oval w14:anchorId="1E0B9FF1" id="Ovaal 31" o:spid="_x0000_s1026" style="position:absolute;margin-left:100.75pt;margin-top:18.45pt;width:57.6pt;height:26.4pt;z-index:251685888;visibility:visible;mso-wrap-style:square;mso-width-percent:0;mso-height-percent:0;mso-wrap-distance-left:9pt;mso-wrap-distance-top:0;mso-wrap-distance-right:9pt;mso-wrap-distance-bottom:0;mso-position-horizontal:absolute;mso-position-horizontal-relative:text;mso-position-vertical:absolute;mso-position-vertical-relative:text;mso-width-percent:0;mso-height-percent:0;mso-width-relative:margin;mso-height-relative:margin;v-text-anchor:middle" o:gfxdata="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" filled="f" strokecolor="red" strokeweight="1.5pt">
                 <v:stroke joinstyle="miter"/>
               </v:oval>
             </w:pict>
           </mc:Fallback>
         </mc:AlternateContent>
       </w:r>
+    </w:p>
+    <w:p>
+      <w:pPr>
+        <w:rPr>
+          <w:lang w:val="en-US" w:eastAsia="nl-BE"/>
+        </w:rPr>
+      </w:pPr>
     </w:p>
     <w:p>
       <w:pPr>
@@ -9164,6 +9161,7 @@
         <w:rPr>
           <w:lang w:val="en-US" w:eastAsia="nl-BE"/>
         </w:rPr>
+        <w:lastRenderedPageBreak/>
         <w:t>You will receive a registration link, click on it:</w:t>
       </w:r>
     </w:p>
@@ -9180,7 +9178,6 @@
         <w:rPr>
           <w:noProof/>
         </w:rPr>
-        <w:lastRenderedPageBreak/>
         <w:drawing>
           <wp:inline distT="0" distB="0" distL="0" distR="0" wp14:anchorId="7403E057" wp14:editId="67220BF9">
             <wp:extent cx="5760720" cy="3805555"/>
@@ -9337,16 +9334,14 @@
           <w:lang w:val="en-US"/>
         </w:rPr>
         <w:lastRenderedPageBreak/>
-        <w:t xml:space="preserve"> </w:t>
-      </w:r>
-      <w:bookmarkStart w:id="125" w:name="_Toc40774041"/>
-      <w:r>
-        <w:rPr>
-          <w:lang w:val="en-US"/>
-        </w:rPr>
-        <w:t>Create project</w:t>
-      </w:r>
-      <w:bookmarkEnd w:id="125"/>
+        <w:t xml:space="preserve"> Managing use</w:t>
+      </w:r>
+      <w:r>
+        <w:rPr>
+          <w:lang w:val="en-US"/>
+        </w:rPr>
+        <w:t>rs (permissions &amp; privileges)</w:t>
+      </w:r>
     </w:p>
     <w:p>
       <w:pPr>
@@ -9361,108 +9356,71 @@
           <w:lang w:val="en-US"/>
         </w:rPr>
       </w:pPr>
-      <w:bookmarkStart w:id="126" w:name="_Toc40700274"/>
-      <w:bookmarkStart w:id="127" w:name="_Toc40774042"/>
-      <w:r>
-        <w:rPr>
-          <w:rFonts w:asciiTheme="minorHAnsi" w:hAnsiTheme="minorHAnsi" w:cstheme="minorHAnsi"/>
-          <w:b w:val="0"/>
-          <w:bCs w:val="0"/>
-          <w:sz w:val="24"/>
-          <w:szCs w:val="24"/>
-          <w:lang w:val="en-US"/>
-        </w:rPr>
-        <w:t>T</w:t>
-      </w:r>
-      <w:r>
-        <w:rPr>
-          <w:rFonts w:asciiTheme="minorHAnsi" w:hAnsiTheme="minorHAnsi" w:cstheme="minorHAnsi"/>
-          <w:b w:val="0"/>
-          <w:bCs w:val="0"/>
-          <w:sz w:val="24"/>
-          <w:szCs w:val="24"/>
-          <w:lang w:val="en-US"/>
-        </w:rPr>
-        <w:t>o start</w:t>
-      </w:r>
-      <w:r>
-        <w:rPr>
-          <w:rFonts w:asciiTheme="minorHAnsi" w:hAnsiTheme="minorHAnsi" w:cstheme="minorHAnsi"/>
-          <w:b w:val="0"/>
-          <w:bCs w:val="0"/>
-          <w:sz w:val="24"/>
-          <w:szCs w:val="24"/>
-          <w:lang w:val="en-US"/>
-        </w:rPr>
-        <w:t>,</w:t>
-      </w:r>
-      <w:r>
-        <w:rPr>
-          <w:rFonts w:asciiTheme="minorHAnsi" w:hAnsiTheme="minorHAnsi" w:cstheme="minorHAnsi"/>
-          <w:b w:val="0"/>
-          <w:bCs w:val="0"/>
-          <w:sz w:val="24"/>
-          <w:szCs w:val="24"/>
-          <w:lang w:val="en-US"/>
-        </w:rPr>
-        <w:t xml:space="preserve"> we </w:t>
-      </w:r>
-      <w:r>
-        <w:rPr>
-          <w:rFonts w:asciiTheme="minorHAnsi" w:hAnsiTheme="minorHAnsi" w:cstheme="minorHAnsi"/>
-          <w:b w:val="0"/>
-          <w:bCs w:val="0"/>
-          <w:sz w:val="24"/>
-          <w:szCs w:val="24"/>
-          <w:lang w:val="en-US"/>
-        </w:rPr>
-        <w:t xml:space="preserve">must </w:t>
-      </w:r>
-      <w:r>
-        <w:rPr>
-          <w:rFonts w:asciiTheme="minorHAnsi" w:hAnsiTheme="minorHAnsi" w:cstheme="minorHAnsi"/>
-          <w:b w:val="0"/>
-          <w:bCs w:val="0"/>
-          <w:sz w:val="24"/>
-          <w:szCs w:val="24"/>
-          <w:lang w:val="en-US"/>
-        </w:rPr>
-        <w:t>have a project where we can assign bugs</w:t>
-      </w:r>
-      <w:r>
-        <w:rPr>
-          <w:rFonts w:asciiTheme="minorHAnsi" w:hAnsiTheme="minorHAnsi" w:cstheme="minorHAnsi"/>
-          <w:b w:val="0"/>
-          <w:bCs w:val="0"/>
-          <w:sz w:val="24"/>
-          <w:szCs w:val="24"/>
-          <w:lang w:val="en-US"/>
-        </w:rPr>
-        <w:t>. S</w:t>
-      </w:r>
-      <w:r>
-        <w:rPr>
-          <w:rFonts w:asciiTheme="minorHAnsi" w:hAnsiTheme="minorHAnsi" w:cstheme="minorHAnsi"/>
-          <w:b w:val="0"/>
-          <w:bCs w:val="0"/>
-          <w:sz w:val="24"/>
-          <w:szCs w:val="24"/>
-          <w:lang w:val="en-US"/>
-        </w:rPr>
-        <w:t>o follow these steps to create a new project:</w:t>
-      </w:r>
-      <w:bookmarkEnd w:id="126"/>
-      <w:bookmarkEnd w:id="127"/>
-      <w:r>
-        <w:rPr>
-          <w:rFonts w:asciiTheme="minorHAnsi" w:hAnsiTheme="minorHAnsi" w:cstheme="minorHAnsi"/>
-          <w:b w:val="0"/>
-          <w:bCs w:val="0"/>
-          <w:sz w:val="24"/>
-          <w:szCs w:val="24"/>
-          <w:lang w:val="en-US"/>
-        </w:rPr>
-        <w:t xml:space="preserve"> </w:t>
+      <w:r>
+        <w:rPr>
+          <w:rFonts w:asciiTheme="minorHAnsi" w:hAnsiTheme="minorHAnsi" w:cstheme="minorHAnsi"/>
+          <w:b w:val="0"/>
+          <w:bCs w:val="0"/>
+          <w:sz w:val="24"/>
+          <w:szCs w:val="24"/>
+          <w:lang w:val="en-US"/>
+        </w:rPr>
+        <w:t xml:space="preserve">We have different types of user categories. </w:t>
+      </w:r>
+      <w:r>
+        <w:rPr>
+          <w:rFonts w:asciiTheme="minorHAnsi" w:hAnsiTheme="minorHAnsi" w:cstheme="minorHAnsi"/>
+          <w:b w:val="0"/>
+          <w:bCs w:val="0"/>
+          <w:sz w:val="24"/>
+          <w:szCs w:val="24"/>
+          <w:lang w:val="en-US"/>
+        </w:rPr>
+        <w:t xml:space="preserve">Of course, </w:t>
+      </w:r>
+      <w:r>
+        <w:rPr>
+          <w:rFonts w:asciiTheme="minorHAnsi" w:hAnsiTheme="minorHAnsi" w:cstheme="minorHAnsi"/>
+          <w:b w:val="0"/>
+          <w:bCs w:val="0"/>
+          <w:sz w:val="24"/>
+          <w:szCs w:val="24"/>
+          <w:lang w:val="en-US"/>
+        </w:rPr>
+        <w:t>the admin has all rights</w:t>
+      </w:r>
+      <w:r>
+        <w:rPr>
+          <w:rFonts w:asciiTheme="minorHAnsi" w:hAnsiTheme="minorHAnsi" w:cstheme="minorHAnsi"/>
+          <w:b w:val="0"/>
+          <w:bCs w:val="0"/>
+          <w:sz w:val="24"/>
+          <w:szCs w:val="24"/>
+          <w:lang w:val="en-US"/>
+        </w:rPr>
+        <w:t xml:space="preserve">, he </w:t>
+      </w:r>
+      <w:r>
+        <w:rPr>
+          <w:rFonts w:asciiTheme="minorHAnsi" w:hAnsiTheme="minorHAnsi" w:cstheme="minorHAnsi"/>
+          <w:b w:val="0"/>
+          <w:bCs w:val="0"/>
+          <w:sz w:val="24"/>
+          <w:szCs w:val="24"/>
+          <w:lang w:val="en-US"/>
+        </w:rPr>
+        <w:t>can manage and control all users</w:t>
+      </w:r>
+      <w:r>
+        <w:rPr>
+          <w:rFonts w:asciiTheme="minorHAnsi" w:hAnsiTheme="minorHAnsi" w:cstheme="minorHAnsi"/>
+          <w:b w:val="0"/>
+          <w:bCs w:val="0"/>
+          <w:sz w:val="24"/>
+          <w:szCs w:val="24"/>
+          <w:lang w:val="en-US"/>
+        </w:rPr>
+        <w:t>. If you want to know who has which rights, follow these steps:</w:t>
       </w:r>
     </w:p>
     <w:p>
@@ -9483,8 +9441,6 @@
           <w:lang w:val="en-US"/>
         </w:rPr>
       </w:pPr>
-      <w:bookmarkStart w:id="128" w:name="_Toc40700275"/>
-      <w:bookmarkStart w:id="129" w:name="_Toc40774043"/>
       <w:r>
         <w:rPr>
           <w:rFonts w:asciiTheme="minorHAnsi" w:hAnsiTheme="minorHAnsi" w:cstheme="minorHAnsi"/>
@@ -9550,8 +9506,6 @@
         </w:rPr>
         <w:t xml:space="preserve"> on Main Menu.</w:t>
       </w:r>
-      <w:bookmarkEnd w:id="128"/>
-      <w:bookmarkEnd w:id="129"/>
     </w:p>
     <w:p>
       <w:pPr>
@@ -9571,88 +9525,19 @@
           <w:lang w:val="en-US"/>
         </w:rPr>
       </w:pPr>
-      <w:bookmarkStart w:id="130" w:name="_Toc40700276"/>
-      <w:bookmarkStart w:id="131" w:name="_Toc40774044"/>
-      <w:r>
-        <w:rPr>
-          <w:rFonts w:asciiTheme="minorHAnsi" w:hAnsiTheme="minorHAnsi" w:cstheme="minorHAnsi"/>
-          <w:b w:val="0"/>
-          <w:bCs w:val="0"/>
-          <w:i/>
-          <w:iCs/>
-          <w:sz w:val="22"/>
-          <w:szCs w:val="22"/>
-          <w:lang w:val="en-US"/>
-        </w:rPr>
-        <w:t xml:space="preserve">Click </w:t>
-      </w:r>
-      <w:r>
-        <w:rPr>
-          <w:rFonts w:asciiTheme="minorHAnsi" w:hAnsiTheme="minorHAnsi" w:cstheme="minorHAnsi"/>
-          <w:b w:val="0"/>
-          <w:bCs w:val="0"/>
-          <w:i/>
-          <w:iCs/>
-          <w:sz w:val="22"/>
-          <w:szCs w:val="22"/>
-          <w:lang w:val="en-US"/>
-        </w:rPr>
-        <w:t>‘</w:t>
-      </w:r>
-      <w:r>
-        <w:rPr>
-          <w:rFonts w:asciiTheme="minorHAnsi" w:hAnsiTheme="minorHAnsi" w:cstheme="minorHAnsi"/>
-          <w:b w:val="0"/>
-          <w:bCs w:val="0"/>
-          <w:i/>
-          <w:iCs/>
-          <w:sz w:val="22"/>
-          <w:szCs w:val="22"/>
-          <w:lang w:val="en-US"/>
-        </w:rPr>
-        <w:t xml:space="preserve">Manage </w:t>
-      </w:r>
-      <w:r>
-        <w:rPr>
-          <w:rFonts w:asciiTheme="minorHAnsi" w:hAnsiTheme="minorHAnsi" w:cstheme="minorHAnsi"/>
-          <w:b w:val="0"/>
-          <w:bCs w:val="0"/>
-          <w:i/>
-          <w:iCs/>
-          <w:sz w:val="22"/>
-          <w:szCs w:val="22"/>
-          <w:lang w:val="en-US"/>
-        </w:rPr>
-        <w:t>projects</w:t>
-      </w:r>
-      <w:bookmarkEnd w:id="130"/>
-      <w:r>
-        <w:rPr>
-          <w:rFonts w:asciiTheme="minorHAnsi" w:hAnsiTheme="minorHAnsi" w:cstheme="minorHAnsi"/>
-          <w:b w:val="0"/>
-          <w:bCs w:val="0"/>
-          <w:i/>
-          <w:iCs/>
-          <w:sz w:val="22"/>
-          <w:szCs w:val="22"/>
-          <w:lang w:val="en-US"/>
-        </w:rPr>
-        <w:t>’</w:t>
-      </w:r>
-      <w:r>
-        <w:rPr>
-          <w:rFonts w:asciiTheme="minorHAnsi" w:hAnsiTheme="minorHAnsi" w:cstheme="minorHAnsi"/>
-          <w:b w:val="0"/>
-          <w:bCs w:val="0"/>
-          <w:i/>
-          <w:iCs/>
-          <w:sz w:val="22"/>
-          <w:szCs w:val="22"/>
-          <w:lang w:val="en-US"/>
-        </w:rPr>
-        <w:t>.</w:t>
-      </w:r>
-      <w:bookmarkEnd w:id="131"/>
+      <w:r>
+        <w:rPr>
+          <w:rFonts w:asciiTheme="minorHAnsi" w:hAnsiTheme="minorHAnsi" w:cstheme="minorHAnsi"/>
+          <w:b w:val="0"/>
+          <w:bCs w:val="0"/>
+          <w:i/>
+          <w:iCs/>
+          <w:sz w:val="22"/>
+          <w:szCs w:val="22"/>
+          <w:lang w:val="en-US"/>
+        </w:rPr>
+        <w:t xml:space="preserve">Click ‘Manage Configuration’ </w:t>
+      </w:r>
     </w:p>
     <w:p>
       <w:pPr>
@@ -9672,8 +9557,816 @@
           <w:lang w:val="en-US"/>
         </w:rPr>
       </w:pPr>
-      <w:bookmarkStart w:id="132" w:name="_Toc40700277"/>
-      <w:bookmarkStart w:id="133" w:name="_Toc40774045"/>
+      <w:r>
+        <w:rPr>
+          <w:noProof/>
+        </w:rPr>
+        <mc:AlternateContent>
+          <mc:Choice Requires="wps">
+            <w:drawing>
+              <wp:anchor distT="0" distB="0" distL="114300" distR="114300" simplePos="0" relativeHeight="251726848" behindDoc="0" locked="0" layoutInCell="1" allowOverlap="1" wp14:anchorId="5503FA97" wp14:editId="43133D56">
+                <wp:simplePos x="0" y="0"/>
+                <wp:positionH relativeFrom="column">
+                  <wp:posOffset>1858645</wp:posOffset>
+                </wp:positionH>
+                <wp:positionV relativeFrom="paragraph">
+                  <wp:posOffset>890270</wp:posOffset>
+                </wp:positionV>
+                <wp:extent cx="563880" cy="213360"/>
+                <wp:effectExtent l="0" t="0" r="26670" b="15240"/>
+                <wp:wrapNone/>
+                <wp:docPr id="36" name="Ovaal 36"/>
+                <wp:cNvGraphicFramePr/>
+                <a:graphic xmlns:a="http://schemas.openxmlformats.org/drawingml/2006/main">
+                  <a:graphicData uri="http://schemas.microsoft.com/office/word/2010/wordprocessingShape">
+                    <wps:wsp>
+                      <wps:cNvSpPr/>
+                      <wps:spPr>
+                        <a:xfrm>
+                          <a:off x="0" y="0"/>
+                          <a:ext cx="563880" cy="213360"/>
+                        </a:xfrm>
+                        <a:prstGeom prst="ellipse">
+                          <a:avLst/>
+                        </a:prstGeom>
+                        <a:noFill/>
+                        <a:ln w="19050">
+                          <a:solidFill>
+                            <a:srgbClr val="FF0000"/>
+                          </a:solidFill>
+                        </a:ln>
+                      </wps:spPr>
+                      <wps:style>
+                        <a:lnRef idx="2">
+                          <a:schemeClr val="accent1">
+                            <a:shade val="50000"/>
+                          </a:schemeClr>
+                        </a:lnRef>
+                        <a:fillRef idx="1">
+                          <a:schemeClr val="accent1"/>
+                        </a:fillRef>
+                        <a:effectRef idx="0">
+                          <a:schemeClr val="accent1"/>
+                        </a:effectRef>
+                        <a:fontRef idx="minor">
+                          <a:schemeClr val="lt1"/>
+                        </a:fontRef>
+                      </wps:style>
+                      <wps:bodyPr rot="0" spcFirstLastPara="0" vertOverflow="overflow" horzOverflow="overflow" vert="horz" wrap="square" lIns="91440" tIns="45720" rIns="91440" bIns="45720" numCol="1" spcCol="0" rtlCol="0" fromWordArt="0" anchor="ctr" anchorCtr="0" forceAA="0" compatLnSpc="1">
+                        <a:prstTxWarp prst="textNoShape">
+                          <a:avLst/>
+                        </a:prstTxWarp>
+                        <a:noAutofit/>
+                      </wps:bodyPr>
+                    </wps:wsp>
+                  </a:graphicData>
+                </a:graphic>
+                <wp14:sizeRelH relativeFrom="margin">
+                  <wp14:pctWidth>0</wp14:pctWidth>
+                </wp14:sizeRelH>
+                <wp14:sizeRelV relativeFrom="margin">
+                  <wp14:pctHeight>0</wp14:pctHeight>
+                </wp14:sizeRelV>
+              </wp:anchor>
+            </w:drawing>
+          </mc:Choice>
+          <mc:Fallback>
+            <w:pict>
+              <v:oval w14:anchorId="05006143" id="Ovaal 36" o:spid="_x0000_s1026" style="position:absolute;margin-left:146.35pt;margin-top:70.1pt;width:44.4pt;height:16.8pt;z-index:251726848;visibility:visible;mso-wrap-style:square;mso-width-percent:0;mso-height-percent:0;mso-wrap-distance-left:9pt;mso-wrap-distance-top:0;mso-wrap-distance-right:9pt;mso-wrap-distance-bottom:0;mso-position-horizontal:absolute;mso-position-horizontal-relative:text;mso-position-vertical:absolute;mso-position-vertical-relative:text;mso-width-percent:0;mso-height-percent:0;mso-width-relative:margin;mso-height-relative:margin;v-text-anchor:middle" o:gfxdata="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" filled="f" strokecolor="red" strokeweight="1.5pt">
+                <v:stroke joinstyle="miter"/>
+              </v:oval>
+            </w:pict>
+          </mc:Fallback>
+        </mc:AlternateContent>
+      </w:r>
+      <w:r>
+        <w:rPr>
+          <w:noProof/>
+        </w:rPr>
+        <mc:AlternateContent>
+          <mc:Choice Requires="wps">
+            <w:drawing>
+              <wp:anchor distT="0" distB="0" distL="114300" distR="114300" simplePos="0" relativeHeight="251724800" behindDoc="0" locked="0" layoutInCell="1" allowOverlap="1" wp14:anchorId="3AAA907E" wp14:editId="11ABA471">
+                <wp:simplePos x="0" y="0"/>
+                <wp:positionH relativeFrom="column">
+                  <wp:posOffset>4030345</wp:posOffset>
+                </wp:positionH>
+                <wp:positionV relativeFrom="paragraph">
+                  <wp:posOffset>641985</wp:posOffset>
+                </wp:positionV>
+                <wp:extent cx="731520" cy="335280"/>
+                <wp:effectExtent l="0" t="0" r="11430" b="26670"/>
+                <wp:wrapNone/>
+                <wp:docPr id="35" name="Ovaal 35"/>
+                <wp:cNvGraphicFramePr/>
+                <a:graphic xmlns:a="http://schemas.openxmlformats.org/drawingml/2006/main">
+                  <a:graphicData uri="http://schemas.microsoft.com/office/word/2010/wordprocessingShape">
+                    <wps:wsp>
+                      <wps:cNvSpPr/>
+                      <wps:spPr>
+                        <a:xfrm>
+                          <a:off x="0" y="0"/>
+                          <a:ext cx="731520" cy="335280"/>
+                        </a:xfrm>
+                        <a:prstGeom prst="ellipse">
+                          <a:avLst/>
+                        </a:prstGeom>
+                        <a:noFill/>
+                        <a:ln w="19050">
+                          <a:solidFill>
+                            <a:srgbClr val="FF0000"/>
+                          </a:solidFill>
+                        </a:ln>
+                      </wps:spPr>
+                      <wps:style>
+                        <a:lnRef idx="2">
+                          <a:schemeClr val="accent1">
+                            <a:shade val="50000"/>
+                          </a:schemeClr>
+                        </a:lnRef>
+                        <a:fillRef idx="1">
+                          <a:schemeClr val="accent1"/>
+                        </a:fillRef>
+                        <a:effectRef idx="0">
+                          <a:schemeClr val="accent1"/>
+                        </a:effectRef>
+                        <a:fontRef idx="minor">
+                          <a:schemeClr val="lt1"/>
+                        </a:fontRef>
+                      </wps:style>
+                      <wps:bodyPr rot="0" spcFirstLastPara="0" vertOverflow="overflow" horzOverflow="overflow" vert="horz" wrap="square" lIns="91440" tIns="45720" rIns="91440" bIns="45720" numCol="1" spcCol="0" rtlCol="0" fromWordArt="0" anchor="ctr" anchorCtr="0" forceAA="0" compatLnSpc="1">
+                        <a:prstTxWarp prst="textNoShape">
+                          <a:avLst/>
+                        </a:prstTxWarp>
+                        <a:noAutofit/>
+                      </wps:bodyPr>
+                    </wps:wsp>
+                  </a:graphicData>
+                </a:graphic>
+                <wp14:sizeRelH relativeFrom="margin">
+                  <wp14:pctWidth>0</wp14:pctWidth>
+                </wp14:sizeRelH>
+                <wp14:sizeRelV relativeFrom="margin">
+                  <wp14:pctHeight>0</wp14:pctHeight>
+                </wp14:sizeRelV>
+              </wp:anchor>
+            </w:drawing>
+          </mc:Choice>
+          <mc:Fallback>
+            <w:pict>
+              <v:oval w14:anchorId="26866619" id="Ovaal 35" o:spid="_x0000_s1026" style="position:absolute;margin-left:317.35pt;margin-top:50.55pt;width:57.6pt;height:26.4pt;z-index:251724800;visibility:visible;mso-wrap-style:square;mso-width-percent:0;mso-height-percent:0;mso-wrap-distance-left:9pt;mso-wrap-distance-top:0;mso-wrap-distance-right:9pt;mso-wrap-distance-bottom:0;mso-position-horizontal:absolute;mso-position-horizontal-relative:text;mso-position-vertical:absolute;mso-position-vertical-relative:text;mso-width-percent:0;mso-height-percent:0;mso-width-relative:margin;mso-height-relative:margin;v-text-anchor:middle" o:gfxdata="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" filled="f" strokecolor="red" strokeweight="1.5pt">
+                <v:stroke joinstyle="miter"/>
+              </v:oval>
+            </w:pict>
+          </mc:Fallback>
+        </mc:AlternateContent>
+      </w:r>
+      <w:r>
+        <w:rPr>
+          <w:noProof/>
+        </w:rPr>
+        <mc:AlternateContent>
+          <mc:Choice Requires="wps">
+            <w:drawing>
+              <wp:anchor distT="0" distB="0" distL="114300" distR="114300" simplePos="0" relativeHeight="251722752" behindDoc="0" locked="0" layoutInCell="1" allowOverlap="1" wp14:anchorId="4956EC9D" wp14:editId="36CD1CA7">
+                <wp:simplePos x="0" y="0"/>
+                <wp:positionH relativeFrom="column">
+                  <wp:posOffset>403225</wp:posOffset>
+                </wp:positionH>
+                <wp:positionV relativeFrom="paragraph">
+                  <wp:posOffset>1800225</wp:posOffset>
+                </wp:positionV>
+                <wp:extent cx="419100" cy="327660"/>
+                <wp:effectExtent l="0" t="0" r="19050" b="15240"/>
+                <wp:wrapNone/>
+                <wp:docPr id="33" name="Ovaal 33"/>
+                <wp:cNvGraphicFramePr/>
+                <a:graphic xmlns:a="http://schemas.openxmlformats.org/drawingml/2006/main">
+                  <a:graphicData uri="http://schemas.microsoft.com/office/word/2010/wordprocessingShape">
+                    <wps:wsp>
+                      <wps:cNvSpPr/>
+                      <wps:spPr>
+                        <a:xfrm>
+                          <a:off x="0" y="0"/>
+                          <a:ext cx="419100" cy="327660"/>
+                        </a:xfrm>
+                        <a:prstGeom prst="ellipse">
+                          <a:avLst/>
+                        </a:prstGeom>
+                        <a:noFill/>
+                        <a:ln w="19050">
+                          <a:solidFill>
+                            <a:srgbClr val="FF0000"/>
+                          </a:solidFill>
+                        </a:ln>
+                      </wps:spPr>
+                      <wps:style>
+                        <a:lnRef idx="2">
+                          <a:schemeClr val="accent1">
+                            <a:shade val="50000"/>
+                          </a:schemeClr>
+                        </a:lnRef>
+                        <a:fillRef idx="1">
+                          <a:schemeClr val="accent1"/>
+                        </a:fillRef>
+                        <a:effectRef idx="0">
+                          <a:schemeClr val="accent1"/>
+                        </a:effectRef>
+                        <a:fontRef idx="minor">
+                          <a:schemeClr val="lt1"/>
+                        </a:fontRef>
+                      </wps:style>
+                      <wps:bodyPr rot="0" spcFirstLastPara="0" vertOverflow="overflow" horzOverflow="overflow" vert="horz" wrap="square" lIns="91440" tIns="45720" rIns="91440" bIns="45720" numCol="1" spcCol="0" rtlCol="0" fromWordArt="0" anchor="ctr" anchorCtr="0" forceAA="0" compatLnSpc="1">
+                        <a:prstTxWarp prst="textNoShape">
+                          <a:avLst/>
+                        </a:prstTxWarp>
+                        <a:noAutofit/>
+                      </wps:bodyPr>
+                    </wps:wsp>
+                  </a:graphicData>
+                </a:graphic>
+                <wp14:sizeRelH relativeFrom="margin">
+                  <wp14:pctWidth>0</wp14:pctWidth>
+                </wp14:sizeRelH>
+                <wp14:sizeRelV relativeFrom="margin">
+                  <wp14:pctHeight>0</wp14:pctHeight>
+                </wp14:sizeRelV>
+              </wp:anchor>
+            </w:drawing>
+          </mc:Choice>
+          <mc:Fallback>
+            <w:pict>
+              <v:oval w14:anchorId="3C3D1F62" id="Ovaal 33" o:spid="_x0000_s1026" style="position:absolute;margin-left:31.75pt;margin-top:141.75pt;width:33pt;height:25.8pt;z-index:251722752;visibility:visible;mso-wrap-style:square;mso-width-percent:0;mso-height-percent:0;mso-wrap-distance-left:9pt;mso-wrap-distance-top:0;mso-wrap-distance-right:9pt;mso-wrap-distance-bottom:0;mso-position-horizontal:absolute;mso-position-horizontal-relative:text;mso-position-vertical:absolute;mso-position-vertical-relative:text;mso-width-percent:0;mso-height-percent:0;mso-width-relative:margin;mso-height-relative:margin;v-text-anchor:middle" o:gfxdata="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" filled="f" strokecolor="red" strokeweight="1.5pt">
+                <v:stroke joinstyle="miter"/>
+              </v:oval>
+            </w:pict>
+          </mc:Fallback>
+        </mc:AlternateContent>
+      </w:r>
+      <w:r>
+        <w:rPr>
+          <w:noProof/>
+        </w:rPr>
+        <w:drawing>
+          <wp:anchor distT="0" distB="0" distL="114300" distR="114300" simplePos="0" relativeHeight="251720704" behindDoc="1" locked="0" layoutInCell="1" allowOverlap="1" wp14:anchorId="36EBFCB0" wp14:editId="01F9BEFB">
+            <wp:simplePos x="0" y="0"/>
+            <wp:positionH relativeFrom="column">
+              <wp:posOffset>380365</wp:posOffset>
+            </wp:positionH>
+            <wp:positionV relativeFrom="paragraph">
+              <wp:posOffset>346710</wp:posOffset>
+            </wp:positionV>
+            <wp:extent cx="5760720" cy="2736215"/>
+            <wp:effectExtent l="0" t="0" r="0" b="6985"/>
+            <wp:wrapTight wrapText="bothSides">
+              <wp:wrapPolygon edited="0">
+                <wp:start x="0" y="0"/>
+                <wp:lineTo x="0" y="21505"/>
+                <wp:lineTo x="21500" y="21505"/>
+                <wp:lineTo x="21500" y="0"/>
+                <wp:lineTo x="0" y="0"/>
+              </wp:wrapPolygon>
+            </wp:wrapTight>
+            <wp:docPr id="22" name="Afbeelding 22"/>
+            <wp:cNvGraphicFramePr>
+              <a:graphicFrameLocks xmlns:a="http://schemas.openxmlformats.org/drawingml/2006/main" noChangeAspect="1"/>
+            </wp:cNvGraphicFramePr>
+            <a:graphic xmlns:a="http://schemas.openxmlformats.org/drawingml/2006/main">
+              <a:graphicData uri="http://schemas.openxmlformats.org/drawingml/2006/picture">
+                <pic:pic xmlns:pic="http://schemas.openxmlformats.org/drawingml/2006/picture">
+                  <pic:nvPicPr>
+                    <pic:cNvPr id="1" name=""/>
+                    <pic:cNvPicPr/>
+                  </pic:nvPicPr>
+                  <pic:blipFill>
+                    <a:blip r:embed="rId30" cstate="print">
+                      <a:extLst>
+                        <a:ext uri="{28A0092B-C50C-407E-A947-70E740481C1C}">
+                          <a14:useLocalDpi xmlns:a14="http://schemas.microsoft.com/office/drawing/2010/main" val="0"/>
+                        </a:ext>
+                      </a:extLst>
+                    </a:blip>
+                    <a:stretch>
+                      <a:fillRect/>
+                    </a:stretch>
+                  </pic:blipFill>
+                  <pic:spPr>
+                    <a:xfrm>
+                      <a:off x="0" y="0"/>
+                      <a:ext cx="5760720" cy="2736215"/>
+                    </a:xfrm>
+                    <a:prstGeom prst="rect">
+                      <a:avLst/>
+                    </a:prstGeom>
+                  </pic:spPr>
+                </pic:pic>
+              </a:graphicData>
+            </a:graphic>
+            <wp14:sizeRelH relativeFrom="page">
+              <wp14:pctWidth>0</wp14:pctWidth>
+            </wp14:sizeRelH>
+            <wp14:sizeRelV relativeFrom="page">
+              <wp14:pctHeight>0</wp14:pctHeight>
+            </wp14:sizeRelV>
+          </wp:anchor>
+        </w:drawing>
+      </w:r>
+      <w:r>
+        <w:rPr>
+          <w:rFonts w:asciiTheme="minorHAnsi" w:hAnsiTheme="minorHAnsi" w:cstheme="minorHAnsi"/>
+          <w:b w:val="0"/>
+          <w:bCs w:val="0"/>
+          <w:i/>
+          <w:iCs/>
+          <w:sz w:val="22"/>
+          <w:szCs w:val="22"/>
+          <w:lang w:val="en-US"/>
+        </w:rPr>
+        <w:t>Click ‘Permissions Report’</w:t>
+      </w:r>
+    </w:p>
+    <w:p>
+      <w:pPr>
+        <w:pStyle w:val="Kop2"/>
+        <w:ind w:left="720"/>
+        <w:rPr>
+          <w:rFonts w:asciiTheme="minorHAnsi" w:hAnsiTheme="minorHAnsi" w:cstheme="minorHAnsi"/>
+          <w:b w:val="0"/>
+          <w:bCs w:val="0"/>
+          <w:sz w:val="24"/>
+          <w:szCs w:val="24"/>
+          <w:lang w:val="en-US"/>
+        </w:rPr>
+      </w:pPr>
+    </w:p>
+    <w:p>
+      <w:pPr>
+        <w:pStyle w:val="Kop2"/>
+        <w:ind w:left="720"/>
+        <w:rPr>
+          <w:rFonts w:asciiTheme="minorHAnsi" w:hAnsiTheme="minorHAnsi" w:cstheme="minorHAnsi"/>
+          <w:b w:val="0"/>
+          <w:bCs w:val="0"/>
+          <w:sz w:val="24"/>
+          <w:szCs w:val="24"/>
+          <w:lang w:val="en-US"/>
+        </w:rPr>
+      </w:pPr>
+      <w:r>
+        <w:rPr>
+          <w:noProof/>
+        </w:rPr>
+        <w:drawing>
+          <wp:anchor distT="0" distB="0" distL="114300" distR="114300" simplePos="0" relativeHeight="251727872" behindDoc="1" locked="0" layoutInCell="1" allowOverlap="1" wp14:anchorId="50C2C1C5" wp14:editId="1EA59E24">
+            <wp:simplePos x="0" y="0"/>
+            <wp:positionH relativeFrom="column">
+              <wp:posOffset>357505</wp:posOffset>
+            </wp:positionH>
+            <wp:positionV relativeFrom="paragraph">
+              <wp:posOffset>382270</wp:posOffset>
+            </wp:positionV>
+            <wp:extent cx="5760720" cy="2628265"/>
+            <wp:effectExtent l="0" t="0" r="0" b="635"/>
+            <wp:wrapTight wrapText="bothSides">
+              <wp:wrapPolygon edited="0">
+                <wp:start x="0" y="0"/>
+                <wp:lineTo x="0" y="21449"/>
+                <wp:lineTo x="21500" y="21449"/>
+                <wp:lineTo x="21500" y="0"/>
+                <wp:lineTo x="0" y="0"/>
+              </wp:wrapPolygon>
+            </wp:wrapTight>
+            <wp:docPr id="37" name="Afbeelding 37"/>
+            <wp:cNvGraphicFramePr>
+              <a:graphicFrameLocks xmlns:a="http://schemas.openxmlformats.org/drawingml/2006/main" noChangeAspect="1"/>
+            </wp:cNvGraphicFramePr>
+            <a:graphic xmlns:a="http://schemas.openxmlformats.org/drawingml/2006/main">
+              <a:graphicData uri="http://schemas.openxmlformats.org/drawingml/2006/picture">
+                <pic:pic xmlns:pic="http://schemas.openxmlformats.org/drawingml/2006/picture">
+                  <pic:nvPicPr>
+                    <pic:cNvPr id="1" name=""/>
+                    <pic:cNvPicPr/>
+                  </pic:nvPicPr>
+                  <pic:blipFill>
+                    <a:blip r:embed="rId31" cstate="print">
+                      <a:extLst>
+                        <a:ext uri="{28A0092B-C50C-407E-A947-70E740481C1C}">
+                          <a14:useLocalDpi xmlns:a14="http://schemas.microsoft.com/office/drawing/2010/main" val="0"/>
+                        </a:ext>
+                      </a:extLst>
+                    </a:blip>
+                    <a:stretch>
+                      <a:fillRect/>
+                    </a:stretch>
+                  </pic:blipFill>
+                  <pic:spPr>
+                    <a:xfrm>
+                      <a:off x="0" y="0"/>
+                      <a:ext cx="5760720" cy="2628265"/>
+                    </a:xfrm>
+                    <a:prstGeom prst="rect">
+                      <a:avLst/>
+                    </a:prstGeom>
+                  </pic:spPr>
+                </pic:pic>
+              </a:graphicData>
+            </a:graphic>
+            <wp14:sizeRelH relativeFrom="page">
+              <wp14:pctWidth>0</wp14:pctWidth>
+            </wp14:sizeRelH>
+            <wp14:sizeRelV relativeFrom="page">
+              <wp14:pctHeight>0</wp14:pctHeight>
+            </wp14:sizeRelV>
+          </wp:anchor>
+        </w:drawing>
+      </w:r>
+      <w:r>
+        <w:rPr>
+          <w:rFonts w:asciiTheme="minorHAnsi" w:hAnsiTheme="minorHAnsi" w:cstheme="minorHAnsi"/>
+          <w:b w:val="0"/>
+          <w:bCs w:val="0"/>
+          <w:sz w:val="24"/>
+          <w:szCs w:val="24"/>
+          <w:lang w:val="en-US"/>
+        </w:rPr>
+        <w:t>The admin can control the permissions of each group:</w:t>
+      </w:r>
+    </w:p>
+    <w:p>
+      <w:pPr>
+        <w:pStyle w:val="Kop2"/>
+        <w:ind w:left="720"/>
+        <w:rPr>
+          <w:rFonts w:asciiTheme="minorHAnsi" w:hAnsiTheme="minorHAnsi" w:cstheme="minorHAnsi"/>
+          <w:b w:val="0"/>
+          <w:bCs w:val="0"/>
+          <w:sz w:val="24"/>
+          <w:szCs w:val="24"/>
+          <w:lang w:val="en-US"/>
+        </w:rPr>
+      </w:pPr>
+    </w:p>
+    <w:p>
+      <w:pPr>
+        <w:pStyle w:val="Kop2"/>
+        <w:rPr>
+          <w:lang w:val="en-US"/>
+        </w:rPr>
+      </w:pPr>
+    </w:p>
+    <w:p>
+      <w:pPr>
+        <w:pStyle w:val="Kop2"/>
+        <w:numPr>
+          <w:ilvl w:val="0"/>
+          <w:numId w:val="9"/>
+        </w:numPr>
+        <w:rPr>
+          <w:lang w:val="en-US"/>
+        </w:rPr>
+      </w:pPr>
+      <w:r>
+        <w:rPr>
+          <w:lang w:val="en-US"/>
+        </w:rPr>
+        <w:lastRenderedPageBreak/>
+        <w:t xml:space="preserve"> </w:t>
+      </w:r>
+      <w:bookmarkStart w:id="126" w:name="_Toc40774041"/>
+      <w:r>
+        <w:rPr>
+          <w:lang w:val="en-US"/>
+        </w:rPr>
+        <w:t>Create project</w:t>
+      </w:r>
+      <w:bookmarkEnd w:id="126"/>
+    </w:p>
+    <w:p>
+      <w:pPr>
+        <w:pStyle w:val="Kop2"/>
+        <w:ind w:left="720"/>
+        <w:rPr>
+          <w:rFonts w:asciiTheme="minorHAnsi" w:hAnsiTheme="minorHAnsi" w:cstheme="minorHAnsi"/>
+          <w:b w:val="0"/>
+          <w:bCs w:val="0"/>
+          <w:sz w:val="24"/>
+          <w:szCs w:val="24"/>
+          <w:lang w:val="en-US"/>
+        </w:rPr>
+      </w:pPr>
+      <w:bookmarkStart w:id="127" w:name="_Toc40700274"/>
+      <w:bookmarkStart w:id="128" w:name="_Toc40774042"/>
+      <w:r>
+        <w:rPr>
+          <w:rFonts w:asciiTheme="minorHAnsi" w:hAnsiTheme="minorHAnsi" w:cstheme="minorHAnsi"/>
+          <w:b w:val="0"/>
+          <w:bCs w:val="0"/>
+          <w:sz w:val="24"/>
+          <w:szCs w:val="24"/>
+          <w:lang w:val="en-US"/>
+        </w:rPr>
+        <w:t>T</w:t>
+      </w:r>
+      <w:r>
+        <w:rPr>
+          <w:rFonts w:asciiTheme="minorHAnsi" w:hAnsiTheme="minorHAnsi" w:cstheme="minorHAnsi"/>
+          <w:b w:val="0"/>
+          <w:bCs w:val="0"/>
+          <w:sz w:val="24"/>
+          <w:szCs w:val="24"/>
+          <w:lang w:val="en-US"/>
+        </w:rPr>
+        <w:t>o start</w:t>
+      </w:r>
+      <w:r>
+        <w:rPr>
+          <w:rFonts w:asciiTheme="minorHAnsi" w:hAnsiTheme="minorHAnsi" w:cstheme="minorHAnsi"/>
+          <w:b w:val="0"/>
+          <w:bCs w:val="0"/>
+          <w:sz w:val="24"/>
+          <w:szCs w:val="24"/>
+          <w:lang w:val="en-US"/>
+        </w:rPr>
+        <w:t>,</w:t>
+      </w:r>
+      <w:r>
+        <w:rPr>
+          <w:rFonts w:asciiTheme="minorHAnsi" w:hAnsiTheme="minorHAnsi" w:cstheme="minorHAnsi"/>
+          <w:b w:val="0"/>
+          <w:bCs w:val="0"/>
+          <w:sz w:val="24"/>
+          <w:szCs w:val="24"/>
+          <w:lang w:val="en-US"/>
+        </w:rPr>
+        <w:t xml:space="preserve"> we </w:t>
+      </w:r>
+      <w:r>
+        <w:rPr>
+          <w:rFonts w:asciiTheme="minorHAnsi" w:hAnsiTheme="minorHAnsi" w:cstheme="minorHAnsi"/>
+          <w:b w:val="0"/>
+          <w:bCs w:val="0"/>
+          <w:sz w:val="24"/>
+          <w:szCs w:val="24"/>
+          <w:lang w:val="en-US"/>
+        </w:rPr>
+        <w:t xml:space="preserve">must </w:t>
+      </w:r>
+      <w:r>
+        <w:rPr>
+          <w:rFonts w:asciiTheme="minorHAnsi" w:hAnsiTheme="minorHAnsi" w:cstheme="minorHAnsi"/>
+          <w:b w:val="0"/>
+          <w:bCs w:val="0"/>
+          <w:sz w:val="24"/>
+          <w:szCs w:val="24"/>
+          <w:lang w:val="en-US"/>
+        </w:rPr>
+        <w:t>have a project where we can assign bugs</w:t>
+      </w:r>
+      <w:r>
+        <w:rPr>
+          <w:rFonts w:asciiTheme="minorHAnsi" w:hAnsiTheme="minorHAnsi" w:cstheme="minorHAnsi"/>
+          <w:b w:val="0"/>
+          <w:bCs w:val="0"/>
+          <w:sz w:val="24"/>
+          <w:szCs w:val="24"/>
+          <w:lang w:val="en-US"/>
+        </w:rPr>
+        <w:t>. S</w:t>
+      </w:r>
+      <w:r>
+        <w:rPr>
+          <w:rFonts w:asciiTheme="minorHAnsi" w:hAnsiTheme="minorHAnsi" w:cstheme="minorHAnsi"/>
+          <w:b w:val="0"/>
+          <w:bCs w:val="0"/>
+          <w:sz w:val="24"/>
+          <w:szCs w:val="24"/>
+          <w:lang w:val="en-US"/>
+        </w:rPr>
+        <w:t>o follow these steps to create a new project:</w:t>
+      </w:r>
+      <w:bookmarkEnd w:id="127"/>
+      <w:bookmarkEnd w:id="128"/>
+      <w:r>
+        <w:rPr>
+          <w:rFonts w:asciiTheme="minorHAnsi" w:hAnsiTheme="minorHAnsi" w:cstheme="minorHAnsi"/>
+          <w:b w:val="0"/>
+          <w:bCs w:val="0"/>
+          <w:sz w:val="24"/>
+          <w:szCs w:val="24"/>
+          <w:lang w:val="en-US"/>
+        </w:rPr>
+        <w:t xml:space="preserve"> </w:t>
+      </w:r>
+    </w:p>
+    <w:p>
+      <w:pPr>
+        <w:pStyle w:val="Kop2"/>
+        <w:numPr>
+          <w:ilvl w:val="0"/>
+          <w:numId w:val="6"/>
+        </w:numPr>
+        <w:rPr>
+          <w:rFonts w:asciiTheme="minorHAnsi" w:hAnsiTheme="minorHAnsi" w:cstheme="minorHAnsi"/>
+          <w:b w:val="0"/>
+          <w:bCs w:val="0"/>
+          <w:i/>
+          <w:iCs/>
+          <w:sz w:val="22"/>
+          <w:szCs w:val="22"/>
+          <w:lang w:val="en-US"/>
+        </w:rPr>
+      </w:pPr>
+      <w:bookmarkStart w:id="129" w:name="_Toc40700275"/>
+      <w:bookmarkStart w:id="130" w:name="_Toc40774043"/>
+      <w:r>
+        <w:rPr>
+          <w:rFonts w:asciiTheme="minorHAnsi" w:hAnsiTheme="minorHAnsi" w:cstheme="minorHAnsi"/>
+          <w:b w:val="0"/>
+          <w:bCs w:val="0"/>
+          <w:i/>
+          <w:iCs/>
+          <w:sz w:val="22"/>
+          <w:szCs w:val="22"/>
+          <w:lang w:val="en-US"/>
+        </w:rPr>
+        <w:t xml:space="preserve">Click </w:t>
+      </w:r>
+      <w:r>
+        <w:rPr>
+          <w:rFonts w:asciiTheme="minorHAnsi" w:hAnsiTheme="minorHAnsi" w:cstheme="minorHAnsi"/>
+          <w:b w:val="0"/>
+          <w:bCs w:val="0"/>
+          <w:i/>
+          <w:iCs/>
+          <w:sz w:val="22"/>
+          <w:szCs w:val="22"/>
+          <w:lang w:val="en-US"/>
+        </w:rPr>
+        <w:t>‘</w:t>
+      </w:r>
+      <w:r>
+        <w:rPr>
+          <w:rFonts w:asciiTheme="minorHAnsi" w:hAnsiTheme="minorHAnsi" w:cstheme="minorHAnsi"/>
+          <w:b w:val="0"/>
+          <w:bCs w:val="0"/>
+          <w:i/>
+          <w:iCs/>
+          <w:sz w:val="22"/>
+          <w:szCs w:val="22"/>
+          <w:lang w:val="en-US"/>
+        </w:rPr>
+        <w:t>Manage</w:t>
+      </w:r>
+      <w:r>
+        <w:rPr>
+          <w:rFonts w:asciiTheme="minorHAnsi" w:hAnsiTheme="minorHAnsi" w:cstheme="minorHAnsi"/>
+          <w:b w:val="0"/>
+          <w:bCs w:val="0"/>
+          <w:i/>
+          <w:iCs/>
+          <w:sz w:val="22"/>
+          <w:szCs w:val="22"/>
+          <w:lang w:val="en-US"/>
+        </w:rPr>
+        <w:t>’</w:t>
+      </w:r>
+      <w:r>
+        <w:rPr>
+          <w:rFonts w:asciiTheme="minorHAnsi" w:hAnsiTheme="minorHAnsi" w:cstheme="minorHAnsi"/>
+          <w:b w:val="0"/>
+          <w:bCs w:val="0"/>
+          <w:i/>
+          <w:iCs/>
+          <w:sz w:val="22"/>
+          <w:szCs w:val="22"/>
+          <w:lang w:val="en-US"/>
+        </w:rPr>
+        <w:t xml:space="preserve"> on Main Menu.</w:t>
+      </w:r>
+      <w:bookmarkEnd w:id="129"/>
+      <w:bookmarkEnd w:id="130"/>
+    </w:p>
+    <w:p>
+      <w:pPr>
+        <w:pStyle w:val="Kop2"/>
+        <w:numPr>
+          <w:ilvl w:val="0"/>
+          <w:numId w:val="6"/>
+        </w:numPr>
+        <w:rPr>
+          <w:rFonts w:asciiTheme="minorHAnsi" w:hAnsiTheme="minorHAnsi" w:cstheme="minorHAnsi"/>
+          <w:b w:val="0"/>
+          <w:bCs w:val="0"/>
+          <w:i/>
+          <w:iCs/>
+          <w:sz w:val="22"/>
+          <w:szCs w:val="22"/>
+          <w:lang w:val="en-US"/>
+        </w:rPr>
+      </w:pPr>
+      <w:bookmarkStart w:id="131" w:name="_Toc40700276"/>
+      <w:bookmarkStart w:id="132" w:name="_Toc40774044"/>
+      <w:r>
+        <w:rPr>
+          <w:rFonts w:asciiTheme="minorHAnsi" w:hAnsiTheme="minorHAnsi" w:cstheme="minorHAnsi"/>
+          <w:b w:val="0"/>
+          <w:bCs w:val="0"/>
+          <w:i/>
+          <w:iCs/>
+          <w:sz w:val="22"/>
+          <w:szCs w:val="22"/>
+          <w:lang w:val="en-US"/>
+        </w:rPr>
+        <w:t xml:space="preserve">Click </w:t>
+      </w:r>
+      <w:r>
+        <w:rPr>
+          <w:rFonts w:asciiTheme="minorHAnsi" w:hAnsiTheme="minorHAnsi" w:cstheme="minorHAnsi"/>
+          <w:b w:val="0"/>
+          <w:bCs w:val="0"/>
+          <w:i/>
+          <w:iCs/>
+          <w:sz w:val="22"/>
+          <w:szCs w:val="22"/>
+          <w:lang w:val="en-US"/>
+        </w:rPr>
+        <w:t>‘</w:t>
+      </w:r>
+      <w:r>
+        <w:rPr>
+          <w:rFonts w:asciiTheme="minorHAnsi" w:hAnsiTheme="minorHAnsi" w:cstheme="minorHAnsi"/>
+          <w:b w:val="0"/>
+          <w:bCs w:val="0"/>
+          <w:i/>
+          <w:iCs/>
+          <w:sz w:val="22"/>
+          <w:szCs w:val="22"/>
+          <w:lang w:val="en-US"/>
+        </w:rPr>
+        <w:t xml:space="preserve">Manage </w:t>
+      </w:r>
+      <w:r>
+        <w:rPr>
+          <w:rFonts w:asciiTheme="minorHAnsi" w:hAnsiTheme="minorHAnsi" w:cstheme="minorHAnsi"/>
+          <w:b w:val="0"/>
+          <w:bCs w:val="0"/>
+          <w:i/>
+          <w:iCs/>
+          <w:sz w:val="22"/>
+          <w:szCs w:val="22"/>
+          <w:lang w:val="en-US"/>
+        </w:rPr>
+        <w:t>projects</w:t>
+      </w:r>
+      <w:bookmarkEnd w:id="131"/>
+      <w:r>
+        <w:rPr>
+          <w:rFonts w:asciiTheme="minorHAnsi" w:hAnsiTheme="minorHAnsi" w:cstheme="minorHAnsi"/>
+          <w:b w:val="0"/>
+          <w:bCs w:val="0"/>
+          <w:i/>
+          <w:iCs/>
+          <w:sz w:val="22"/>
+          <w:szCs w:val="22"/>
+          <w:lang w:val="en-US"/>
+        </w:rPr>
+        <w:t>’</w:t>
+      </w:r>
+      <w:r>
+        <w:rPr>
+          <w:rFonts w:asciiTheme="minorHAnsi" w:hAnsiTheme="minorHAnsi" w:cstheme="minorHAnsi"/>
+          <w:b w:val="0"/>
+          <w:bCs w:val="0"/>
+          <w:i/>
+          <w:iCs/>
+          <w:sz w:val="22"/>
+          <w:szCs w:val="22"/>
+          <w:lang w:val="en-US"/>
+        </w:rPr>
+        <w:t>.</w:t>
+      </w:r>
+      <w:bookmarkEnd w:id="132"/>
+    </w:p>
+    <w:p>
+      <w:pPr>
+        <w:pStyle w:val="Kop2"/>
+        <w:numPr>
+          <w:ilvl w:val="0"/>
+          <w:numId w:val="6"/>
+        </w:numPr>
+        <w:rPr>
+          <w:rFonts w:asciiTheme="minorHAnsi" w:hAnsiTheme="minorHAnsi" w:cstheme="minorHAnsi"/>
+          <w:b w:val="0"/>
+          <w:bCs w:val="0"/>
+          <w:i/>
+          <w:iCs/>
+          <w:sz w:val="22"/>
+          <w:szCs w:val="22"/>
+          <w:lang w:val="en-US"/>
+        </w:rPr>
+      </w:pPr>
+      <w:bookmarkStart w:id="133" w:name="_Toc40700277"/>
+      <w:bookmarkStart w:id="134" w:name="_Toc40774045"/>
       <w:r>
         <w:rPr>
           <w:rFonts w:asciiTheme="minorHAnsi" w:hAnsiTheme="minorHAnsi" w:cstheme="minorHAnsi"/>
@@ -9739,7 +10432,7 @@
         </w:rPr>
         <w:t xml:space="preserve"> button</w:t>
       </w:r>
-      <w:bookmarkEnd w:id="132"/>
+      <w:bookmarkEnd w:id="133"/>
       <w:r>
         <w:rPr>
           <w:rFonts w:asciiTheme="minorHAnsi" w:hAnsiTheme="minorHAnsi" w:cstheme="minorHAnsi"/>
@@ -9753,10 +10446,10 @@
         </w:rPr>
         <w:t>.</w:t>
       </w:r>
-      <w:bookmarkEnd w:id="133"/>
-    </w:p>
-    <w:bookmarkStart w:id="134" w:name="_Toc40700278"/>
-    <w:bookmarkStart w:id="135" w:name="_Toc40774046"/>
+      <w:bookmarkEnd w:id="134"/>
+    </w:p>
+    <w:bookmarkStart w:id="135" w:name="_Toc40700278"/>
+    <w:bookmarkStart w:id="136" w:name="_Toc40774046"/>
     <w:p>
       <w:pPr>
         <w:pStyle w:val="Kop2"/>
@@ -10046,7 +10739,7 @@
                     <pic:cNvPicPr/>
                   </pic:nvPicPr>
                   <pic:blipFill>
-                    <a:blip r:embed="rId30">
+                    <a:blip r:embed="rId32">
                       <a:extLst>
                         <a:ext uri="{28A0092B-C50C-407E-A947-70E740481C1C}">
                           <a14:useLocalDpi xmlns:a14="http://schemas.microsoft.com/office/drawing/2010/main" val="0"/>
@@ -10078,8 +10771,8 @@
           </wp:anchor>
         </w:drawing>
       </w:r>
-      <w:bookmarkEnd w:id="134"/>
       <w:bookmarkEnd w:id="135"/>
+      <w:bookmarkEnd w:id="136"/>
     </w:p>
     <w:p>
       <w:pPr>
@@ -10205,8 +10898,8 @@
           <w:lang w:val="en-US"/>
         </w:rPr>
       </w:pPr>
-      <w:bookmarkStart w:id="136" w:name="_Toc40700279"/>
-      <w:bookmarkStart w:id="137" w:name="_Toc40774047"/>
+      <w:bookmarkStart w:id="137" w:name="_Toc40700279"/>
+      <w:bookmarkStart w:id="138" w:name="_Toc40774047"/>
       <w:r>
         <w:rPr>
           <w:rFonts w:asciiTheme="minorHAnsi" w:hAnsiTheme="minorHAnsi" w:cstheme="minorHAnsi"/>
@@ -10233,7 +10926,7 @@
         </w:rPr>
         <w:t xml:space="preserve"> a project name</w:t>
       </w:r>
-      <w:bookmarkEnd w:id="136"/>
+      <w:bookmarkEnd w:id="137"/>
       <w:r>
         <w:rPr>
           <w:rFonts w:asciiTheme="minorHAnsi" w:hAnsiTheme="minorHAnsi" w:cstheme="minorHAnsi"/>
@@ -10247,7 +10940,7 @@
         </w:rPr>
         <w:t>.</w:t>
       </w:r>
-      <w:bookmarkEnd w:id="137"/>
+      <w:bookmarkEnd w:id="138"/>
     </w:p>
     <w:p>
       <w:pPr>
@@ -10284,7 +10977,7 @@
                     <pic:cNvPicPr/>
                   </pic:nvPicPr>
                   <pic:blipFill>
-                    <a:blip r:embed="rId31">
+                    <a:blip r:embed="rId33">
                       <a:extLst>
                         <a:ext uri="{28A0092B-C50C-407E-A947-70E740481C1C}">
                           <a14:useLocalDpi xmlns:a14="http://schemas.microsoft.com/office/drawing/2010/main" val="0"/>
@@ -10425,7 +11118,7 @@
                     <pic:cNvPicPr/>
                   </pic:nvPicPr>
                   <pic:blipFill>
-                    <a:blip r:embed="rId32"/>
+                    <a:blip r:embed="rId34"/>
                     <a:stretch>
                       <a:fillRect/>
                     </a:stretch>
@@ -10463,14 +11156,14 @@
         </w:rPr>
         <w:t xml:space="preserve"> </w:t>
       </w:r>
-      <w:bookmarkStart w:id="138" w:name="_Toc40774048"/>
+      <w:bookmarkStart w:id="139" w:name="_Toc40774048"/>
       <w:r>
         <w:rPr>
           <w:lang w:val="en-US"/>
         </w:rPr>
         <w:t>Create an issue</w:t>
       </w:r>
-      <w:bookmarkEnd w:id="138"/>
+      <w:bookmarkEnd w:id="139"/>
     </w:p>
     <w:p>
       <w:pPr>
@@ -10485,8 +11178,8 @@
           <w:lang w:val="en-US"/>
         </w:rPr>
       </w:pPr>
-      <w:bookmarkStart w:id="139" w:name="_Toc40700281"/>
-      <w:bookmarkStart w:id="140" w:name="_Toc40774049"/>
+      <w:bookmarkStart w:id="140" w:name="_Toc40700281"/>
+      <w:bookmarkStart w:id="141" w:name="_Toc40774049"/>
       <w:r>
         <w:rPr>
           <w:rFonts w:asciiTheme="minorHAnsi" w:hAnsiTheme="minorHAnsi" w:cstheme="minorHAnsi"/>
@@ -10562,11 +11255,11 @@
         </w:rPr>
         <w:t>:</w:t>
       </w:r>
-      <w:bookmarkEnd w:id="139"/>
       <w:bookmarkEnd w:id="140"/>
-    </w:p>
-    <w:bookmarkStart w:id="141" w:name="_Toc40700282"/>
-    <w:bookmarkStart w:id="142" w:name="_Toc40774050"/>
+      <w:bookmarkEnd w:id="141"/>
+    </w:p>
+    <w:bookmarkStart w:id="142" w:name="_Toc40700282"/>
+    <w:bookmarkStart w:id="143" w:name="_Toc40774050"/>
     <w:p>
       <w:pPr>
         <w:pStyle w:val="Kop2"/>
@@ -10695,7 +11388,7 @@
                     <pic:cNvPicPr/>
                   </pic:nvPicPr>
                   <pic:blipFill>
-                    <a:blip r:embed="rId33" cstate="print">
+                    <a:blip r:embed="rId35" cstate="print">
                       <a:extLst>
                         <a:ext uri="{28A0092B-C50C-407E-A947-70E740481C1C}">
                           <a14:useLocalDpi xmlns:a14="http://schemas.microsoft.com/office/drawing/2010/main" val="0"/>
@@ -10805,8 +11498,8 @@
         </w:rPr>
         <w:t>on Main Menu.</w:t>
       </w:r>
-      <w:bookmarkEnd w:id="141"/>
       <w:bookmarkEnd w:id="142"/>
+      <w:bookmarkEnd w:id="143"/>
     </w:p>
     <w:p>
       <w:pPr>
@@ -10838,8 +11531,8 @@
           <w:lang w:val="en-US"/>
         </w:rPr>
       </w:pPr>
-      <w:bookmarkStart w:id="143" w:name="_Toc40700283"/>
-      <w:bookmarkStart w:id="144" w:name="_Toc40774051"/>
+      <w:bookmarkStart w:id="144" w:name="_Toc40700283"/>
+      <w:bookmarkStart w:id="145" w:name="_Toc40774051"/>
       <w:r>
         <w:rPr>
           <w:noProof/>
@@ -10868,7 +11561,7 @@
                     <pic:cNvPicPr/>
                   </pic:nvPicPr>
                   <pic:blipFill>
-                    <a:blip r:embed="rId34" cstate="print">
+                    <a:blip r:embed="rId36" cstate="print">
                       <a:extLst>
                         <a:ext uri="{28A0092B-C50C-407E-A947-70E740481C1C}">
                           <a14:useLocalDpi xmlns:a14="http://schemas.microsoft.com/office/drawing/2010/main" val="0"/>
@@ -10939,8 +11632,8 @@
         </w:rPr>
         <w:t>ther fields are optional.</w:t>
       </w:r>
-      <w:bookmarkEnd w:id="143"/>
       <w:bookmarkEnd w:id="144"/>
+      <w:bookmarkEnd w:id="145"/>
     </w:p>
     <w:p>
       <w:pPr>
@@ -10955,8 +11648,8 @@
         </w:rPr>
       </w:pPr>
     </w:p>
-    <w:bookmarkStart w:id="145" w:name="_Toc40700284"/>
-    <w:bookmarkStart w:id="146" w:name="_Toc40774052"/>
+    <w:bookmarkStart w:id="146" w:name="_Toc40700284"/>
+    <w:bookmarkStart w:id="147" w:name="_Toc40774052"/>
     <w:p>
       <w:pPr>
         <w:pStyle w:val="Kop2"/>
@@ -11051,8 +11744,8 @@
           </mc:Fallback>
         </mc:AlternateContent>
       </w:r>
-      <w:bookmarkEnd w:id="145"/>
       <w:bookmarkEnd w:id="146"/>
+      <w:bookmarkEnd w:id="147"/>
       <w:r>
         <w:rPr>
           <w:rFonts w:asciiTheme="minorHAnsi" w:hAnsiTheme="minorHAnsi" w:cstheme="minorHAnsi"/>
@@ -11095,8 +11788,8 @@
         </w:rPr>
       </w:pPr>
     </w:p>
-    <w:bookmarkStart w:id="147" w:name="_Toc40700285"/>
-    <w:bookmarkStart w:id="148" w:name="_Toc40774053"/>
+    <w:bookmarkStart w:id="148" w:name="_Toc40700285"/>
+    <w:bookmarkStart w:id="149" w:name="_Toc40774053"/>
     <w:p>
       <w:pPr>
         <w:pStyle w:val="Kop2"/>
@@ -11192,11 +11885,11 @@
           </mc:Fallback>
         </mc:AlternateContent>
       </w:r>
-      <w:bookmarkEnd w:id="147"/>
       <w:bookmarkEnd w:id="148"/>
-    </w:p>
-    <w:bookmarkStart w:id="149" w:name="_Toc40700286"/>
-    <w:bookmarkStart w:id="150" w:name="_Toc40774054"/>
+      <w:bookmarkEnd w:id="149"/>
+    </w:p>
+    <w:bookmarkStart w:id="150" w:name="_Toc40700286"/>
+    <w:bookmarkStart w:id="151" w:name="_Toc40774054"/>
     <w:p>
       <w:pPr>
         <w:pStyle w:val="Kop2"/>
@@ -11292,8 +11985,644 @@
           </mc:Fallback>
         </mc:AlternateContent>
       </w:r>
-      <w:bookmarkEnd w:id="149"/>
       <w:bookmarkEnd w:id="150"/>
+      <w:bookmarkEnd w:id="151"/>
+    </w:p>
+    <w:p>
+      <w:pPr>
+        <w:pStyle w:val="Kop2"/>
+        <w:numPr>
+          <w:ilvl w:val="0"/>
+          <w:numId w:val="13"/>
+        </w:numPr>
+        <w:rPr>
+          <w:rFonts w:asciiTheme="minorHAnsi" w:hAnsiTheme="minorHAnsi" w:cstheme="minorHAnsi"/>
+          <w:b w:val="0"/>
+          <w:bCs w:val="0"/>
+          <w:sz w:val="22"/>
+          <w:szCs w:val="22"/>
+          <w:lang w:val="en-US"/>
+        </w:rPr>
+      </w:pPr>
+      <w:bookmarkStart w:id="152" w:name="_Toc40700287"/>
+      <w:bookmarkStart w:id="153" w:name="_Toc40774055"/>
+      <w:r>
+        <w:rPr>
+          <w:rFonts w:asciiTheme="minorHAnsi" w:hAnsiTheme="minorHAnsi" w:cstheme="minorHAnsi"/>
+          <w:b w:val="0"/>
+          <w:bCs w:val="0"/>
+          <w:sz w:val="22"/>
+          <w:szCs w:val="22"/>
+          <w:lang w:val="en-US"/>
+        </w:rPr>
+        <w:lastRenderedPageBreak/>
+        <w:t>A</w:t>
+      </w:r>
+      <w:r>
+        <w:rPr>
+          <w:rFonts w:asciiTheme="minorHAnsi" w:hAnsiTheme="minorHAnsi" w:cstheme="minorHAnsi"/>
+          <w:b w:val="0"/>
+          <w:bCs w:val="0"/>
+          <w:sz w:val="22"/>
+          <w:szCs w:val="22"/>
+          <w:lang w:val="en-US"/>
+        </w:rPr>
+        <w:t xml:space="preserve">fter you have assigned an </w:t>
+      </w:r>
+      <w:r>
+        <w:rPr>
+          <w:rFonts w:asciiTheme="minorHAnsi" w:hAnsiTheme="minorHAnsi" w:cstheme="minorHAnsi"/>
+          <w:b w:val="0"/>
+          <w:bCs w:val="0"/>
+          <w:sz w:val="22"/>
+          <w:szCs w:val="22"/>
+          <w:lang w:val="en-US"/>
+        </w:rPr>
+        <w:t>issue</w:t>
+      </w:r>
+      <w:r>
+        <w:rPr>
+          <w:rFonts w:asciiTheme="minorHAnsi" w:hAnsiTheme="minorHAnsi" w:cstheme="minorHAnsi"/>
+          <w:b w:val="0"/>
+          <w:bCs w:val="0"/>
+          <w:sz w:val="22"/>
+          <w:szCs w:val="22"/>
+          <w:lang w:val="en-US"/>
+        </w:rPr>
+        <w:t xml:space="preserve"> to a project you will automatically receive an email</w:t>
+      </w:r>
+      <w:r>
+        <w:rPr>
+          <w:rFonts w:asciiTheme="minorHAnsi" w:hAnsiTheme="minorHAnsi" w:cstheme="minorHAnsi"/>
+          <w:b w:val="0"/>
+          <w:bCs w:val="0"/>
+          <w:sz w:val="22"/>
+          <w:szCs w:val="22"/>
+          <w:lang w:val="en-US"/>
+        </w:rPr>
+        <w:t>:</w:t>
+      </w:r>
+    </w:p>
+    <w:p>
+      <w:pPr>
+        <w:pStyle w:val="Kop2"/>
+        <w:ind w:left="1080"/>
+        <w:rPr>
+          <w:rFonts w:asciiTheme="minorHAnsi" w:hAnsiTheme="minorHAnsi" w:cstheme="minorHAnsi"/>
+          <w:b w:val="0"/>
+          <w:bCs w:val="0"/>
+          <w:sz w:val="22"/>
+          <w:szCs w:val="22"/>
+          <w:lang w:val="en-US"/>
+        </w:rPr>
+      </w:pPr>
+      <w:r>
+        <w:rPr>
+          <w:noProof/>
+        </w:rPr>
+        <w:drawing>
+          <wp:anchor distT="0" distB="0" distL="114300" distR="114300" simplePos="0" relativeHeight="251717632" behindDoc="0" locked="0" layoutInCell="1" allowOverlap="1" wp14:anchorId="1A4ED5D1" wp14:editId="1FC8D0A7">
+            <wp:simplePos x="0" y="0"/>
+            <wp:positionH relativeFrom="column">
+              <wp:posOffset>933450</wp:posOffset>
+            </wp:positionH>
+            <wp:positionV relativeFrom="paragraph">
+              <wp:posOffset>6350</wp:posOffset>
+            </wp:positionV>
+            <wp:extent cx="4483486" cy="5189220"/>
+            <wp:effectExtent l="0" t="0" r="0" b="0"/>
+            <wp:wrapNone/>
+            <wp:docPr id="18" name="Afbeelding 18"/>
+            <wp:cNvGraphicFramePr>
+              <a:graphicFrameLocks xmlns:a="http://schemas.openxmlformats.org/drawingml/2006/main" noChangeAspect="1"/>
+            </wp:cNvGraphicFramePr>
+            <a:graphic xmlns:a="http://schemas.openxmlformats.org/drawingml/2006/main">
+              <a:graphicData uri="http://schemas.openxmlformats.org/drawingml/2006/picture">
+                <pic:pic xmlns:pic="http://schemas.openxmlformats.org/drawingml/2006/picture">
+                  <pic:nvPicPr>
+                    <pic:cNvPr id="1" name=""/>
+                    <pic:cNvPicPr/>
+                  </pic:nvPicPr>
+                  <pic:blipFill>
+                    <a:blip r:embed="rId37">
+                      <a:extLst>
+                        <a:ext uri="{28A0092B-C50C-407E-A947-70E740481C1C}">
+                          <a14:useLocalDpi xmlns:a14="http://schemas.microsoft.com/office/drawing/2010/main" val="0"/>
+                        </a:ext>
+                      </a:extLst>
+                    </a:blip>
+                    <a:stretch>
+                      <a:fillRect/>
+                    </a:stretch>
+                  </pic:blipFill>
+                  <pic:spPr>
+                    <a:xfrm>
+                      <a:off x="0" y="0"/>
+                      <a:ext cx="4483486" cy="5189220"/>
+                    </a:xfrm>
+                    <a:prstGeom prst="rect">
+                      <a:avLst/>
+                    </a:prstGeom>
+                  </pic:spPr>
+                </pic:pic>
+              </a:graphicData>
+            </a:graphic>
+            <wp14:sizeRelH relativeFrom="page">
+              <wp14:pctWidth>0</wp14:pctWidth>
+            </wp14:sizeRelH>
+            <wp14:sizeRelV relativeFrom="page">
+              <wp14:pctHeight>0</wp14:pctHeight>
+            </wp14:sizeRelV>
+          </wp:anchor>
+        </w:drawing>
+      </w:r>
+    </w:p>
+    <w:p>
+      <w:pPr>
+        <w:pStyle w:val="Kop2"/>
+        <w:ind w:left="1080"/>
+        <w:rPr>
+          <w:rFonts w:asciiTheme="minorHAnsi" w:hAnsiTheme="minorHAnsi" w:cstheme="minorHAnsi"/>
+          <w:b w:val="0"/>
+          <w:bCs w:val="0"/>
+          <w:sz w:val="22"/>
+          <w:szCs w:val="22"/>
+          <w:lang w:val="en-US"/>
+        </w:rPr>
+      </w:pPr>
+    </w:p>
+    <w:p>
+      <w:pPr>
+        <w:pStyle w:val="Kop2"/>
+        <w:ind w:left="1080"/>
+        <w:rPr>
+          <w:rFonts w:asciiTheme="minorHAnsi" w:hAnsiTheme="minorHAnsi" w:cstheme="minorHAnsi"/>
+          <w:b w:val="0"/>
+          <w:bCs w:val="0"/>
+          <w:sz w:val="22"/>
+          <w:szCs w:val="22"/>
+          <w:lang w:val="en-US"/>
+        </w:rPr>
+      </w:pPr>
+    </w:p>
+    <w:p>
+      <w:pPr>
+        <w:pStyle w:val="Kop2"/>
+        <w:ind w:left="1080"/>
+        <w:rPr>
+          <w:rFonts w:asciiTheme="minorHAnsi" w:hAnsiTheme="minorHAnsi" w:cstheme="minorHAnsi"/>
+          <w:b w:val="0"/>
+          <w:bCs w:val="0"/>
+          <w:sz w:val="22"/>
+          <w:szCs w:val="22"/>
+          <w:lang w:val="en-US"/>
+        </w:rPr>
+      </w:pPr>
+    </w:p>
+    <w:p>
+      <w:pPr>
+        <w:pStyle w:val="Kop2"/>
+        <w:ind w:left="1080"/>
+        <w:rPr>
+          <w:rFonts w:asciiTheme="minorHAnsi" w:hAnsiTheme="minorHAnsi" w:cstheme="minorHAnsi"/>
+          <w:b w:val="0"/>
+          <w:bCs w:val="0"/>
+          <w:sz w:val="22"/>
+          <w:szCs w:val="22"/>
+          <w:lang w:val="en-US"/>
+        </w:rPr>
+      </w:pPr>
+      <w:r>
+        <w:rPr>
+          <w:rFonts w:asciiTheme="minorHAnsi" w:hAnsiTheme="minorHAnsi" w:cstheme="minorHAnsi"/>
+          <w:b w:val="0"/>
+          <w:bCs w:val="0"/>
+          <w:noProof/>
+          <w:sz w:val="22"/>
+          <w:szCs w:val="22"/>
+          <w:lang w:val="en-US"/>
+        </w:rPr>
+        <mc:AlternateContent>
+          <mc:Choice Requires="wps">
+            <w:drawing>
+              <wp:anchor distT="0" distB="0" distL="114300" distR="114300" simplePos="0" relativeHeight="251718656" behindDoc="0" locked="0" layoutInCell="1" allowOverlap="1" wp14:anchorId="774A1CE8" wp14:editId="5C3B37B6">
+                <wp:simplePos x="0" y="0"/>
+                <wp:positionH relativeFrom="column">
+                  <wp:posOffset>1157605</wp:posOffset>
+                </wp:positionH>
+                <wp:positionV relativeFrom="paragraph">
+                  <wp:posOffset>182880</wp:posOffset>
+                </wp:positionV>
+                <wp:extent cx="1623060" cy="160020"/>
+                <wp:effectExtent l="0" t="0" r="15240" b="11430"/>
+                <wp:wrapNone/>
+                <wp:docPr id="19" name="Rechthoek 19"/>
+                <wp:cNvGraphicFramePr/>
+                <a:graphic xmlns:a="http://schemas.openxmlformats.org/drawingml/2006/main">
+                  <a:graphicData uri="http://schemas.microsoft.com/office/word/2010/wordprocessingShape">
+                    <wps:wsp>
+                      <wps:cNvSpPr/>
+                      <wps:spPr>
+                        <a:xfrm>
+                          <a:off x="0" y="0"/>
+                          <a:ext cx="1623060" cy="160020"/>
+                        </a:xfrm>
+                        <a:prstGeom prst="rect">
+                          <a:avLst/>
+                        </a:prstGeom>
+                        <a:noFill/>
+                        <a:ln>
+                          <a:solidFill>
+                            <a:srgbClr val="FF0000"/>
+                          </a:solidFill>
+                        </a:ln>
+                      </wps:spPr>
+                      <wps:style>
+                        <a:lnRef idx="2">
+                          <a:schemeClr val="dk1"/>
+                        </a:lnRef>
+                        <a:fillRef idx="1">
+                          <a:schemeClr val="lt1"/>
+                        </a:fillRef>
+                        <a:effectRef idx="0">
+                          <a:schemeClr val="dk1"/>
+                        </a:effectRef>
+                        <a:fontRef idx="minor">
+                          <a:schemeClr val="dk1"/>
+                        </a:fontRef>
+                      </wps:style>
+                      <wps:bodyPr rot="0" spcFirstLastPara="0" vertOverflow="overflow" horzOverflow="overflow" vert="horz" wrap="square" lIns="91440" tIns="45720" rIns="91440" bIns="45720" numCol="1" spcCol="0" rtlCol="0" fromWordArt="0" anchor="ctr" anchorCtr="0" forceAA="0" compatLnSpc="1">
+                        <a:prstTxWarp prst="textNoShape">
+                          <a:avLst/>
+                        </a:prstTxWarp>
+                        <a:noAutofit/>
+                      </wps:bodyPr>
+                    </wps:wsp>
+                  </a:graphicData>
+                </a:graphic>
+              </wp:anchor>
+            </w:drawing>
+          </mc:Choice>
+          <mc:Fallback>
+            <w:pict>
+              <v:rect w14:anchorId="556A2C53" id="Rechthoek 19" o:spid="_x0000_s1026" style="position:absolute;margin-left:91.15pt;margin-top:14.4pt;width:127.8pt;height:12.6pt;z-index:251718656;visibility:visible;mso-wrap-style:square;mso-wrap-distance-left:9pt;mso-wrap-distance-top:0;mso-wrap-distance-right:9pt;mso-wrap-distance-bottom:0;mso-position-horizontal:absolute;mso-position-horizontal-relative:text;mso-position-vertical:absolute;mso-position-vertical-relative:text;v-text-anchor:middle" o:gfxdata="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" filled="f" strokecolor="red" strokeweight="1pt"/>
+            </w:pict>
+          </mc:Fallback>
+        </mc:AlternateContent>
+      </w:r>
+    </w:p>
+    <w:p>
+      <w:pPr>
+        <w:pStyle w:val="Kop2"/>
+        <w:ind w:left="1080"/>
+        <w:rPr>
+          <w:rFonts w:asciiTheme="minorHAnsi" w:hAnsiTheme="minorHAnsi" w:cstheme="minorHAnsi"/>
+          <w:b w:val="0"/>
+          <w:bCs w:val="0"/>
+          <w:sz w:val="22"/>
+          <w:szCs w:val="22"/>
+          <w:lang w:val="en-US"/>
+        </w:rPr>
+      </w:pPr>
+    </w:p>
+    <w:p>
+      <w:pPr>
+        <w:pStyle w:val="Kop2"/>
+        <w:ind w:left="1080"/>
+        <w:rPr>
+          <w:rFonts w:asciiTheme="minorHAnsi" w:hAnsiTheme="minorHAnsi" w:cstheme="minorHAnsi"/>
+          <w:b w:val="0"/>
+          <w:bCs w:val="0"/>
+          <w:sz w:val="22"/>
+          <w:szCs w:val="22"/>
+          <w:lang w:val="en-US"/>
+        </w:rPr>
+      </w:pPr>
+    </w:p>
+    <w:p>
+      <w:pPr>
+        <w:pStyle w:val="Kop2"/>
+        <w:ind w:left="1080"/>
+        <w:rPr>
+          <w:rFonts w:asciiTheme="minorHAnsi" w:hAnsiTheme="minorHAnsi" w:cstheme="minorHAnsi"/>
+          <w:b w:val="0"/>
+          <w:bCs w:val="0"/>
+          <w:sz w:val="22"/>
+          <w:szCs w:val="22"/>
+          <w:lang w:val="en-US"/>
+        </w:rPr>
+      </w:pPr>
+    </w:p>
+    <w:p>
+      <w:pPr>
+        <w:pStyle w:val="Kop2"/>
+        <w:ind w:left="1080"/>
+        <w:rPr>
+          <w:rFonts w:asciiTheme="minorHAnsi" w:hAnsiTheme="minorHAnsi" w:cstheme="minorHAnsi"/>
+          <w:b w:val="0"/>
+          <w:bCs w:val="0"/>
+          <w:sz w:val="22"/>
+          <w:szCs w:val="22"/>
+          <w:lang w:val="en-US"/>
+        </w:rPr>
+      </w:pPr>
+    </w:p>
+    <w:p>
+      <w:pPr>
+        <w:pStyle w:val="Kop2"/>
+        <w:ind w:left="1080"/>
+        <w:rPr>
+          <w:rFonts w:asciiTheme="minorHAnsi" w:hAnsiTheme="minorHAnsi" w:cstheme="minorHAnsi"/>
+          <w:b w:val="0"/>
+          <w:bCs w:val="0"/>
+          <w:sz w:val="22"/>
+          <w:szCs w:val="22"/>
+          <w:lang w:val="en-US"/>
+        </w:rPr>
+      </w:pPr>
+    </w:p>
+    <w:p>
+      <w:pPr>
+        <w:pStyle w:val="Kop2"/>
+        <w:ind w:left="1080"/>
+        <w:rPr>
+          <w:rFonts w:asciiTheme="minorHAnsi" w:hAnsiTheme="minorHAnsi" w:cstheme="minorHAnsi"/>
+          <w:b w:val="0"/>
+          <w:bCs w:val="0"/>
+          <w:sz w:val="22"/>
+          <w:szCs w:val="22"/>
+          <w:lang w:val="en-US"/>
+        </w:rPr>
+      </w:pPr>
+    </w:p>
+    <w:p>
+      <w:pPr>
+        <w:pStyle w:val="Kop2"/>
+        <w:ind w:left="1080"/>
+        <w:rPr>
+          <w:rFonts w:asciiTheme="minorHAnsi" w:hAnsiTheme="minorHAnsi" w:cstheme="minorHAnsi"/>
+          <w:b w:val="0"/>
+          <w:bCs w:val="0"/>
+          <w:sz w:val="22"/>
+          <w:szCs w:val="22"/>
+          <w:lang w:val="en-US"/>
+        </w:rPr>
+      </w:pPr>
+    </w:p>
+    <w:p>
+      <w:pPr>
+        <w:pStyle w:val="Kop2"/>
+        <w:ind w:left="1080"/>
+        <w:rPr>
+          <w:rFonts w:asciiTheme="minorHAnsi" w:hAnsiTheme="minorHAnsi" w:cstheme="minorHAnsi"/>
+          <w:b w:val="0"/>
+          <w:bCs w:val="0"/>
+          <w:sz w:val="22"/>
+          <w:szCs w:val="22"/>
+          <w:lang w:val="en-US"/>
+        </w:rPr>
+      </w:pPr>
+    </w:p>
+    <w:p>
+      <w:pPr>
+        <w:pStyle w:val="Kop2"/>
+        <w:ind w:left="1080"/>
+        <w:rPr>
+          <w:rFonts w:asciiTheme="minorHAnsi" w:hAnsiTheme="minorHAnsi" w:cstheme="minorHAnsi"/>
+          <w:b w:val="0"/>
+          <w:bCs w:val="0"/>
+          <w:sz w:val="22"/>
+          <w:szCs w:val="22"/>
+          <w:lang w:val="en-US"/>
+        </w:rPr>
+      </w:pPr>
+    </w:p>
+    <w:p>
+      <w:pPr>
+        <w:pStyle w:val="Kop2"/>
+        <w:ind w:left="1080"/>
+        <w:rPr>
+          <w:rFonts w:asciiTheme="minorHAnsi" w:hAnsiTheme="minorHAnsi" w:cstheme="minorHAnsi"/>
+          <w:b w:val="0"/>
+          <w:bCs w:val="0"/>
+          <w:sz w:val="22"/>
+          <w:szCs w:val="22"/>
+          <w:lang w:val="en-US"/>
+        </w:rPr>
+      </w:pPr>
+    </w:p>
+    <w:p>
+      <w:pPr>
+        <w:pStyle w:val="Kop2"/>
+        <w:rPr>
+          <w:rFonts w:asciiTheme="minorHAnsi" w:hAnsiTheme="minorHAnsi" w:cstheme="minorHAnsi"/>
+          <w:b w:val="0"/>
+          <w:bCs w:val="0"/>
+          <w:sz w:val="22"/>
+          <w:szCs w:val="22"/>
+          <w:lang w:val="en-US"/>
+        </w:rPr>
+      </w:pPr>
+    </w:p>
+    <w:p>
+      <w:pPr>
+        <w:pStyle w:val="Kop2"/>
+        <w:numPr>
+          <w:ilvl w:val="0"/>
+          <w:numId w:val="13"/>
+        </w:numPr>
+        <w:rPr>
+          <w:rFonts w:asciiTheme="minorHAnsi" w:hAnsiTheme="minorHAnsi" w:cstheme="minorHAnsi"/>
+          <w:b w:val="0"/>
+          <w:bCs w:val="0"/>
+          <w:sz w:val="22"/>
+          <w:szCs w:val="22"/>
+          <w:lang w:val="en-US"/>
+        </w:rPr>
+      </w:pPr>
+      <w:r>
+        <w:rPr>
+          <w:noProof/>
+        </w:rPr>
+        <w:drawing>
+          <wp:anchor distT="0" distB="0" distL="114300" distR="114300" simplePos="0" relativeHeight="251719680" behindDoc="0" locked="0" layoutInCell="1" allowOverlap="1" wp14:anchorId="1B1938E6" wp14:editId="562CCCC0">
+            <wp:simplePos x="0" y="0"/>
+            <wp:positionH relativeFrom="column">
+              <wp:posOffset>448945</wp:posOffset>
+            </wp:positionH>
+            <wp:positionV relativeFrom="paragraph">
+              <wp:posOffset>368935</wp:posOffset>
+            </wp:positionV>
+            <wp:extent cx="5760720" cy="1847850"/>
+            <wp:effectExtent l="0" t="0" r="0" b="0"/>
+            <wp:wrapNone/>
+            <wp:docPr id="21" name="Afbeelding 21"/>
+            <wp:cNvGraphicFramePr>
+              <a:graphicFrameLocks xmlns:a="http://schemas.openxmlformats.org/drawingml/2006/main" noChangeAspect="1"/>
+            </wp:cNvGraphicFramePr>
+            <a:graphic xmlns:a="http://schemas.openxmlformats.org/drawingml/2006/main">
+              <a:graphicData uri="http://schemas.openxmlformats.org/drawingml/2006/picture">
+                <pic:pic xmlns:pic="http://schemas.openxmlformats.org/drawingml/2006/picture">
+                  <pic:nvPicPr>
+                    <pic:cNvPr id="1" name=""/>
+                    <pic:cNvPicPr/>
+                  </pic:nvPicPr>
+                  <pic:blipFill>
+                    <a:blip r:embed="rId38" cstate="print">
+                      <a:extLst>
+                        <a:ext uri="{28A0092B-C50C-407E-A947-70E740481C1C}">
+                          <a14:useLocalDpi xmlns:a14="http://schemas.microsoft.com/office/drawing/2010/main" val="0"/>
+                        </a:ext>
+                      </a:extLst>
+                    </a:blip>
+                    <a:stretch>
+                      <a:fillRect/>
+                    </a:stretch>
+                  </pic:blipFill>
+                  <pic:spPr>
+                    <a:xfrm>
+                      <a:off x="0" y="0"/>
+                      <a:ext cx="5760720" cy="1847850"/>
+                    </a:xfrm>
+                    <a:prstGeom prst="rect">
+                      <a:avLst/>
+                    </a:prstGeom>
+                  </pic:spPr>
+                </pic:pic>
+              </a:graphicData>
+            </a:graphic>
+            <wp14:sizeRelH relativeFrom="page">
+              <wp14:pctWidth>0</wp14:pctWidth>
+            </wp14:sizeRelH>
+            <wp14:sizeRelV relativeFrom="page">
+              <wp14:pctHeight>0</wp14:pctHeight>
+            </wp14:sizeRelV>
+          </wp:anchor>
+        </w:drawing>
+      </w:r>
+      <w:r>
+        <w:rPr>
+          <w:rFonts w:asciiTheme="minorHAnsi" w:hAnsiTheme="minorHAnsi" w:cstheme="minorHAnsi"/>
+          <w:b w:val="0"/>
+          <w:bCs w:val="0"/>
+          <w:sz w:val="22"/>
+          <w:szCs w:val="22"/>
+          <w:lang w:val="en-US"/>
+        </w:rPr>
+        <w:t xml:space="preserve">If you click on the link you will be redirected to the page with the details of the issue: </w:t>
+      </w:r>
+    </w:p>
+    <w:p>
+      <w:pPr>
+        <w:pStyle w:val="Kop2"/>
+        <w:ind w:left="1080"/>
+        <w:rPr>
+          <w:rFonts w:asciiTheme="minorHAnsi" w:hAnsiTheme="minorHAnsi" w:cstheme="minorHAnsi"/>
+          <w:b w:val="0"/>
+          <w:bCs w:val="0"/>
+          <w:sz w:val="22"/>
+          <w:szCs w:val="22"/>
+          <w:lang w:val="en-US"/>
+        </w:rPr>
+      </w:pPr>
+    </w:p>
+    <w:p>
+      <w:pPr>
+        <w:pStyle w:val="Kop2"/>
+        <w:ind w:left="1080"/>
+        <w:rPr>
+          <w:rFonts w:asciiTheme="minorHAnsi" w:hAnsiTheme="minorHAnsi" w:cstheme="minorHAnsi"/>
+          <w:b w:val="0"/>
+          <w:bCs w:val="0"/>
+          <w:sz w:val="22"/>
+          <w:szCs w:val="22"/>
+          <w:lang w:val="en-US"/>
+        </w:rPr>
+      </w:pPr>
+    </w:p>
+    <w:p>
+      <w:pPr>
+        <w:pStyle w:val="Kop2"/>
+        <w:ind w:left="1080"/>
+        <w:rPr>
+          <w:rFonts w:asciiTheme="minorHAnsi" w:hAnsiTheme="minorHAnsi" w:cstheme="minorHAnsi"/>
+          <w:b w:val="0"/>
+          <w:bCs w:val="0"/>
+          <w:sz w:val="22"/>
+          <w:szCs w:val="22"/>
+          <w:lang w:val="en-US"/>
+        </w:rPr>
+      </w:pPr>
+    </w:p>
+    <w:p>
+      <w:pPr>
+        <w:pStyle w:val="Kop2"/>
+        <w:ind w:left="1080"/>
+        <w:rPr>
+          <w:rFonts w:asciiTheme="minorHAnsi" w:hAnsiTheme="minorHAnsi" w:cstheme="minorHAnsi"/>
+          <w:b w:val="0"/>
+          <w:bCs w:val="0"/>
+          <w:sz w:val="22"/>
+          <w:szCs w:val="22"/>
+          <w:lang w:val="en-US"/>
+        </w:rPr>
+      </w:pPr>
+    </w:p>
+    <w:p>
+      <w:pPr>
+        <w:pStyle w:val="Kop2"/>
+        <w:ind w:left="1080"/>
+        <w:rPr>
+          <w:rFonts w:asciiTheme="minorHAnsi" w:hAnsiTheme="minorHAnsi" w:cstheme="minorHAnsi"/>
+          <w:b w:val="0"/>
+          <w:bCs w:val="0"/>
+          <w:sz w:val="22"/>
+          <w:szCs w:val="22"/>
+          <w:lang w:val="en-US"/>
+        </w:rPr>
+      </w:pPr>
+    </w:p>
+    <w:p>
+      <w:pPr>
+        <w:pStyle w:val="Kop2"/>
+        <w:ind w:left="1080"/>
+        <w:rPr>
+          <w:rFonts w:asciiTheme="minorHAnsi" w:hAnsiTheme="minorHAnsi" w:cstheme="minorHAnsi"/>
+          <w:b w:val="0"/>
+          <w:bCs w:val="0"/>
+          <w:sz w:val="22"/>
+          <w:szCs w:val="22"/>
+          <w:lang w:val="en-US"/>
+        </w:rPr>
+      </w:pPr>
+    </w:p>
+    <w:p>
+      <w:pPr>
+        <w:pStyle w:val="Kop2"/>
+        <w:ind w:left="1080"/>
+        <w:rPr>
+          <w:rFonts w:asciiTheme="minorHAnsi" w:hAnsiTheme="minorHAnsi" w:cstheme="minorHAnsi"/>
+          <w:b w:val="0"/>
+          <w:bCs w:val="0"/>
+          <w:sz w:val="22"/>
+          <w:szCs w:val="22"/>
+          <w:lang w:val="en-US"/>
+        </w:rPr>
+      </w:pPr>
+    </w:p>
+    <w:p>
+      <w:pPr>
+        <w:pStyle w:val="Kop2"/>
+        <w:ind w:left="1080"/>
+        <w:rPr>
+          <w:rFonts w:asciiTheme="minorHAnsi" w:hAnsiTheme="minorHAnsi" w:cstheme="minorHAnsi"/>
+          <w:b w:val="0"/>
+          <w:bCs w:val="0"/>
+          <w:sz w:val="22"/>
+          <w:szCs w:val="22"/>
+          <w:lang w:val="en-US"/>
+        </w:rPr>
+      </w:pPr>
     </w:p>
     <w:p>
       <w:pPr>
@@ -11311,21 +12640,18 @@
           <w:lang w:val="en-US"/>
         </w:rPr>
       </w:pPr>
-      <w:bookmarkStart w:id="151" w:name="_Toc40700287"/>
-      <w:bookmarkStart w:id="152" w:name="_Toc40774055"/>
-      <w:r>
-        <w:rPr>
-          <w:rFonts w:asciiTheme="minorHAnsi" w:hAnsiTheme="minorHAnsi" w:cstheme="minorHAnsi"/>
-          <w:b w:val="0"/>
-          <w:bCs w:val="0"/>
-          <w:sz w:val="22"/>
-          <w:szCs w:val="22"/>
-          <w:lang w:val="en-US"/>
-        </w:rPr>
-        <w:lastRenderedPageBreak/>
+      <w:r>
+        <w:rPr>
+          <w:rFonts w:asciiTheme="minorHAnsi" w:hAnsiTheme="minorHAnsi" w:cstheme="minorHAnsi"/>
+          <w:b w:val="0"/>
+          <w:bCs w:val="0"/>
+          <w:sz w:val="22"/>
+          <w:szCs w:val="22"/>
+          <w:lang w:val="en-US"/>
+        </w:rPr>
         <w:t>Another user can see the issues from the ‘my view’ tab</w:t>
       </w:r>
-      <w:bookmarkEnd w:id="151"/>
+      <w:bookmarkEnd w:id="152"/>
       <w:r>
         <w:rPr>
           <w:rFonts w:asciiTheme="minorHAnsi" w:hAnsiTheme="minorHAnsi" w:cstheme="minorHAnsi"/>
@@ -11337,7 +12663,7 @@
         </w:rPr>
         <w:t>:</w:t>
       </w:r>
-      <w:bookmarkEnd w:id="152"/>
+      <w:bookmarkEnd w:id="153"/>
     </w:p>
     <w:p>
       <w:pPr>
@@ -11352,8 +12678,8 @@
           <w:lang w:val="en-US"/>
         </w:rPr>
       </w:pPr>
-      <w:bookmarkStart w:id="153" w:name="_Toc40700288"/>
-      <w:bookmarkStart w:id="154" w:name="_Toc40774056"/>
+      <w:bookmarkStart w:id="154" w:name="_Toc40700288"/>
+      <w:bookmarkStart w:id="155" w:name="_Toc40774056"/>
       <w:r>
         <w:rPr>
           <w:noProof/>
@@ -11382,7 +12708,7 @@
                     <pic:cNvPicPr/>
                   </pic:nvPicPr>
                   <pic:blipFill>
-                    <a:blip r:embed="rId35" cstate="print">
+                    <a:blip r:embed="rId39" cstate="print">
                       <a:extLst>
                         <a:ext uri="{28A0092B-C50C-407E-A947-70E740481C1C}">
                           <a14:useLocalDpi xmlns:a14="http://schemas.microsoft.com/office/drawing/2010/main" val="0"/>
@@ -11414,8 +12740,8 @@
           </wp:anchor>
         </w:drawing>
       </w:r>
-      <w:bookmarkEnd w:id="153"/>
       <w:bookmarkEnd w:id="154"/>
+      <w:bookmarkEnd w:id="155"/>
     </w:p>
     <w:p>
       <w:pPr>
@@ -11545,8 +12871,8 @@
           <w:lang w:val="en-US"/>
         </w:rPr>
       </w:pPr>
-      <w:bookmarkStart w:id="155" w:name="_Toc40700289"/>
-      <w:bookmarkStart w:id="156" w:name="_Toc40774057"/>
+      <w:bookmarkStart w:id="156" w:name="_Toc40700289"/>
+      <w:bookmarkStart w:id="157" w:name="_Toc40774057"/>
       <w:r>
         <w:rPr>
           <w:rFonts w:asciiTheme="minorHAnsi" w:hAnsiTheme="minorHAnsi" w:cstheme="minorHAnsi"/>
@@ -11578,8 +12904,8 @@
         </w:rPr>
         <w:t xml:space="preserve"> to whatever you’d like:</w:t>
       </w:r>
-      <w:bookmarkEnd w:id="155"/>
       <w:bookmarkEnd w:id="156"/>
+      <w:bookmarkEnd w:id="157"/>
       <w:r>
         <w:rPr>
           <w:rFonts w:asciiTheme="minorHAnsi" w:hAnsiTheme="minorHAnsi" w:cstheme="minorHAnsi"/>
@@ -11605,8 +12931,8 @@
           <w:lang w:val="en-US"/>
         </w:rPr>
       </w:pPr>
-      <w:bookmarkStart w:id="157" w:name="_Toc40700290"/>
-      <w:bookmarkStart w:id="158" w:name="_Toc40774058"/>
+      <w:bookmarkStart w:id="158" w:name="_Toc40700290"/>
+      <w:bookmarkStart w:id="159" w:name="_Toc40774058"/>
       <w:r>
         <w:rPr>
           <w:noProof/>
@@ -11643,7 +12969,7 @@
                     <pic:cNvPicPr/>
                   </pic:nvPicPr>
                   <pic:blipFill>
-                    <a:blip r:embed="rId36">
+                    <a:blip r:embed="rId40">
                       <a:extLst>
                         <a:ext uri="{28A0092B-C50C-407E-A947-70E740481C1C}">
                           <a14:useLocalDpi xmlns:a14="http://schemas.microsoft.com/office/drawing/2010/main" val="0"/>
@@ -11675,8 +13001,8 @@
           </wp:anchor>
         </w:drawing>
       </w:r>
-      <w:bookmarkEnd w:id="157"/>
       <w:bookmarkEnd w:id="158"/>
+      <w:bookmarkEnd w:id="159"/>
     </w:p>
     <w:p>
       <w:pPr>
@@ -11720,8 +13046,8 @@
         </w:rPr>
       </w:pPr>
     </w:p>
-    <w:bookmarkStart w:id="159" w:name="_Toc40700291"/>
-    <w:bookmarkStart w:id="160" w:name="_Toc40774059"/>
+    <w:bookmarkStart w:id="160" w:name="_Toc40700291"/>
+    <w:bookmarkStart w:id="161" w:name="_Toc40774059"/>
     <w:p>
       <w:pPr>
         <w:pStyle w:val="Kop2"/>
@@ -11817,8 +13143,8 @@
           </mc:Fallback>
         </mc:AlternateContent>
       </w:r>
-      <w:bookmarkEnd w:id="159"/>
       <w:bookmarkEnd w:id="160"/>
+      <w:bookmarkEnd w:id="161"/>
     </w:p>
     <w:p>
       <w:pPr>
@@ -11861,8 +13187,8 @@
           <w:lang w:val="en-US"/>
         </w:rPr>
       </w:pPr>
-      <w:bookmarkStart w:id="161" w:name="_Toc40700292"/>
-      <w:bookmarkStart w:id="162" w:name="_Toc40774060"/>
+      <w:bookmarkStart w:id="162" w:name="_Toc40700292"/>
+      <w:bookmarkStart w:id="163" w:name="_Toc40774060"/>
       <w:r>
         <w:rPr>
           <w:noProof/>
@@ -11891,7 +13217,7 @@
                     <pic:cNvPicPr/>
                   </pic:nvPicPr>
                   <pic:blipFill>
-                    <a:blip r:embed="rId37" cstate="print">
+                    <a:blip r:embed="rId41" cstate="print">
                       <a:extLst>
                         <a:ext uri="{28A0092B-C50C-407E-A947-70E740481C1C}">
                           <a14:useLocalDpi xmlns:a14="http://schemas.microsoft.com/office/drawing/2010/main" val="0"/>
@@ -11923,8 +13249,8 @@
           </wp:anchor>
         </w:drawing>
       </w:r>
-      <w:bookmarkEnd w:id="161"/>
       <w:bookmarkEnd w:id="162"/>
+      <w:bookmarkEnd w:id="163"/>
     </w:p>
     <w:p>
       <w:pPr>
@@ -11968,8 +13294,8 @@
         </w:rPr>
       </w:pPr>
     </w:p>
-    <w:bookmarkStart w:id="163" w:name="_Toc40700293"/>
-    <w:bookmarkStart w:id="164" w:name="_Toc40774061"/>
+    <w:bookmarkStart w:id="164" w:name="_Toc40700293"/>
+    <w:bookmarkStart w:id="165" w:name="_Toc40774061"/>
     <w:p>
       <w:pPr>
         <w:pStyle w:val="Kop2"/>
@@ -12065,8 +13391,8 @@
           </mc:Fallback>
         </mc:AlternateContent>
       </w:r>
-      <w:bookmarkEnd w:id="163"/>
       <w:bookmarkEnd w:id="164"/>
+      <w:bookmarkEnd w:id="165"/>
     </w:p>
     <w:p>
       <w:pPr>
@@ -12111,17 +13437,16 @@
         <w:rPr>
           <w:lang w:val="en-US"/>
         </w:rPr>
-        <w:lastRenderedPageBreak/>
         <w:t xml:space="preserve"> </w:t>
       </w:r>
-      <w:bookmarkStart w:id="165" w:name="_Toc40774062"/>
+      <w:bookmarkStart w:id="166" w:name="_Toc40774062"/>
       <w:r>
         <w:rPr>
           <w:lang w:val="en-US"/>
         </w:rPr>
         <w:t>Resources</w:t>
       </w:r>
-      <w:bookmarkEnd w:id="165"/>
+      <w:bookmarkEnd w:id="166"/>
     </w:p>
     <w:p>
       <w:pPr>
@@ -12139,9 +13464,9 @@
           <w:lang w:val="en-US"/>
         </w:rPr>
       </w:pPr>
-      <w:hyperlink r:id="rId38" w:history="1">
-        <w:bookmarkStart w:id="166" w:name="_Toc40700295"/>
-        <w:bookmarkStart w:id="167" w:name="_Toc40774063"/>
+      <w:hyperlink r:id="rId42" w:history="1">
+        <w:bookmarkStart w:id="167" w:name="_Toc40700295"/>
+        <w:bookmarkStart w:id="168" w:name="_Toc40774063"/>
         <w:r>
           <w:rPr>
             <w:rStyle w:val="Hyperlink"/>
@@ -12154,8 +13479,8 @@
           </w:rPr>
           <w:t>https://www.youtube.com/watch?v=n0xy4ED51DI&amp;t=455s</w:t>
         </w:r>
-        <w:bookmarkEnd w:id="166"/>
         <w:bookmarkEnd w:id="167"/>
+        <w:bookmarkEnd w:id="168"/>
       </w:hyperlink>
     </w:p>
     <w:p>
@@ -12174,9 +13499,9 @@
           <w:lang w:val="en-US"/>
         </w:rPr>
       </w:pPr>
-      <w:hyperlink r:id="rId39" w:history="1">
-        <w:bookmarkStart w:id="168" w:name="_Toc40700296"/>
-        <w:bookmarkStart w:id="169" w:name="_Toc40774064"/>
+      <w:hyperlink r:id="rId43" w:history="1">
+        <w:bookmarkStart w:id="169" w:name="_Toc40700296"/>
+        <w:bookmarkStart w:id="170" w:name="_Toc40774064"/>
         <w:r>
           <w:rPr>
             <w:rStyle w:val="Hyperlink"/>
@@ -12189,8 +13514,8 @@
           </w:rPr>
           <w:t>https://support.mantishub.com/hc/en-us/articles/203574829-Creating-User-Accounts</w:t>
         </w:r>
-        <w:bookmarkEnd w:id="168"/>
         <w:bookmarkEnd w:id="169"/>
+        <w:bookmarkEnd w:id="170"/>
       </w:hyperlink>
     </w:p>
     <w:p>
@@ -12209,9 +13534,9 @@
           <w:lang w:val="en-US"/>
         </w:rPr>
       </w:pPr>
-      <w:hyperlink r:id="rId40" w:history="1">
-        <w:bookmarkStart w:id="170" w:name="_Toc40700297"/>
-        <w:bookmarkStart w:id="171" w:name="_Toc40774065"/>
+      <w:hyperlink r:id="rId44" w:history="1">
+        <w:bookmarkStart w:id="171" w:name="_Toc40700297"/>
+        <w:bookmarkStart w:id="172" w:name="_Toc40774065"/>
         <w:r>
           <w:rPr>
             <w:rStyle w:val="Hyperlink"/>
@@ -12224,8 +13549,8 @@
           </w:rPr>
           <w:t>https://www.mantisbt.org/forums/viewtopic.php?t=26374</w:t>
         </w:r>
-        <w:bookmarkEnd w:id="170"/>
         <w:bookmarkEnd w:id="171"/>
+        <w:bookmarkEnd w:id="172"/>
       </w:hyperlink>
     </w:p>
     <w:p>
@@ -12244,9 +13569,9 @@
           <w:lang w:val="en-US"/>
         </w:rPr>
       </w:pPr>
-      <w:hyperlink r:id="rId41" w:history="1">
-        <w:bookmarkStart w:id="172" w:name="_Toc40700298"/>
-        <w:bookmarkStart w:id="173" w:name="_Toc40774066"/>
+      <w:hyperlink r:id="rId45" w:history="1">
+        <w:bookmarkStart w:id="173" w:name="_Toc40700298"/>
+        <w:bookmarkStart w:id="174" w:name="_Toc40774066"/>
         <w:r>
           <w:rPr>
             <w:rStyle w:val="Hyperlink"/>
@@ -12259,8 +13584,8 @@
           </w:rPr>
           <w:t>https://mariadb.com/kb/en/show-databases/</w:t>
         </w:r>
-        <w:bookmarkEnd w:id="172"/>
         <w:bookmarkEnd w:id="173"/>
+        <w:bookmarkEnd w:id="174"/>
       </w:hyperlink>
     </w:p>
     <w:p>
@@ -12279,9 +13604,9 @@
           <w:lang w:val="en-US"/>
         </w:rPr>
       </w:pPr>
-      <w:hyperlink r:id="rId42" w:history="1">
-        <w:bookmarkStart w:id="174" w:name="_Toc40700299"/>
-        <w:bookmarkStart w:id="175" w:name="_Toc40774067"/>
+      <w:hyperlink r:id="rId46" w:history="1">
+        <w:bookmarkStart w:id="175" w:name="_Toc40700299"/>
+        <w:bookmarkStart w:id="176" w:name="_Toc40774067"/>
         <w:r>
           <w:rPr>
             <w:rStyle w:val="Hyperlink"/>
@@ -12294,11 +13619,11 @@
           </w:rPr>
           <w:t>https://www.howtoforge.com/how-to-install-and-configure-mantis-bug-tracker-on-ubuntu/</w:t>
         </w:r>
-        <w:bookmarkEnd w:id="174"/>
         <w:bookmarkEnd w:id="175"/>
+        <w:bookmarkEnd w:id="176"/>
       </w:hyperlink>
     </w:p>
-    <w:bookmarkStart w:id="176" w:name="_Toc40700300"/>
+    <w:bookmarkStart w:id="177" w:name="_Toc40700300"/>
     <w:p>
       <w:pPr>
         <w:pStyle w:val="Kop2"/>
@@ -12370,7 +13695,7 @@
         </w:rPr>
         <w:fldChar w:fldCharType="separate"/>
       </w:r>
-      <w:bookmarkStart w:id="177" w:name="_Toc40774068"/>
+      <w:bookmarkStart w:id="178" w:name="_Toc40774068"/>
       <w:r>
         <w:rPr>
           <w:rStyle w:val="Hyperlink"/>
@@ -12383,8 +13708,8 @@
         </w:rPr>
         <w:t>https://computingforgeeks.com/how-to-install-and-configure-mantis-bug-tracker-on-ubuntu-18-04/</w:t>
       </w:r>
-      <w:bookmarkEnd w:id="176"/>
       <w:bookmarkEnd w:id="177"/>
+      <w:bookmarkEnd w:id="178"/>
       <w:r>
         <w:rPr>
           <w:rFonts w:asciiTheme="minorHAnsi" w:hAnsiTheme="minorHAnsi"/>
@@ -12396,8 +13721,8 @@
         </w:rPr>
         <w:fldChar w:fldCharType="end"/>
       </w:r>
-      <w:bookmarkStart w:id="178" w:name="_Toc40700301"/>
-      <w:bookmarkEnd w:id="178"/>
+      <w:bookmarkStart w:id="179" w:name="_Toc40700301"/>
+      <w:bookmarkEnd w:id="179"/>
     </w:p>
     <w:p>
       <w:pPr>
@@ -12413,7 +13738,7 @@
           <w:lang w:val="en-US" w:eastAsia="nl-BE"/>
         </w:rPr>
       </w:pPr>
-      <w:hyperlink r:id="rId43" w:history="1">
+      <w:hyperlink r:id="rId47" w:history="1">
         <w:r>
           <w:rPr>
             <w:rStyle w:val="Hyperlink"/>
@@ -12439,7 +13764,7 @@
           <w:shd w:val="clear" w:color="auto" w:fill="FFFFFF"/>
         </w:rPr>
       </w:pPr>
-      <w:hyperlink r:id="rId44" w:history="1">
+      <w:hyperlink r:id="rId48" w:history="1">
         <w:r>
           <w:rPr>
             <w:rStyle w:val="Hyperlink"/>
@@ -12464,7 +13789,7 @@
           <w:lang w:eastAsia="nl-BE"/>
         </w:rPr>
       </w:pPr>
-      <w:hyperlink r:id="rId45" w:history="1">
+      <w:hyperlink r:id="rId49" w:history="1">
         <w:r>
           <w:rPr>
             <w:rStyle w:val="Hyperlink"/>
@@ -12486,8 +13811,6 @@
           <w:lang w:eastAsia="nl-BE"/>
         </w:rPr>
       </w:pPr>
-      <w:bookmarkStart w:id="179" w:name="_GoBack"/>
-      <w:bookmarkEnd w:id="179"/>
     </w:p>
     <w:p>
       <w:pPr>
@@ -12502,7 +13825,7 @@
       </w:pPr>
     </w:p>
     <w:sectPr>
-      <w:footerReference w:type="default" r:id="rId46"/>
+      <w:footerReference w:type="default" r:id="rId50"/>
       <w:pgSz w:w="11906" w:h="16838"/>
       <w:pgMar w:top="1417" w:right="1417" w:bottom="1417" w:left="1417" w:header="708" w:footer="708" w:gutter="0"/>
       <w:cols w:space="708"/>
@@ -12801,6 +14124,119 @@
     </w:lvl>
   </w:abstractNum>
   <w:abstractNum w:abstractNumId="2" w15:restartNumberingAfterBreak="0">
+    <w:nsid w:val="38BB2FCE"/>
+    <w:multiLevelType w:val="hybridMultilevel"/>
+    <w:tmpl w:val="6E4836F8"/>
+    <w:lvl w:ilvl="0" w:tplc="08130001">
+      <w:start w:val="1"/>
+      <w:numFmt w:val="bullet"/>
+      <w:lvlText w:val=""/>
+      <w:lvlJc w:val="left"/>
+      <w:pPr>
+        <w:ind w:left="1800" w:hanging="360"/>
+      </w:pPr>
+      <w:rPr>
+        <w:rFonts w:ascii="Symbol" w:hAnsi="Symbol" w:hint="default"/>
+      </w:rPr>
+    </w:lvl>
+    <w:lvl w:ilvl="1" w:tplc="08130003" w:tentative="1">
+      <w:start w:val="1"/>
+      <w:numFmt w:val="bullet"/>
+      <w:lvlText w:val="o"/>
+      <w:lvlJc w:val="left"/>
+      <w:pPr>
+        <w:ind w:left="2520" w:hanging="360"/>
+      </w:pPr>
+      <w:rPr>
+        <w:rFonts w:ascii="Courier New" w:hAnsi="Courier New" w:cs="Courier New" w:hint="default"/>
+      </w:rPr>
+    </w:lvl>
+    <w:lvl w:ilvl="2" w:tplc="08130005" w:tentative="1">
+      <w:start w:val="1"/>
+      <w:numFmt w:val="bullet"/>
+      <w:lvlText w:val=""/>
+      <w:lvlJc w:val="left"/>
+      <w:pPr>
+        <w:ind w:left="3240" w:hanging="360"/>
+      </w:pPr>
+      <w:rPr>
+        <w:rFonts w:ascii="Wingdings" w:hAnsi="Wingdings" w:hint="default"/>
+      </w:rPr>
+    </w:lvl>
+    <w:lvl w:ilvl="3" w:tplc="08130001" w:tentative="1">
+      <w:start w:val="1"/>
+      <w:numFmt w:val="bullet"/>
+      <w:lvlText w:val=""/>
+      <w:lvlJc w:val="left"/>
+      <w:pPr>
+        <w:ind w:left="3960" w:hanging="360"/>
+      </w:pPr>
+      <w:rPr>
+        <w:rFonts w:ascii="Symbol" w:hAnsi="Symbol" w:hint="default"/>
+      </w:rPr>
+    </w:lvl>
+    <w:lvl w:ilvl="4" w:tplc="08130003" w:tentative="1">
+      <w:start w:val="1"/>
+      <w:numFmt w:val="bullet"/>
+      <w:lvlText w:val="o"/>
+      <w:lvlJc w:val="left"/>
+      <w:pPr>
+        <w:ind w:left="4680" w:hanging="360"/>
+      </w:pPr>
+      <w:rPr>
+        <w:rFonts w:ascii="Courier New" w:hAnsi="Courier New" w:cs="Courier New" w:hint="default"/>
+      </w:rPr>
+    </w:lvl>
+    <w:lvl w:ilvl="5" w:tplc="08130005" w:tentative="1">
+      <w:start w:val="1"/>
+      <w:numFmt w:val="bullet"/>
+      <w:lvlText w:val=""/>
+      <w:lvlJc w:val="left"/>
+      <w:pPr>
+        <w:ind w:left="5400" w:hanging="360"/>
+      </w:pPr>
+      <w:rPr>
+        <w:rFonts w:ascii="Wingdings" w:hAnsi="Wingdings" w:hint="default"/>
+      </w:rPr>
+    </w:lvl>
+    <w:lvl w:ilvl="6" w:tplc="08130001" w:tentative="1">
+      <w:start w:val="1"/>
+      <w:numFmt w:val="bullet"/>
+      <w:lvlText w:val=""/>
+      <w:lvlJc w:val="left"/>
+      <w:pPr>
+        <w:ind w:left="6120" w:hanging="360"/>
+      </w:pPr>
+      <w:rPr>
+        <w:rFonts w:ascii="Symbol" w:hAnsi="Symbol" w:hint="default"/>
+      </w:rPr>
+    </w:lvl>
+    <w:lvl w:ilvl="7" w:tplc="08130003" w:tentative="1">
+      <w:start w:val="1"/>
+      <w:numFmt w:val="bullet"/>
+      <w:lvlText w:val="o"/>
+      <w:lvlJc w:val="left"/>
+      <w:pPr>
+        <w:ind w:left="6840" w:hanging="360"/>
+      </w:pPr>
+      <w:rPr>
+        <w:rFonts w:ascii="Courier New" w:hAnsi="Courier New" w:cs="Courier New" w:hint="default"/>
+      </w:rPr>
+    </w:lvl>
+    <w:lvl w:ilvl="8" w:tplc="08130005" w:tentative="1">
+      <w:start w:val="1"/>
+      <w:numFmt w:val="bullet"/>
+      <w:lvlText w:val=""/>
+      <w:lvlJc w:val="left"/>
+      <w:pPr>
+        <w:ind w:left="7560" w:hanging="360"/>
+      </w:pPr>
+      <w:rPr>
+        <w:rFonts w:ascii="Wingdings" w:hAnsi="Wingdings" w:hint="default"/>
+      </w:rPr>
+    </w:lvl>
+  </w:abstractNum>
+  <w:abstractNum w:abstractNumId="3" w15:restartNumberingAfterBreak="0">
     <w:nsid w:val="44105196"/>
     <w:multiLevelType w:val="multilevel"/>
     <w:tmpl w:val="36DAB8D0"/>
@@ -12913,7 +14349,7 @@
       </w:rPr>
     </w:lvl>
   </w:abstractNum>
-  <w:abstractNum w:abstractNumId="3" w15:restartNumberingAfterBreak="0">
+  <w:abstractNum w:abstractNumId="4" w15:restartNumberingAfterBreak="0">
     <w:nsid w:val="44275F0E"/>
     <w:multiLevelType w:val="hybridMultilevel"/>
     <w:tmpl w:val="AEF8DBEE"/>
@@ -13002,7 +14438,7 @@
       </w:pPr>
     </w:lvl>
   </w:abstractNum>
-  <w:abstractNum w:abstractNumId="4" w15:restartNumberingAfterBreak="0">
+  <w:abstractNum w:abstractNumId="5" w15:restartNumberingAfterBreak="0">
     <w:nsid w:val="475B41E5"/>
     <w:multiLevelType w:val="hybridMultilevel"/>
     <w:tmpl w:val="61069918"/>
@@ -13091,7 +14527,7 @@
       </w:pPr>
     </w:lvl>
   </w:abstractNum>
-  <w:abstractNum w:abstractNumId="5" w15:restartNumberingAfterBreak="0">
+  <w:abstractNum w:abstractNumId="6" w15:restartNumberingAfterBreak="0">
     <w:nsid w:val="4EE726D3"/>
     <w:multiLevelType w:val="hybridMultilevel"/>
     <w:tmpl w:val="B8B46A76"/>
@@ -13180,7 +14616,7 @@
       </w:pPr>
     </w:lvl>
   </w:abstractNum>
-  <w:abstractNum w:abstractNumId="6" w15:restartNumberingAfterBreak="0">
+  <w:abstractNum w:abstractNumId="7" w15:restartNumberingAfterBreak="0">
     <w:nsid w:val="4EF30CE9"/>
     <w:multiLevelType w:val="hybridMultilevel"/>
     <w:tmpl w:val="AFBAF2AE"/>
@@ -13269,7 +14705,7 @@
       </w:pPr>
     </w:lvl>
   </w:abstractNum>
-  <w:abstractNum w:abstractNumId="7" w15:restartNumberingAfterBreak="0">
+  <w:abstractNum w:abstractNumId="8" w15:restartNumberingAfterBreak="0">
     <w:nsid w:val="59B24620"/>
     <w:multiLevelType w:val="hybridMultilevel"/>
     <w:tmpl w:val="5F9A1E16"/>
@@ -13358,10 +14794,10 @@
       </w:pPr>
     </w:lvl>
   </w:abstractNum>
-  <w:abstractNum w:abstractNumId="8" w15:restartNumberingAfterBreak="0">
+  <w:abstractNum w:abstractNumId="9" w15:restartNumberingAfterBreak="0">
     <w:nsid w:val="5B0F1444"/>
     <w:multiLevelType w:val="hybridMultilevel"/>
-    <w:tmpl w:val="24ECC6EC"/>
+    <w:tmpl w:val="A15AA514"/>
     <w:lvl w:ilvl="0" w:tplc="08130001">
       <w:start w:val="1"/>
       <w:numFmt w:val="bullet"/>
@@ -13471,7 +14907,7 @@
       </w:rPr>
     </w:lvl>
   </w:abstractNum>
-  <w:abstractNum w:abstractNumId="9" w15:restartNumberingAfterBreak="0">
+  <w:abstractNum w:abstractNumId="10" w15:restartNumberingAfterBreak="0">
     <w:nsid w:val="5CF86BAF"/>
     <w:multiLevelType w:val="multilevel"/>
     <w:tmpl w:val="08130021"/>
@@ -13584,7 +15020,7 @@
       </w:rPr>
     </w:lvl>
   </w:abstractNum>
-  <w:abstractNum w:abstractNumId="10" w15:restartNumberingAfterBreak="0">
+  <w:abstractNum w:abstractNumId="11" w15:restartNumberingAfterBreak="0">
     <w:nsid w:val="6FC82C07"/>
     <w:multiLevelType w:val="hybridMultilevel"/>
     <w:tmpl w:val="F5568100"/>
@@ -13673,38 +15109,157 @@
       </w:pPr>
     </w:lvl>
   </w:abstractNum>
+  <w:abstractNum w:abstractNumId="12" w15:restartNumberingAfterBreak="0">
+    <w:nsid w:val="71897442"/>
+    <w:multiLevelType w:val="hybridMultilevel"/>
+    <w:tmpl w:val="EEC2497E"/>
+    <w:lvl w:ilvl="0" w:tplc="08130001">
+      <w:start w:val="1"/>
+      <w:numFmt w:val="bullet"/>
+      <w:lvlText w:val=""/>
+      <w:lvlJc w:val="left"/>
+      <w:pPr>
+        <w:ind w:left="1800" w:hanging="360"/>
+      </w:pPr>
+      <w:rPr>
+        <w:rFonts w:ascii="Symbol" w:hAnsi="Symbol" w:hint="default"/>
+      </w:rPr>
+    </w:lvl>
+    <w:lvl w:ilvl="1" w:tplc="08130003" w:tentative="1">
+      <w:start w:val="1"/>
+      <w:numFmt w:val="bullet"/>
+      <w:lvlText w:val="o"/>
+      <w:lvlJc w:val="left"/>
+      <w:pPr>
+        <w:ind w:left="2520" w:hanging="360"/>
+      </w:pPr>
+      <w:rPr>
+        <w:rFonts w:ascii="Courier New" w:hAnsi="Courier New" w:cs="Courier New" w:hint="default"/>
+      </w:rPr>
+    </w:lvl>
+    <w:lvl w:ilvl="2" w:tplc="08130005" w:tentative="1">
+      <w:start w:val="1"/>
+      <w:numFmt w:val="bullet"/>
+      <w:lvlText w:val=""/>
+      <w:lvlJc w:val="left"/>
+      <w:pPr>
+        <w:ind w:left="3240" w:hanging="360"/>
+      </w:pPr>
+      <w:rPr>
+        <w:rFonts w:ascii="Wingdings" w:hAnsi="Wingdings" w:hint="default"/>
+      </w:rPr>
+    </w:lvl>
+    <w:lvl w:ilvl="3" w:tplc="08130001" w:tentative="1">
+      <w:start w:val="1"/>
+      <w:numFmt w:val="bullet"/>
+      <w:lvlText w:val=""/>
+      <w:lvlJc w:val="left"/>
+      <w:pPr>
+        <w:ind w:left="3960" w:hanging="360"/>
+      </w:pPr>
+      <w:rPr>
+        <w:rFonts w:ascii="Symbol" w:hAnsi="Symbol" w:hint="default"/>
+      </w:rPr>
+    </w:lvl>
+    <w:lvl w:ilvl="4" w:tplc="08130003" w:tentative="1">
+      <w:start w:val="1"/>
+      <w:numFmt w:val="bullet"/>
+      <w:lvlText w:val="o"/>
+      <w:lvlJc w:val="left"/>
+      <w:pPr>
+        <w:ind w:left="4680" w:hanging="360"/>
+      </w:pPr>
+      <w:rPr>
+        <w:rFonts w:ascii="Courier New" w:hAnsi="Courier New" w:cs="Courier New" w:hint="default"/>
+      </w:rPr>
+    </w:lvl>
+    <w:lvl w:ilvl="5" w:tplc="08130005" w:tentative="1">
+      <w:start w:val="1"/>
+      <w:numFmt w:val="bullet"/>
+      <w:lvlText w:val=""/>
+      <w:lvlJc w:val="left"/>
+      <w:pPr>
+        <w:ind w:left="5400" w:hanging="360"/>
+      </w:pPr>
+      <w:rPr>
+        <w:rFonts w:ascii="Wingdings" w:hAnsi="Wingdings" w:hint="default"/>
+      </w:rPr>
+    </w:lvl>
+    <w:lvl w:ilvl="6" w:tplc="08130001" w:tentative="1">
+      <w:start w:val="1"/>
+      <w:numFmt w:val="bullet"/>
+      <w:lvlText w:val=""/>
+      <w:lvlJc w:val="left"/>
+      <w:pPr>
+        <w:ind w:left="6120" w:hanging="360"/>
+      </w:pPr>
+      <w:rPr>
+        <w:rFonts w:ascii="Symbol" w:hAnsi="Symbol" w:hint="default"/>
+      </w:rPr>
+    </w:lvl>
+    <w:lvl w:ilvl="7" w:tplc="08130003" w:tentative="1">
+      <w:start w:val="1"/>
+      <w:numFmt w:val="bullet"/>
+      <w:lvlText w:val="o"/>
+      <w:lvlJc w:val="left"/>
+      <w:pPr>
+        <w:ind w:left="6840" w:hanging="360"/>
+      </w:pPr>
+      <w:rPr>
+        <w:rFonts w:ascii="Courier New" w:hAnsi="Courier New" w:cs="Courier New" w:hint="default"/>
+      </w:rPr>
+    </w:lvl>
+    <w:lvl w:ilvl="8" w:tplc="08130005" w:tentative="1">
+      <w:start w:val="1"/>
+      <w:numFmt w:val="bullet"/>
+      <w:lvlText w:val=""/>
+      <w:lvlJc w:val="left"/>
+      <w:pPr>
+        <w:ind w:left="7560" w:hanging="360"/>
+      </w:pPr>
+      <w:rPr>
+        <w:rFonts w:ascii="Wingdings" w:hAnsi="Wingdings" w:hint="default"/>
+      </w:rPr>
+    </w:lvl>
+  </w:abstractNum>
   <w:num w:numId="1">
-    <w:abstractNumId w:val="4"/>
+    <w:abstractNumId w:val="5"/>
   </w:num>
   <w:num w:numId="2">
-    <w:abstractNumId w:val="10"/>
+    <w:abstractNumId w:val="11"/>
   </w:num>
   <w:num w:numId="3">
-    <w:abstractNumId w:val="5"/>
+    <w:abstractNumId w:val="6"/>
   </w:num>
   <w:num w:numId="4">
-    <w:abstractNumId w:val="7"/>
+    <w:abstractNumId w:val="8"/>
   </w:num>
   <w:num w:numId="5">
-    <w:abstractNumId w:val="9"/>
+    <w:abstractNumId w:val="10"/>
   </w:num>
   <w:num w:numId="6">
     <w:abstractNumId w:val="0"/>
   </w:num>
   <w:num w:numId="7">
-    <w:abstractNumId w:val="6"/>
+    <w:abstractNumId w:val="7"/>
   </w:num>
   <w:num w:numId="8">
-    <w:abstractNumId w:val="8"/>
+    <w:abstractNumId w:val="9"/>
   </w:num>
   <w:num w:numId="9">
-    <w:abstractNumId w:val="3"/>
+    <w:abstractNumId w:val="4"/>
   </w:num>
   <w:num w:numId="10">
     <w:abstractNumId w:val="1"/>
   </w:num>
   <w:num w:numId="11">
+    <w:abstractNumId w:val="3"/>
+  </w:num>
+  <w:num w:numId="12">
     <w:abstractNumId w:val="2"/>
+  </w:num>
+  <w:num w:numId="13">
+    <w:abstractNumId w:val="12"/>
   </w:num>
 </w:numbering>
 </file>
@@ -14853,7 +16408,7 @@
 </file>
 
 <file path=customXml/itemProps1.xml><?xml version="1.0" encoding="utf-8"?>
-<ds:datastoreItem xmlns:ds="http://schemas.openxmlformats.org/officeDocument/2006/customXml" ds:itemID="{965A106B-39BE-4F1C-8A5A-42E543293FEC}">
+<ds:datastoreItem xmlns:ds="http://schemas.openxmlformats.org/officeDocument/2006/customXml" ds:itemID="{6479EB8D-CAEB-46B7-B6A2-1B711ED3E3E0}">
   <ds:schemaRefs>
     <ds:schemaRef ds:uri="http://schemas.openxmlformats.org/officeDocument/2006/bibliography"/>
   </ds:schemaRefs>

--- a/MantisBT/MantisBT install & user guide.docx
+++ b/MantisBT/MantisBT install & user guide.docx
@@ -125,6 +125,8 @@
         </w:rPr>
         <w:t>&amp; User guide</w:t>
       </w:r>
+      <w:bookmarkStart w:id="0" w:name="_GoBack"/>
+      <w:bookmarkEnd w:id="0"/>
     </w:p>
     <w:sdt>
       <w:sdtPr>
@@ -214,7 +216,15 @@
                 <w:noProof/>
                 <w:lang w:val="en-US"/>
               </w:rPr>
-              <w:t>What is a bug tracking system?</w:t>
+              <w:t>Overview</w:t>
+            </w:r>
+            <w:r>
+              <w:rPr>
+                <w:rStyle w:val="Hyperlink"/>
+                <w:noProof/>
+                <w:lang w:val="en-US"/>
+              </w:rPr>
+              <w:t>?</w:t>
             </w:r>
             <w:r>
               <w:rPr>
@@ -1406,20 +1416,12 @@
         </w:rPr>
         <w:t xml:space="preserve"> </w:t>
       </w:r>
-      <w:bookmarkStart w:id="0" w:name="_Toc40773977"/>
-      <w:r>
-        <w:rPr>
-          <w:lang w:val="en-US"/>
-        </w:rPr>
-        <w:t>What is a bug t</w:t>
-      </w:r>
-      <w:r>
-        <w:rPr>
-          <w:lang w:val="en-US"/>
-        </w:rPr>
-        <w:t>racking system?</w:t>
-      </w:r>
-      <w:bookmarkEnd w:id="0"/>
+      <w:r>
+        <w:rPr>
+          <w:lang w:val="en-US"/>
+        </w:rPr>
+        <w:t>Overview</w:t>
+      </w:r>
     </w:p>
     <w:p>
       <w:pPr>
@@ -1501,6 +1503,95 @@
         <w:t>From a development standpoint, bugs come with the territory, as software projects grow in features they also grow in complexity. The time taken to discover and fix them becomes crucial to the product’s stability and the whole business success.</w:t>
       </w:r>
       <w:bookmarkEnd w:id="3"/>
+    </w:p>
+    <w:p>
+      <w:pPr>
+        <w:pStyle w:val="Kop2"/>
+        <w:ind w:left="720"/>
+        <w:rPr>
+          <w:rFonts w:asciiTheme="minorHAnsi" w:hAnsiTheme="minorHAnsi" w:cstheme="minorHAnsi"/>
+          <w:b w:val="0"/>
+          <w:bCs w:val="0"/>
+          <w:sz w:val="24"/>
+          <w:szCs w:val="24"/>
+          <w:lang w:val="en-GB"/>
+        </w:rPr>
+      </w:pPr>
+      <w:r>
+        <w:rPr>
+          <w:rFonts w:asciiTheme="minorHAnsi" w:hAnsiTheme="minorHAnsi" w:cstheme="minorHAnsi"/>
+          <w:b w:val="0"/>
+          <w:bCs w:val="0"/>
+          <w:sz w:val="24"/>
+          <w:szCs w:val="24"/>
+          <w:lang w:val="en-GB"/>
+        </w:rPr>
+        <w:t xml:space="preserve">Bugs and problems can be reported using the bug tracker or the ticketing system. The guide for using these systems can be found in the </w:t>
+      </w:r>
+      <w:proofErr w:type="spellStart"/>
+      <w:r>
+        <w:rPr>
+          <w:rFonts w:asciiTheme="minorHAnsi" w:hAnsiTheme="minorHAnsi" w:cstheme="minorHAnsi"/>
+          <w:b w:val="0"/>
+          <w:bCs w:val="0"/>
+          <w:sz w:val="24"/>
+          <w:szCs w:val="24"/>
+          <w:lang w:val="en-GB"/>
+        </w:rPr>
+        <w:t>OPSDoc</w:t>
+      </w:r>
+      <w:proofErr w:type="spellEnd"/>
+      <w:r>
+        <w:rPr>
+          <w:rFonts w:asciiTheme="minorHAnsi" w:hAnsiTheme="minorHAnsi" w:cstheme="minorHAnsi"/>
+          <w:b w:val="0"/>
+          <w:bCs w:val="0"/>
+          <w:sz w:val="24"/>
+          <w:szCs w:val="24"/>
+          <w:lang w:val="en-GB"/>
+        </w:rPr>
+        <w:t xml:space="preserve"> bundle.</w:t>
+      </w:r>
+    </w:p>
+    <w:p>
+      <w:pPr>
+        <w:ind w:firstLine="708"/>
+        <w:rPr>
+          <w:sz w:val="24"/>
+          <w:szCs w:val="24"/>
+          <w:lang w:val="en-GB"/>
+        </w:rPr>
+      </w:pPr>
+      <w:r>
+        <w:rPr>
+          <w:sz w:val="24"/>
+          <w:szCs w:val="24"/>
+          <w:lang w:val="en-GB"/>
+        </w:rPr>
+        <w:t xml:space="preserve">The primary contact person for this service is: </w:t>
+      </w:r>
+      <w:r>
+        <w:rPr>
+          <w:sz w:val="24"/>
+          <w:szCs w:val="24"/>
+          <w:lang w:val="en-GB"/>
+        </w:rPr>
+        <w:t>Furkan Ozkan</w:t>
+      </w:r>
+    </w:p>
+    <w:p>
+      <w:pPr>
+        <w:pStyle w:val="Kop2"/>
+        <w:ind w:left="720"/>
+        <w:rPr>
+          <w:rFonts w:asciiTheme="minorHAnsi" w:hAnsiTheme="minorHAnsi" w:cstheme="minorHAnsi"/>
+          <w:b w:val="0"/>
+          <w:bCs w:val="0"/>
+          <w:sz w:val="24"/>
+          <w:szCs w:val="24"/>
+          <w:lang w:val="en-GB"/>
+        </w:rPr>
+      </w:pPr>
     </w:p>
     <w:p>
       <w:pPr>
@@ -1522,7 +1613,25 @@
           <w:szCs w:val="32"/>
           <w:lang w:val="en-US"/>
         </w:rPr>
-        <w:t>Why MantisBT?</w:t>
+        <w:t xml:space="preserve">Why </w:t>
+      </w:r>
+      <w:proofErr w:type="spellStart"/>
+      <w:r>
+        <w:rPr>
+          <w:sz w:val="32"/>
+          <w:szCs w:val="32"/>
+          <w:lang w:val="en-US"/>
+        </w:rPr>
+        <w:t>MantisBT</w:t>
+      </w:r>
+      <w:proofErr w:type="spellEnd"/>
+      <w:r>
+        <w:rPr>
+          <w:sz w:val="32"/>
+          <w:szCs w:val="32"/>
+          <w:lang w:val="en-US"/>
+        </w:rPr>
+        <w:t>?</w:t>
       </w:r>
       <w:bookmarkEnd w:id="4"/>
     </w:p>
@@ -1679,6 +1788,7 @@
           <w:szCs w:val="24"/>
           <w:lang w:val="en-US"/>
         </w:rPr>
+        <w:lastRenderedPageBreak/>
         <w:t>MantisBT is an open source issue tracker that provides a delicate balance between simplicity and power. Users are able to get started in minutes and start managing their projects while collaborating with their teammates and clients effectively.</w:t>
       </w:r>
       <w:bookmarkEnd w:id="6"/>
@@ -1728,8 +1838,6 @@
           <w:lang w:val="en-US"/>
         </w:rPr>
       </w:pPr>
-      <w:bookmarkStart w:id="8" w:name="_GoBack"/>
-      <w:bookmarkEnd w:id="8"/>
     </w:p>
     <w:p>
       <w:pPr>
@@ -1739,12 +1847,11 @@
           <w:numId w:val="9"/>
         </w:numPr>
       </w:pPr>
-      <w:bookmarkStart w:id="9" w:name="_Toc40773985"/>
-      <w:r>
-        <w:lastRenderedPageBreak/>
+      <w:bookmarkStart w:id="8" w:name="_Toc40773985"/>
+      <w:r>
         <w:t>Prerequisites</w:t>
       </w:r>
-      <w:bookmarkEnd w:id="9"/>
+      <w:bookmarkEnd w:id="8"/>
     </w:p>
     <w:p/>
     <w:p>
@@ -1964,14 +2071,14 @@
         </w:rPr>
         <w:t xml:space="preserve"> </w:t>
       </w:r>
-      <w:bookmarkStart w:id="10" w:name="_Toc40773986"/>
+      <w:bookmarkStart w:id="9" w:name="_Toc40773986"/>
       <w:r>
         <w:rPr>
           <w:lang w:val="en-US"/>
         </w:rPr>
         <w:t>Install LAMP Server</w:t>
       </w:r>
-      <w:bookmarkEnd w:id="10"/>
+      <w:bookmarkEnd w:id="9"/>
     </w:p>
     <w:p>
       <w:pPr>
@@ -2037,14 +2144,14 @@
           <w:lang w:val="en-US"/>
         </w:rPr>
       </w:pPr>
-      <w:bookmarkStart w:id="11" w:name="_Toc40773987"/>
+      <w:bookmarkStart w:id="10" w:name="_Toc40773987"/>
       <w:r>
         <w:rPr>
           <w:sz w:val="28"/>
           <w:szCs w:val="28"/>
           <w:lang w:val="en-US"/>
         </w:rPr>
-        <w:t>2.1</w:t>
+        <w:t>3</w:t>
       </w:r>
       <w:r>
         <w:rPr>
@@ -2052,9 +2159,17 @@
           <w:szCs w:val="28"/>
           <w:lang w:val="en-US"/>
         </w:rPr>
+        <w:t>.1</w:t>
+      </w:r>
+      <w:r>
+        <w:rPr>
+          <w:sz w:val="28"/>
+          <w:szCs w:val="28"/>
+          <w:lang w:val="en-US"/>
+        </w:rPr>
         <w:t xml:space="preserve"> Apache</w:t>
       </w:r>
-      <w:bookmarkEnd w:id="11"/>
+      <w:bookmarkEnd w:id="10"/>
     </w:p>
     <w:p>
       <w:pPr>
@@ -2072,9 +2187,9 @@
           <w:lang w:val="en-US"/>
         </w:rPr>
       </w:pPr>
-      <w:bookmarkStart w:id="12" w:name="_Toc39063786"/>
-      <w:bookmarkStart w:id="13" w:name="_Toc40700220"/>
-      <w:bookmarkStart w:id="14" w:name="_Toc40773988"/>
+      <w:bookmarkStart w:id="11" w:name="_Toc39063786"/>
+      <w:bookmarkStart w:id="12" w:name="_Toc40700220"/>
+      <w:bookmarkStart w:id="13" w:name="_Toc40773988"/>
       <w:r>
         <w:rPr>
           <w:rFonts w:asciiTheme="minorHAnsi" w:hAnsiTheme="minorHAnsi" w:cstheme="minorHAnsi"/>
@@ -2097,9 +2212,9 @@
         </w:rPr>
         <w:t xml:space="preserve"> apache web server:</w:t>
       </w:r>
+      <w:bookmarkEnd w:id="11"/>
       <w:bookmarkEnd w:id="12"/>
       <w:bookmarkEnd w:id="13"/>
-      <w:bookmarkEnd w:id="14"/>
       <w:r>
         <w:rPr>
           <w:rFonts w:asciiTheme="minorHAnsi" w:hAnsiTheme="minorHAnsi" w:cstheme="minorHAnsi"/>
@@ -2125,9 +2240,9 @@
           <w:lang w:val="en-US"/>
         </w:rPr>
       </w:pPr>
-      <w:bookmarkStart w:id="15" w:name="_Toc39063787"/>
-      <w:bookmarkStart w:id="16" w:name="_Toc40700221"/>
-      <w:bookmarkStart w:id="17" w:name="_Toc40773989"/>
+      <w:bookmarkStart w:id="14" w:name="_Toc39063787"/>
+      <w:bookmarkStart w:id="15" w:name="_Toc40700221"/>
+      <w:bookmarkStart w:id="16" w:name="_Toc40773989"/>
       <w:r>
         <w:rPr>
           <w:i/>
@@ -2214,9 +2329,9 @@
         </w:rPr>
         <w:t xml:space="preserve"> apt install apache2 -y</w:t>
       </w:r>
+      <w:bookmarkEnd w:id="14"/>
       <w:bookmarkEnd w:id="15"/>
       <w:bookmarkEnd w:id="16"/>
-      <w:bookmarkEnd w:id="17"/>
     </w:p>
     <w:p>
       <w:pPr>
@@ -2246,9 +2361,9 @@
           <w:lang w:val="en-US"/>
         </w:rPr>
       </w:pPr>
-      <w:bookmarkStart w:id="18" w:name="_Toc39063788"/>
-      <w:bookmarkStart w:id="19" w:name="_Toc40700222"/>
-      <w:bookmarkStart w:id="20" w:name="_Toc40773990"/>
+      <w:bookmarkStart w:id="17" w:name="_Toc39063788"/>
+      <w:bookmarkStart w:id="18" w:name="_Toc40700222"/>
+      <w:bookmarkStart w:id="19" w:name="_Toc40773990"/>
       <w:r>
         <w:rPr>
           <w:rFonts w:asciiTheme="minorHAnsi" w:hAnsiTheme="minorHAnsi" w:cstheme="minorHAnsi"/>
@@ -2304,9 +2419,9 @@
         </w:rPr>
         <w:t>:</w:t>
       </w:r>
+      <w:bookmarkEnd w:id="17"/>
       <w:bookmarkEnd w:id="18"/>
       <w:bookmarkEnd w:id="19"/>
-      <w:bookmarkEnd w:id="20"/>
       <w:r>
         <w:rPr>
           <w:rFonts w:asciiTheme="minorHAnsi" w:hAnsiTheme="minorHAnsi" w:cstheme="minorHAnsi"/>
@@ -2334,9 +2449,9 @@
           <w:lang w:val="en-US"/>
         </w:rPr>
       </w:pPr>
-      <w:bookmarkStart w:id="21" w:name="_Toc39063789"/>
-      <w:bookmarkStart w:id="22" w:name="_Toc40700223"/>
-      <w:bookmarkStart w:id="23" w:name="_Toc40773991"/>
+      <w:bookmarkStart w:id="20" w:name="_Toc39063789"/>
+      <w:bookmarkStart w:id="21" w:name="_Toc40700223"/>
+      <w:bookmarkStart w:id="22" w:name="_Toc40773991"/>
       <w:r>
         <w:rPr>
           <w:i/>
@@ -2454,9 +2569,9 @@
         </w:rPr>
         <w:t xml:space="preserve"> status apache2</w:t>
       </w:r>
+      <w:bookmarkEnd w:id="20"/>
       <w:bookmarkEnd w:id="21"/>
       <w:bookmarkEnd w:id="22"/>
-      <w:bookmarkEnd w:id="23"/>
     </w:p>
     <w:p>
       <w:pPr>
@@ -2487,7 +2602,7 @@
           <w:lang w:val="en-US"/>
         </w:rPr>
       </w:pPr>
-      <w:bookmarkStart w:id="24" w:name="_Toc40773992"/>
+      <w:bookmarkStart w:id="23" w:name="_Toc40773992"/>
       <w:r>
         <w:rPr>
           <w:sz w:val="28"/>
@@ -2504,7 +2619,7 @@
         </w:rPr>
         <w:t>2 PHP</w:t>
       </w:r>
-      <w:bookmarkEnd w:id="24"/>
+      <w:bookmarkEnd w:id="23"/>
     </w:p>
     <w:p>
       <w:pPr>
@@ -2522,9 +2637,9 @@
           <w:lang w:val="en-US"/>
         </w:rPr>
       </w:pPr>
-      <w:bookmarkStart w:id="25" w:name="_Toc39063791"/>
-      <w:bookmarkStart w:id="26" w:name="_Toc40700225"/>
-      <w:bookmarkStart w:id="27" w:name="_Toc40773993"/>
+      <w:bookmarkStart w:id="24" w:name="_Toc39063791"/>
+      <w:bookmarkStart w:id="25" w:name="_Toc40700225"/>
+      <w:bookmarkStart w:id="26" w:name="_Toc40773993"/>
       <w:r>
         <w:rPr>
           <w:rFonts w:asciiTheme="minorHAnsi" w:hAnsiTheme="minorHAnsi" w:cstheme="minorHAnsi"/>
@@ -2547,244 +2662,291 @@
         </w:rPr>
         <w:t xml:space="preserve"> system:</w:t>
       </w:r>
+      <w:bookmarkEnd w:id="24"/>
       <w:bookmarkEnd w:id="25"/>
       <w:bookmarkEnd w:id="26"/>
+    </w:p>
+    <w:p>
+      <w:pPr>
+        <w:pStyle w:val="Kop2"/>
+        <w:ind w:left="680"/>
+        <w:rPr>
+          <w:rFonts w:asciiTheme="minorHAnsi" w:hAnsiTheme="minorHAnsi" w:cstheme="minorHAnsi"/>
+          <w:i/>
+          <w:iCs/>
+          <w:sz w:val="22"/>
+          <w:szCs w:val="22"/>
+          <w:lang w:val="en-US"/>
+        </w:rPr>
+      </w:pPr>
+      <w:bookmarkStart w:id="27" w:name="_Toc39063792"/>
+      <w:bookmarkStart w:id="28" w:name="_Toc40700226"/>
+    </w:p>
+    <w:p>
+      <w:pPr>
+        <w:pStyle w:val="Kop2"/>
+        <w:ind w:left="680"/>
+        <w:rPr>
+          <w:sz w:val="28"/>
+          <w:szCs w:val="28"/>
+          <w:lang w:val="en-US"/>
+        </w:rPr>
+      </w:pPr>
+      <w:r>
+        <w:rPr>
+          <w:sz w:val="28"/>
+          <w:szCs w:val="28"/>
+          <w:lang w:val="en-US"/>
+        </w:rPr>
+        <w:t>3</w:t>
+      </w:r>
+      <w:r>
+        <w:rPr>
+          <w:sz w:val="28"/>
+          <w:szCs w:val="28"/>
+          <w:lang w:val="en-US"/>
+        </w:rPr>
+        <w:t>.</w:t>
+      </w:r>
+      <w:r>
+        <w:rPr>
+          <w:sz w:val="28"/>
+          <w:szCs w:val="28"/>
+          <w:lang w:val="en-US"/>
+        </w:rPr>
+        <w:t>2</w:t>
+      </w:r>
+      <w:r>
+        <w:rPr>
+          <w:sz w:val="28"/>
+          <w:szCs w:val="28"/>
+          <w:lang w:val="en-US"/>
+        </w:rPr>
+        <w:t xml:space="preserve"> </w:t>
+      </w:r>
+      <w:r>
+        <w:rPr>
+          <w:sz w:val="28"/>
+          <w:szCs w:val="28"/>
+          <w:lang w:val="en-US"/>
+        </w:rPr>
+        <w:t>PHP</w:t>
+      </w:r>
+    </w:p>
+    <w:p>
+      <w:pPr>
+        <w:pStyle w:val="Lijstalinea"/>
+        <w:ind w:left="1080"/>
+        <w:rPr>
+          <w:rFonts w:eastAsia="Times New Roman" w:cstheme="minorHAnsi"/>
+          <w:sz w:val="24"/>
+          <w:szCs w:val="24"/>
+          <w:lang w:val="en-US" w:eastAsia="nl-BE"/>
+        </w:rPr>
+      </w:pPr>
+      <w:r>
+        <w:rPr>
+          <w:rFonts w:eastAsia="Times New Roman" w:cstheme="minorHAnsi"/>
+          <w:sz w:val="24"/>
+          <w:szCs w:val="24"/>
+          <w:lang w:val="en-US" w:eastAsia="nl-BE"/>
+        </w:rPr>
+        <w:t>Mantis is written in PHP so you need to install PHP and other required modules in your system</w:t>
+      </w:r>
+      <w:r>
+        <w:rPr>
+          <w:rFonts w:eastAsia="Times New Roman" w:cstheme="minorHAnsi"/>
+          <w:sz w:val="24"/>
+          <w:szCs w:val="24"/>
+          <w:lang w:val="en-US" w:eastAsia="nl-BE"/>
+        </w:rPr>
+        <w:t>:</w:t>
+      </w:r>
+    </w:p>
+    <w:p>
+      <w:pPr>
+        <w:pStyle w:val="Kop2"/>
+        <w:ind w:left="1080"/>
+        <w:rPr>
+          <w:rFonts w:asciiTheme="minorHAnsi" w:hAnsiTheme="minorHAnsi" w:cstheme="minorHAnsi"/>
+          <w:i/>
+          <w:iCs/>
+          <w:sz w:val="22"/>
+          <w:szCs w:val="22"/>
+          <w:lang w:val="en-US"/>
+        </w:rPr>
+      </w:pPr>
+      <w:bookmarkStart w:id="29" w:name="_Toc40773994"/>
+      <w:proofErr w:type="spellStart"/>
+      <w:r>
+        <w:rPr>
+          <w:rFonts w:asciiTheme="minorHAnsi" w:hAnsiTheme="minorHAnsi" w:cstheme="minorHAnsi"/>
+          <w:i/>
+          <w:iCs/>
+          <w:sz w:val="22"/>
+          <w:szCs w:val="22"/>
+          <w:lang w:val="en-US"/>
+        </w:rPr>
+        <w:t>sudo</w:t>
+      </w:r>
+      <w:proofErr w:type="spellEnd"/>
+      <w:r>
+        <w:rPr>
+          <w:rFonts w:asciiTheme="minorHAnsi" w:hAnsiTheme="minorHAnsi" w:cstheme="minorHAnsi"/>
+          <w:i/>
+          <w:iCs/>
+          <w:sz w:val="22"/>
+          <w:szCs w:val="22"/>
+          <w:lang w:val="en-US"/>
+        </w:rPr>
+        <w:t xml:space="preserve"> apt install </w:t>
+      </w:r>
+      <w:proofErr w:type="spellStart"/>
+      <w:r>
+        <w:rPr>
+          <w:rFonts w:asciiTheme="minorHAnsi" w:hAnsiTheme="minorHAnsi" w:cstheme="minorHAnsi"/>
+          <w:i/>
+          <w:iCs/>
+          <w:sz w:val="22"/>
+          <w:szCs w:val="22"/>
+          <w:lang w:val="en-US"/>
+        </w:rPr>
+        <w:t>wget</w:t>
+      </w:r>
+      <w:proofErr w:type="spellEnd"/>
+      <w:r>
+        <w:rPr>
+          <w:rFonts w:asciiTheme="minorHAnsi" w:hAnsiTheme="minorHAnsi" w:cstheme="minorHAnsi"/>
+          <w:i/>
+          <w:iCs/>
+          <w:sz w:val="22"/>
+          <w:szCs w:val="22"/>
+          <w:lang w:val="en-US"/>
+        </w:rPr>
+        <w:t xml:space="preserve"> php php-cli php-fpm php-</w:t>
+      </w:r>
+      <w:proofErr w:type="spellStart"/>
+      <w:r>
+        <w:rPr>
+          <w:rFonts w:asciiTheme="minorHAnsi" w:hAnsiTheme="minorHAnsi" w:cstheme="minorHAnsi"/>
+          <w:i/>
+          <w:iCs/>
+          <w:sz w:val="22"/>
+          <w:szCs w:val="22"/>
+          <w:lang w:val="en-US"/>
+        </w:rPr>
+        <w:t>mysql</w:t>
+      </w:r>
+      <w:proofErr w:type="spellEnd"/>
+      <w:r>
+        <w:rPr>
+          <w:rFonts w:asciiTheme="minorHAnsi" w:hAnsiTheme="minorHAnsi" w:cstheme="minorHAnsi"/>
+          <w:i/>
+          <w:iCs/>
+          <w:sz w:val="22"/>
+          <w:szCs w:val="22"/>
+          <w:lang w:val="en-US"/>
+        </w:rPr>
+        <w:t xml:space="preserve"> php-zip php-</w:t>
+      </w:r>
+      <w:proofErr w:type="spellStart"/>
+      <w:r>
+        <w:rPr>
+          <w:rFonts w:asciiTheme="minorHAnsi" w:hAnsiTheme="minorHAnsi" w:cstheme="minorHAnsi"/>
+          <w:i/>
+          <w:iCs/>
+          <w:sz w:val="22"/>
+          <w:szCs w:val="22"/>
+          <w:lang w:val="en-US"/>
+        </w:rPr>
+        <w:t>gd</w:t>
+      </w:r>
+      <w:proofErr w:type="spellEnd"/>
+      <w:r>
+        <w:rPr>
+          <w:rFonts w:asciiTheme="minorHAnsi" w:hAnsiTheme="minorHAnsi" w:cstheme="minorHAnsi"/>
+          <w:i/>
+          <w:iCs/>
+          <w:sz w:val="22"/>
+          <w:szCs w:val="22"/>
+          <w:lang w:val="en-US"/>
+        </w:rPr>
+        <w:t xml:space="preserve"> php-</w:t>
+      </w:r>
+      <w:proofErr w:type="spellStart"/>
+      <w:r>
+        <w:rPr>
+          <w:rFonts w:asciiTheme="minorHAnsi" w:hAnsiTheme="minorHAnsi" w:cstheme="minorHAnsi"/>
+          <w:i/>
+          <w:iCs/>
+          <w:sz w:val="22"/>
+          <w:szCs w:val="22"/>
+          <w:lang w:val="en-US"/>
+        </w:rPr>
+        <w:t>mbstring</w:t>
+      </w:r>
+      <w:proofErr w:type="spellEnd"/>
+      <w:r>
+        <w:rPr>
+          <w:rFonts w:asciiTheme="minorHAnsi" w:hAnsiTheme="minorHAnsi" w:cstheme="minorHAnsi"/>
+          <w:i/>
+          <w:iCs/>
+          <w:sz w:val="22"/>
+          <w:szCs w:val="22"/>
+          <w:lang w:val="en-US"/>
+        </w:rPr>
+        <w:t xml:space="preserve"> php-curl php-xml php-pear php-</w:t>
+      </w:r>
+      <w:proofErr w:type="spellStart"/>
+      <w:r>
+        <w:rPr>
+          <w:rFonts w:asciiTheme="minorHAnsi" w:hAnsiTheme="minorHAnsi" w:cstheme="minorHAnsi"/>
+          <w:i/>
+          <w:iCs/>
+          <w:sz w:val="22"/>
+          <w:szCs w:val="22"/>
+          <w:lang w:val="en-US"/>
+        </w:rPr>
+        <w:t>bcmath</w:t>
+      </w:r>
       <w:bookmarkEnd w:id="27"/>
-    </w:p>
-    <w:p>
-      <w:pPr>
-        <w:pStyle w:val="Kop2"/>
-        <w:ind w:left="680"/>
-        <w:rPr>
-          <w:rFonts w:asciiTheme="minorHAnsi" w:hAnsiTheme="minorHAnsi" w:cstheme="minorHAnsi"/>
-          <w:i/>
-          <w:iCs/>
-          <w:sz w:val="22"/>
-          <w:szCs w:val="22"/>
-          <w:lang w:val="en-US"/>
-        </w:rPr>
-      </w:pPr>
-      <w:bookmarkStart w:id="28" w:name="_Toc39063792"/>
-      <w:bookmarkStart w:id="29" w:name="_Toc40700226"/>
-    </w:p>
-    <w:p>
-      <w:pPr>
-        <w:pStyle w:val="Lijstalinea"/>
+      <w:bookmarkEnd w:id="28"/>
+      <w:bookmarkEnd w:id="29"/>
+      <w:proofErr w:type="spellEnd"/>
+    </w:p>
+    <w:p>
+      <w:pPr>
+        <w:pStyle w:val="Kop2"/>
         <w:numPr>
           <w:ilvl w:val="0"/>
           <w:numId w:val="6"/>
         </w:numPr>
         <w:rPr>
-          <w:rFonts w:eastAsia="Times New Roman" w:cstheme="minorHAnsi"/>
-          <w:sz w:val="24"/>
-          <w:szCs w:val="24"/>
-          <w:lang w:val="en-US" w:eastAsia="nl-BE"/>
-        </w:rPr>
-      </w:pPr>
-      <w:r>
-        <w:rPr>
-          <w:rFonts w:eastAsia="Times New Roman" w:cstheme="minorHAnsi"/>
-          <w:sz w:val="24"/>
-          <w:szCs w:val="24"/>
-          <w:lang w:val="en-US" w:eastAsia="nl-BE"/>
-        </w:rPr>
-        <w:lastRenderedPageBreak/>
-        <w:t>Mantis is written in PHP so you need to install PHP and other required modules in your system</w:t>
-      </w:r>
-      <w:r>
-        <w:rPr>
-          <w:rFonts w:eastAsia="Times New Roman" w:cstheme="minorHAnsi"/>
-          <w:sz w:val="24"/>
-          <w:szCs w:val="24"/>
-          <w:lang w:val="en-US" w:eastAsia="nl-BE"/>
-        </w:rPr>
-        <w:t>:</w:t>
-      </w:r>
-    </w:p>
-    <w:p>
-      <w:pPr>
-        <w:pStyle w:val="Kop2"/>
-        <w:ind w:left="1080"/>
-        <w:rPr>
-          <w:rFonts w:asciiTheme="minorHAnsi" w:hAnsiTheme="minorHAnsi" w:cstheme="minorHAnsi"/>
-          <w:i/>
-          <w:iCs/>
-          <w:sz w:val="22"/>
-          <w:szCs w:val="22"/>
-          <w:lang w:val="en-US"/>
-        </w:rPr>
-      </w:pPr>
-      <w:bookmarkStart w:id="30" w:name="_Toc40773994"/>
-      <w:proofErr w:type="spellStart"/>
-      <w:r>
-        <w:rPr>
-          <w:rFonts w:asciiTheme="minorHAnsi" w:hAnsiTheme="minorHAnsi" w:cstheme="minorHAnsi"/>
-          <w:i/>
-          <w:iCs/>
-          <w:sz w:val="22"/>
-          <w:szCs w:val="22"/>
-          <w:lang w:val="en-US"/>
-        </w:rPr>
-        <w:t>sudo</w:t>
-      </w:r>
-      <w:proofErr w:type="spellEnd"/>
-      <w:r>
-        <w:rPr>
-          <w:rFonts w:asciiTheme="minorHAnsi" w:hAnsiTheme="minorHAnsi" w:cstheme="minorHAnsi"/>
-          <w:i/>
-          <w:iCs/>
-          <w:sz w:val="22"/>
-          <w:szCs w:val="22"/>
-          <w:lang w:val="en-US"/>
-        </w:rPr>
-        <w:t xml:space="preserve"> apt install </w:t>
-      </w:r>
-      <w:proofErr w:type="spellStart"/>
-      <w:r>
-        <w:rPr>
-          <w:rFonts w:asciiTheme="minorHAnsi" w:hAnsiTheme="minorHAnsi" w:cstheme="minorHAnsi"/>
-          <w:i/>
-          <w:iCs/>
-          <w:sz w:val="22"/>
-          <w:szCs w:val="22"/>
-          <w:lang w:val="en-US"/>
-        </w:rPr>
-        <w:t>wget</w:t>
-      </w:r>
-      <w:proofErr w:type="spellEnd"/>
-      <w:r>
-        <w:rPr>
-          <w:rFonts w:asciiTheme="minorHAnsi" w:hAnsiTheme="minorHAnsi" w:cstheme="minorHAnsi"/>
-          <w:i/>
-          <w:iCs/>
-          <w:sz w:val="22"/>
-          <w:szCs w:val="22"/>
-          <w:lang w:val="en-US"/>
-        </w:rPr>
-        <w:t xml:space="preserve"> php php-cli php-fpm php-</w:t>
-      </w:r>
-      <w:proofErr w:type="spellStart"/>
-      <w:r>
-        <w:rPr>
-          <w:rFonts w:asciiTheme="minorHAnsi" w:hAnsiTheme="minorHAnsi" w:cstheme="minorHAnsi"/>
-          <w:i/>
-          <w:iCs/>
-          <w:sz w:val="22"/>
-          <w:szCs w:val="22"/>
-          <w:lang w:val="en-US"/>
-        </w:rPr>
-        <w:t>mysql</w:t>
-      </w:r>
-      <w:proofErr w:type="spellEnd"/>
-      <w:r>
-        <w:rPr>
-          <w:rFonts w:asciiTheme="minorHAnsi" w:hAnsiTheme="minorHAnsi" w:cstheme="minorHAnsi"/>
-          <w:i/>
-          <w:iCs/>
-          <w:sz w:val="22"/>
-          <w:szCs w:val="22"/>
-          <w:lang w:val="en-US"/>
-        </w:rPr>
-        <w:t xml:space="preserve"> php-zip php-</w:t>
-      </w:r>
-      <w:proofErr w:type="spellStart"/>
-      <w:r>
-        <w:rPr>
-          <w:rFonts w:asciiTheme="minorHAnsi" w:hAnsiTheme="minorHAnsi" w:cstheme="minorHAnsi"/>
-          <w:i/>
-          <w:iCs/>
-          <w:sz w:val="22"/>
-          <w:szCs w:val="22"/>
-          <w:lang w:val="en-US"/>
-        </w:rPr>
-        <w:t>gd</w:t>
-      </w:r>
-      <w:proofErr w:type="spellEnd"/>
-      <w:r>
-        <w:rPr>
-          <w:rFonts w:asciiTheme="minorHAnsi" w:hAnsiTheme="minorHAnsi" w:cstheme="minorHAnsi"/>
-          <w:i/>
-          <w:iCs/>
-          <w:sz w:val="22"/>
-          <w:szCs w:val="22"/>
-          <w:lang w:val="en-US"/>
-        </w:rPr>
-        <w:t xml:space="preserve"> php-</w:t>
-      </w:r>
-      <w:proofErr w:type="spellStart"/>
-      <w:r>
-        <w:rPr>
-          <w:rFonts w:asciiTheme="minorHAnsi" w:hAnsiTheme="minorHAnsi" w:cstheme="minorHAnsi"/>
-          <w:i/>
-          <w:iCs/>
-          <w:sz w:val="22"/>
-          <w:szCs w:val="22"/>
-          <w:lang w:val="en-US"/>
-        </w:rPr>
-        <w:t>mbstring</w:t>
-      </w:r>
-      <w:proofErr w:type="spellEnd"/>
-      <w:r>
-        <w:rPr>
-          <w:rFonts w:asciiTheme="minorHAnsi" w:hAnsiTheme="minorHAnsi" w:cstheme="minorHAnsi"/>
-          <w:i/>
-          <w:iCs/>
-          <w:sz w:val="22"/>
-          <w:szCs w:val="22"/>
-          <w:lang w:val="en-US"/>
-        </w:rPr>
-        <w:t xml:space="preserve"> php-curl php-xml php-pear php-</w:t>
-      </w:r>
-      <w:proofErr w:type="spellStart"/>
-      <w:r>
-        <w:rPr>
-          <w:rFonts w:asciiTheme="minorHAnsi" w:hAnsiTheme="minorHAnsi" w:cstheme="minorHAnsi"/>
-          <w:i/>
-          <w:iCs/>
-          <w:sz w:val="22"/>
-          <w:szCs w:val="22"/>
-          <w:lang w:val="en-US"/>
-        </w:rPr>
-        <w:t>bcmath</w:t>
-      </w:r>
-      <w:bookmarkEnd w:id="28"/>
-      <w:bookmarkEnd w:id="29"/>
+          <w:rFonts w:asciiTheme="minorHAnsi" w:hAnsiTheme="minorHAnsi" w:cstheme="minorHAnsi"/>
+          <w:b w:val="0"/>
+          <w:bCs w:val="0"/>
+          <w:sz w:val="22"/>
+          <w:szCs w:val="22"/>
+          <w:lang w:val="en-US"/>
+        </w:rPr>
+      </w:pPr>
+      <w:bookmarkStart w:id="30" w:name="_Toc39063793"/>
+      <w:bookmarkStart w:id="31" w:name="_Toc40700227"/>
+      <w:bookmarkStart w:id="32" w:name="_Toc40773995"/>
+      <w:r>
+        <w:rPr>
+          <w:rFonts w:asciiTheme="minorHAnsi" w:hAnsiTheme="minorHAnsi" w:cstheme="minorHAnsi"/>
+          <w:b w:val="0"/>
+          <w:bCs w:val="0"/>
+          <w:sz w:val="22"/>
+          <w:szCs w:val="22"/>
+          <w:lang w:val="en-US"/>
+        </w:rPr>
+        <w:t>Check your php version:</w:t>
+      </w:r>
       <w:bookmarkEnd w:id="30"/>
-      <w:proofErr w:type="spellEnd"/>
-    </w:p>
-    <w:p>
-      <w:pPr>
-        <w:pStyle w:val="Kop2"/>
-        <w:numPr>
-          <w:ilvl w:val="0"/>
-          <w:numId w:val="6"/>
-        </w:numPr>
-        <w:rPr>
-          <w:rFonts w:asciiTheme="minorHAnsi" w:hAnsiTheme="minorHAnsi" w:cstheme="minorHAnsi"/>
-          <w:b w:val="0"/>
-          <w:bCs w:val="0"/>
-          <w:sz w:val="22"/>
-          <w:szCs w:val="22"/>
-          <w:lang w:val="en-US"/>
-        </w:rPr>
-      </w:pPr>
-      <w:bookmarkStart w:id="31" w:name="_Toc39063793"/>
-      <w:bookmarkStart w:id="32" w:name="_Toc40700227"/>
-      <w:bookmarkStart w:id="33" w:name="_Toc40773995"/>
-      <w:r>
-        <w:rPr>
-          <w:rFonts w:asciiTheme="minorHAnsi" w:hAnsiTheme="minorHAnsi" w:cstheme="minorHAnsi"/>
-          <w:b w:val="0"/>
-          <w:bCs w:val="0"/>
-          <w:sz w:val="22"/>
-          <w:szCs w:val="22"/>
-          <w:lang w:val="en-US"/>
-        </w:rPr>
-        <w:t>Check your php version:</w:t>
-      </w:r>
       <w:bookmarkEnd w:id="31"/>
       <w:bookmarkEnd w:id="32"/>
-      <w:bookmarkEnd w:id="33"/>
       <w:r>
         <w:rPr>
           <w:rFonts w:asciiTheme="minorHAnsi" w:hAnsiTheme="minorHAnsi" w:cstheme="minorHAnsi"/>
@@ -2810,9 +2972,9 @@
           <w:lang w:val="en-US"/>
         </w:rPr>
       </w:pPr>
-      <w:bookmarkStart w:id="34" w:name="_Toc39063794"/>
-      <w:bookmarkStart w:id="35" w:name="_Toc40700228"/>
-      <w:bookmarkStart w:id="36" w:name="_Toc40773996"/>
+      <w:bookmarkStart w:id="33" w:name="_Toc39063794"/>
+      <w:bookmarkStart w:id="34" w:name="_Toc40700228"/>
+      <w:bookmarkStart w:id="35" w:name="_Toc40773996"/>
       <w:r>
         <w:rPr>
           <w:rFonts w:asciiTheme="minorHAnsi" w:hAnsiTheme="minorHAnsi" w:cstheme="minorHAnsi"/>
@@ -2896,9 +3058,9 @@
         </w:rPr>
         <w:t>php -v</w:t>
       </w:r>
+      <w:bookmarkEnd w:id="33"/>
       <w:bookmarkEnd w:id="34"/>
       <w:bookmarkEnd w:id="35"/>
-      <w:bookmarkEnd w:id="36"/>
     </w:p>
     <w:p>
       <w:pPr>
@@ -2924,14 +3086,14 @@
           <w:lang w:val="en-US"/>
         </w:rPr>
       </w:pPr>
-      <w:bookmarkStart w:id="37" w:name="_Toc40773997"/>
+      <w:bookmarkStart w:id="36" w:name="_Toc40773997"/>
       <w:r>
         <w:rPr>
           <w:sz w:val="28"/>
           <w:szCs w:val="28"/>
           <w:lang w:val="en-US"/>
         </w:rPr>
-        <w:t xml:space="preserve">2.3 </w:t>
+        <w:t>3</w:t>
       </w:r>
       <w:r>
         <w:rPr>
@@ -2939,9 +3101,17 @@
           <w:szCs w:val="28"/>
           <w:lang w:val="en-US"/>
         </w:rPr>
+        <w:t xml:space="preserve">.3 </w:t>
+      </w:r>
+      <w:r>
+        <w:rPr>
+          <w:sz w:val="28"/>
+          <w:szCs w:val="28"/>
+          <w:lang w:val="en-US"/>
+        </w:rPr>
         <w:t>MariaDB</w:t>
       </w:r>
-      <w:bookmarkEnd w:id="37"/>
+      <w:bookmarkEnd w:id="36"/>
     </w:p>
     <w:p>
       <w:pPr>
@@ -2959,9 +3129,9 @@
           <w:lang w:val="en-US"/>
         </w:rPr>
       </w:pPr>
-      <w:bookmarkStart w:id="38" w:name="_Toc39063796"/>
-      <w:bookmarkStart w:id="39" w:name="_Toc40700230"/>
-      <w:bookmarkStart w:id="40" w:name="_Toc40773998"/>
+      <w:bookmarkStart w:id="37" w:name="_Toc39063796"/>
+      <w:bookmarkStart w:id="38" w:name="_Toc40700230"/>
+      <w:bookmarkStart w:id="39" w:name="_Toc40773998"/>
       <w:r>
         <w:rPr>
           <w:rFonts w:asciiTheme="minorHAnsi" w:hAnsiTheme="minorHAnsi" w:cstheme="minorHAnsi"/>
@@ -3006,9 +3176,9 @@
         </w:rPr>
         <w:t>:</w:t>
       </w:r>
+      <w:bookmarkEnd w:id="37"/>
       <w:bookmarkEnd w:id="38"/>
       <w:bookmarkEnd w:id="39"/>
-      <w:bookmarkEnd w:id="40"/>
     </w:p>
     <w:p>
       <w:pPr>
@@ -3023,9 +3193,9 @@
           <w:lang w:val="en-US"/>
         </w:rPr>
       </w:pPr>
-      <w:bookmarkStart w:id="41" w:name="_Toc39063797"/>
-      <w:bookmarkStart w:id="42" w:name="_Toc40700231"/>
-      <w:bookmarkStart w:id="43" w:name="_Toc40773999"/>
+      <w:bookmarkStart w:id="40" w:name="_Toc39063797"/>
+      <w:bookmarkStart w:id="41" w:name="_Toc40700231"/>
+      <w:bookmarkStart w:id="42" w:name="_Toc40773999"/>
       <w:r>
         <w:rPr>
           <w:i/>
@@ -3160,9 +3330,9 @@
         </w:rPr>
         <w:t>-client</w:t>
       </w:r>
+      <w:bookmarkEnd w:id="40"/>
       <w:bookmarkEnd w:id="41"/>
       <w:bookmarkEnd w:id="42"/>
-      <w:bookmarkEnd w:id="43"/>
     </w:p>
     <w:p>
       <w:pPr>
@@ -3192,9 +3362,9 @@
           <w:lang w:val="en-US"/>
         </w:rPr>
       </w:pPr>
-      <w:bookmarkStart w:id="44" w:name="_Toc39063798"/>
-      <w:bookmarkStart w:id="45" w:name="_Toc40700232"/>
-      <w:bookmarkStart w:id="46" w:name="_Toc40774000"/>
+      <w:bookmarkStart w:id="43" w:name="_Toc39063798"/>
+      <w:bookmarkStart w:id="44" w:name="_Toc40700232"/>
+      <w:bookmarkStart w:id="45" w:name="_Toc40774000"/>
       <w:r>
         <w:rPr>
           <w:rFonts w:asciiTheme="minorHAnsi" w:hAnsiTheme="minorHAnsi" w:cstheme="minorHAnsi"/>
@@ -3283,170 +3453,170 @@
         </w:rPr>
         <w:t>:</w:t>
       </w:r>
+      <w:bookmarkEnd w:id="43"/>
       <w:bookmarkEnd w:id="44"/>
       <w:bookmarkEnd w:id="45"/>
+    </w:p>
+    <w:p>
+      <w:pPr>
+        <w:pStyle w:val="Kop2"/>
+        <w:ind w:left="680"/>
+        <w:rPr>
+          <w:rFonts w:asciiTheme="minorHAnsi" w:hAnsiTheme="minorHAnsi" w:cstheme="minorHAnsi"/>
+          <w:i/>
+          <w:iCs/>
+          <w:sz w:val="22"/>
+          <w:szCs w:val="22"/>
+          <w:lang w:val="en-US"/>
+        </w:rPr>
+      </w:pPr>
+      <w:bookmarkStart w:id="46" w:name="_Toc39063799"/>
+      <w:bookmarkStart w:id="47" w:name="_Toc40700233"/>
+      <w:bookmarkStart w:id="48" w:name="_Toc40774001"/>
+      <w:proofErr w:type="spellStart"/>
+      <w:r>
+        <w:rPr>
+          <w:rFonts w:asciiTheme="minorHAnsi" w:hAnsiTheme="minorHAnsi" w:cstheme="minorHAnsi"/>
+          <w:i/>
+          <w:iCs/>
+          <w:sz w:val="22"/>
+          <w:szCs w:val="22"/>
+          <w:lang w:val="en-US"/>
+        </w:rPr>
+        <w:t>sudo</w:t>
+      </w:r>
+      <w:proofErr w:type="spellEnd"/>
+      <w:r>
+        <w:rPr>
+          <w:rFonts w:asciiTheme="minorHAnsi" w:hAnsiTheme="minorHAnsi" w:cstheme="minorHAnsi"/>
+          <w:i/>
+          <w:iCs/>
+          <w:sz w:val="22"/>
+          <w:szCs w:val="22"/>
+          <w:lang w:val="en-US"/>
+        </w:rPr>
+        <w:t xml:space="preserve"> </w:t>
+      </w:r>
+      <w:proofErr w:type="spellStart"/>
+      <w:r>
+        <w:rPr>
+          <w:rFonts w:asciiTheme="minorHAnsi" w:hAnsiTheme="minorHAnsi" w:cstheme="minorHAnsi"/>
+          <w:i/>
+          <w:iCs/>
+          <w:sz w:val="22"/>
+          <w:szCs w:val="22"/>
+          <w:lang w:val="en-US"/>
+        </w:rPr>
+        <w:t>systemctl</w:t>
+      </w:r>
+      <w:proofErr w:type="spellEnd"/>
+      <w:r>
+        <w:rPr>
+          <w:rFonts w:asciiTheme="minorHAnsi" w:hAnsiTheme="minorHAnsi" w:cstheme="minorHAnsi"/>
+          <w:i/>
+          <w:iCs/>
+          <w:sz w:val="22"/>
+          <w:szCs w:val="22"/>
+          <w:lang w:val="en-US"/>
+        </w:rPr>
+        <w:t xml:space="preserve"> start </w:t>
+      </w:r>
+      <w:proofErr w:type="spellStart"/>
+      <w:r>
+        <w:rPr>
+          <w:rFonts w:asciiTheme="minorHAnsi" w:hAnsiTheme="minorHAnsi" w:cstheme="minorHAnsi"/>
+          <w:i/>
+          <w:iCs/>
+          <w:sz w:val="22"/>
+          <w:szCs w:val="22"/>
+          <w:lang w:val="en-US"/>
+        </w:rPr>
+        <w:t>mariadb</w:t>
+      </w:r>
       <w:bookmarkEnd w:id="46"/>
-    </w:p>
-    <w:p>
-      <w:pPr>
-        <w:pStyle w:val="Kop2"/>
-        <w:ind w:left="680"/>
-        <w:rPr>
-          <w:rFonts w:asciiTheme="minorHAnsi" w:hAnsiTheme="minorHAnsi" w:cstheme="minorHAnsi"/>
-          <w:i/>
-          <w:iCs/>
-          <w:sz w:val="22"/>
-          <w:szCs w:val="22"/>
-          <w:lang w:val="en-US"/>
-        </w:rPr>
-      </w:pPr>
-      <w:bookmarkStart w:id="47" w:name="_Toc39063799"/>
-      <w:bookmarkStart w:id="48" w:name="_Toc40700233"/>
-      <w:bookmarkStart w:id="49" w:name="_Toc40774001"/>
-      <w:proofErr w:type="spellStart"/>
-      <w:r>
-        <w:rPr>
-          <w:rFonts w:asciiTheme="minorHAnsi" w:hAnsiTheme="minorHAnsi" w:cstheme="minorHAnsi"/>
-          <w:i/>
-          <w:iCs/>
-          <w:sz w:val="22"/>
-          <w:szCs w:val="22"/>
-          <w:lang w:val="en-US"/>
-        </w:rPr>
-        <w:t>sudo</w:t>
-      </w:r>
-      <w:proofErr w:type="spellEnd"/>
-      <w:r>
-        <w:rPr>
-          <w:rFonts w:asciiTheme="minorHAnsi" w:hAnsiTheme="minorHAnsi" w:cstheme="minorHAnsi"/>
-          <w:i/>
-          <w:iCs/>
-          <w:sz w:val="22"/>
-          <w:szCs w:val="22"/>
-          <w:lang w:val="en-US"/>
-        </w:rPr>
-        <w:t xml:space="preserve"> </w:t>
-      </w:r>
-      <w:proofErr w:type="spellStart"/>
-      <w:r>
-        <w:rPr>
-          <w:rFonts w:asciiTheme="minorHAnsi" w:hAnsiTheme="minorHAnsi" w:cstheme="minorHAnsi"/>
-          <w:i/>
-          <w:iCs/>
-          <w:sz w:val="22"/>
-          <w:szCs w:val="22"/>
-          <w:lang w:val="en-US"/>
-        </w:rPr>
-        <w:t>systemctl</w:t>
-      </w:r>
-      <w:proofErr w:type="spellEnd"/>
-      <w:r>
-        <w:rPr>
-          <w:rFonts w:asciiTheme="minorHAnsi" w:hAnsiTheme="minorHAnsi" w:cstheme="minorHAnsi"/>
-          <w:i/>
-          <w:iCs/>
-          <w:sz w:val="22"/>
-          <w:szCs w:val="22"/>
-          <w:lang w:val="en-US"/>
-        </w:rPr>
-        <w:t xml:space="preserve"> start </w:t>
-      </w:r>
-      <w:proofErr w:type="spellStart"/>
-      <w:r>
-        <w:rPr>
-          <w:rFonts w:asciiTheme="minorHAnsi" w:hAnsiTheme="minorHAnsi" w:cstheme="minorHAnsi"/>
-          <w:i/>
-          <w:iCs/>
-          <w:sz w:val="22"/>
-          <w:szCs w:val="22"/>
-          <w:lang w:val="en-US"/>
-        </w:rPr>
-        <w:t>mariadb</w:t>
-      </w:r>
       <w:bookmarkEnd w:id="47"/>
       <w:bookmarkEnd w:id="48"/>
+      <w:proofErr w:type="spellEnd"/>
+    </w:p>
+    <w:p>
+      <w:pPr>
+        <w:pStyle w:val="Kop2"/>
+        <w:ind w:left="680"/>
+        <w:rPr>
+          <w:rFonts w:asciiTheme="minorHAnsi" w:hAnsiTheme="minorHAnsi" w:cstheme="minorHAnsi"/>
+          <w:i/>
+          <w:iCs/>
+          <w:sz w:val="22"/>
+          <w:szCs w:val="22"/>
+          <w:lang w:val="en-US"/>
+        </w:rPr>
+      </w:pPr>
+      <w:bookmarkStart w:id="49" w:name="_Toc39063800"/>
+      <w:bookmarkStart w:id="50" w:name="_Toc40700234"/>
+      <w:bookmarkStart w:id="51" w:name="_Toc40774002"/>
+      <w:proofErr w:type="spellStart"/>
+      <w:r>
+        <w:rPr>
+          <w:rFonts w:asciiTheme="minorHAnsi" w:hAnsiTheme="minorHAnsi" w:cstheme="minorHAnsi"/>
+          <w:i/>
+          <w:iCs/>
+          <w:sz w:val="22"/>
+          <w:szCs w:val="22"/>
+          <w:lang w:val="en-US"/>
+        </w:rPr>
+        <w:t>sudo</w:t>
+      </w:r>
+      <w:proofErr w:type="spellEnd"/>
+      <w:r>
+        <w:rPr>
+          <w:rFonts w:asciiTheme="minorHAnsi" w:hAnsiTheme="minorHAnsi" w:cstheme="minorHAnsi"/>
+          <w:i/>
+          <w:iCs/>
+          <w:sz w:val="22"/>
+          <w:szCs w:val="22"/>
+          <w:lang w:val="en-US"/>
+        </w:rPr>
+        <w:t xml:space="preserve"> </w:t>
+      </w:r>
+      <w:proofErr w:type="spellStart"/>
+      <w:r>
+        <w:rPr>
+          <w:rFonts w:asciiTheme="minorHAnsi" w:hAnsiTheme="minorHAnsi" w:cstheme="minorHAnsi"/>
+          <w:i/>
+          <w:iCs/>
+          <w:sz w:val="22"/>
+          <w:szCs w:val="22"/>
+          <w:lang w:val="en-US"/>
+        </w:rPr>
+        <w:t>systemctl</w:t>
+      </w:r>
+      <w:proofErr w:type="spellEnd"/>
+      <w:r>
+        <w:rPr>
+          <w:rFonts w:asciiTheme="minorHAnsi" w:hAnsiTheme="minorHAnsi" w:cstheme="minorHAnsi"/>
+          <w:i/>
+          <w:iCs/>
+          <w:sz w:val="22"/>
+          <w:szCs w:val="22"/>
+          <w:lang w:val="en-US"/>
+        </w:rPr>
+        <w:t xml:space="preserve"> enable </w:t>
+      </w:r>
+      <w:proofErr w:type="spellStart"/>
+      <w:r>
+        <w:rPr>
+          <w:rFonts w:asciiTheme="minorHAnsi" w:hAnsiTheme="minorHAnsi" w:cstheme="minorHAnsi"/>
+          <w:i/>
+          <w:iCs/>
+          <w:sz w:val="22"/>
+          <w:szCs w:val="22"/>
+          <w:lang w:val="en-US"/>
+        </w:rPr>
+        <w:t>mariadb</w:t>
+      </w:r>
       <w:bookmarkEnd w:id="49"/>
-      <w:proofErr w:type="spellEnd"/>
-    </w:p>
-    <w:p>
-      <w:pPr>
-        <w:pStyle w:val="Kop2"/>
-        <w:ind w:left="680"/>
-        <w:rPr>
-          <w:rFonts w:asciiTheme="minorHAnsi" w:hAnsiTheme="minorHAnsi" w:cstheme="minorHAnsi"/>
-          <w:i/>
-          <w:iCs/>
-          <w:sz w:val="22"/>
-          <w:szCs w:val="22"/>
-          <w:lang w:val="en-US"/>
-        </w:rPr>
-      </w:pPr>
-      <w:bookmarkStart w:id="50" w:name="_Toc39063800"/>
-      <w:bookmarkStart w:id="51" w:name="_Toc40700234"/>
-      <w:bookmarkStart w:id="52" w:name="_Toc40774002"/>
-      <w:proofErr w:type="spellStart"/>
-      <w:r>
-        <w:rPr>
-          <w:rFonts w:asciiTheme="minorHAnsi" w:hAnsiTheme="minorHAnsi" w:cstheme="minorHAnsi"/>
-          <w:i/>
-          <w:iCs/>
-          <w:sz w:val="22"/>
-          <w:szCs w:val="22"/>
-          <w:lang w:val="en-US"/>
-        </w:rPr>
-        <w:t>sudo</w:t>
-      </w:r>
-      <w:proofErr w:type="spellEnd"/>
-      <w:r>
-        <w:rPr>
-          <w:rFonts w:asciiTheme="minorHAnsi" w:hAnsiTheme="minorHAnsi" w:cstheme="minorHAnsi"/>
-          <w:i/>
-          <w:iCs/>
-          <w:sz w:val="22"/>
-          <w:szCs w:val="22"/>
-          <w:lang w:val="en-US"/>
-        </w:rPr>
-        <w:t xml:space="preserve"> </w:t>
-      </w:r>
-      <w:proofErr w:type="spellStart"/>
-      <w:r>
-        <w:rPr>
-          <w:rFonts w:asciiTheme="minorHAnsi" w:hAnsiTheme="minorHAnsi" w:cstheme="minorHAnsi"/>
-          <w:i/>
-          <w:iCs/>
-          <w:sz w:val="22"/>
-          <w:szCs w:val="22"/>
-          <w:lang w:val="en-US"/>
-        </w:rPr>
-        <w:t>systemctl</w:t>
-      </w:r>
-      <w:proofErr w:type="spellEnd"/>
-      <w:r>
-        <w:rPr>
-          <w:rFonts w:asciiTheme="minorHAnsi" w:hAnsiTheme="minorHAnsi" w:cstheme="minorHAnsi"/>
-          <w:i/>
-          <w:iCs/>
-          <w:sz w:val="22"/>
-          <w:szCs w:val="22"/>
-          <w:lang w:val="en-US"/>
-        </w:rPr>
-        <w:t xml:space="preserve"> enable </w:t>
-      </w:r>
-      <w:proofErr w:type="spellStart"/>
-      <w:r>
-        <w:rPr>
-          <w:rFonts w:asciiTheme="minorHAnsi" w:hAnsiTheme="minorHAnsi" w:cstheme="minorHAnsi"/>
-          <w:i/>
-          <w:iCs/>
-          <w:sz w:val="22"/>
-          <w:szCs w:val="22"/>
-          <w:lang w:val="en-US"/>
-        </w:rPr>
-        <w:t>mariadb</w:t>
-      </w:r>
       <w:bookmarkEnd w:id="50"/>
       <w:bookmarkEnd w:id="51"/>
-      <w:bookmarkEnd w:id="52"/>
       <w:proofErr w:type="spellEnd"/>
     </w:p>
     <w:p>
@@ -3462,9 +3632,9 @@
           <w:lang w:val="en-US"/>
         </w:rPr>
       </w:pPr>
-      <w:bookmarkStart w:id="53" w:name="_Toc39063801"/>
-      <w:bookmarkStart w:id="54" w:name="_Toc40700235"/>
-      <w:bookmarkStart w:id="55" w:name="_Toc40774003"/>
+      <w:bookmarkStart w:id="52" w:name="_Toc39063801"/>
+      <w:bookmarkStart w:id="53" w:name="_Toc40700235"/>
+      <w:bookmarkStart w:id="54" w:name="_Toc40774003"/>
       <w:r>
         <w:rPr>
           <w:i/>
@@ -3473,6 +3643,7 @@
           <w:sz w:val="32"/>
           <w:szCs w:val="32"/>
         </w:rPr>
+        <w:lastRenderedPageBreak/>
         <w:drawing>
           <wp:anchor distT="0" distB="0" distL="114300" distR="114300" simplePos="0" relativeHeight="251664384" behindDoc="0" locked="0" layoutInCell="1" allowOverlap="1" wp14:anchorId="18F4FB61" wp14:editId="095C88B7">
             <wp:simplePos x="0" y="0"/>
@@ -3589,9 +3760,9 @@
         </w:rPr>
         <w:t>mariadb</w:t>
       </w:r>
+      <w:bookmarkEnd w:id="52"/>
       <w:bookmarkEnd w:id="53"/>
       <w:bookmarkEnd w:id="54"/>
-      <w:bookmarkEnd w:id="55"/>
       <w:proofErr w:type="spellEnd"/>
     </w:p>
     <w:p>
@@ -3668,7 +3839,6 @@
           <w:szCs w:val="24"/>
           <w:lang w:val="en-US"/>
         </w:rPr>
-        <w:lastRenderedPageBreak/>
         <w:t>Next, secure MariaDB installation with the following command:</w:t>
       </w:r>
     </w:p>
@@ -4491,16 +4661,6 @@
           <w:lang w:val="en-US"/>
         </w:rPr>
       </w:pPr>
-      <w:r>
-        <w:rPr>
-          <w:b/>
-          <w:bCs/>
-          <w:i/>
-          <w:iCs/>
-          <w:lang w:val="en-US"/>
-        </w:rPr>
-        <w:br w:type="page"/>
-      </w:r>
     </w:p>
     <w:p>
       <w:pPr>
@@ -4521,7 +4681,6 @@
           <w:szCs w:val="24"/>
           <w:lang w:val="en-US"/>
         </w:rPr>
-        <w:lastRenderedPageBreak/>
         <w:t>Then</w:t>
       </w:r>
       <w:r>
@@ -5176,14 +5335,14 @@
         <w:lastRenderedPageBreak/>
         <w:t xml:space="preserve"> </w:t>
       </w:r>
-      <w:bookmarkStart w:id="56" w:name="_Toc40774004"/>
+      <w:bookmarkStart w:id="55" w:name="_Toc40774004"/>
       <w:r>
         <w:rPr>
           <w:lang w:val="en-US"/>
         </w:rPr>
         <w:t>Install MantisBT</w:t>
       </w:r>
-      <w:bookmarkEnd w:id="56"/>
+      <w:bookmarkEnd w:id="55"/>
     </w:p>
     <w:p>
       <w:pPr>
@@ -5201,8 +5360,8 @@
           <w:lang w:val="en-US"/>
         </w:rPr>
       </w:pPr>
-      <w:bookmarkStart w:id="57" w:name="_Toc40700237"/>
-      <w:bookmarkStart w:id="58" w:name="_Toc40774005"/>
+      <w:bookmarkStart w:id="56" w:name="_Toc40700237"/>
+      <w:bookmarkStart w:id="57" w:name="_Toc40774005"/>
       <w:r>
         <w:rPr>
           <w:rFonts w:asciiTheme="minorHAnsi" w:hAnsiTheme="minorHAnsi" w:cstheme="minorHAnsi"/>
@@ -5260,8 +5419,8 @@
         </w:rPr>
         <w:t xml:space="preserve"> command:</w:t>
       </w:r>
+      <w:bookmarkEnd w:id="56"/>
       <w:bookmarkEnd w:id="57"/>
-      <w:bookmarkEnd w:id="58"/>
     </w:p>
     <w:p>
       <w:pPr>
@@ -5276,8 +5435,8 @@
           <w:lang w:val="en-US"/>
         </w:rPr>
       </w:pPr>
-      <w:bookmarkStart w:id="59" w:name="_Toc40700238"/>
-      <w:bookmarkStart w:id="60" w:name="_Toc40774006"/>
+      <w:bookmarkStart w:id="58" w:name="_Toc40700238"/>
+      <w:bookmarkStart w:id="59" w:name="_Toc40774006"/>
       <w:r>
         <w:rPr>
           <w:noProof/>
@@ -5362,8 +5521,8 @@
         </w:rPr>
         <w:t xml:space="preserve"> https://excellmedia.dl.sourceforge.net/project/mantisbt/mantis-stable/2.22.1/mantisbt-2.22.1.zip</w:t>
       </w:r>
+      <w:bookmarkEnd w:id="58"/>
       <w:bookmarkEnd w:id="59"/>
-      <w:bookmarkEnd w:id="60"/>
     </w:p>
     <w:p>
       <w:pPr>
@@ -5390,8 +5549,8 @@
           <w:lang w:val="en-US"/>
         </w:rPr>
       </w:pPr>
-      <w:bookmarkStart w:id="61" w:name="_Toc40700239"/>
-      <w:bookmarkStart w:id="62" w:name="_Toc40774007"/>
+      <w:bookmarkStart w:id="60" w:name="_Toc40700239"/>
+      <w:bookmarkStart w:id="61" w:name="_Toc40774007"/>
       <w:r>
         <w:rPr>
           <w:rFonts w:asciiTheme="minorHAnsi" w:hAnsiTheme="minorHAnsi" w:cstheme="minorHAnsi"/>
@@ -5425,8 +5584,37 @@
         </w:rPr>
         <w:t>apache web root directory using following commands:</w:t>
       </w:r>
+      <w:bookmarkEnd w:id="60"/>
       <w:bookmarkEnd w:id="61"/>
+    </w:p>
+    <w:p>
+      <w:pPr>
+        <w:pStyle w:val="Kop2"/>
+        <w:ind w:left="1080"/>
+        <w:rPr>
+          <w:rFonts w:asciiTheme="minorHAnsi" w:hAnsiTheme="minorHAnsi" w:cstheme="minorHAnsi"/>
+          <w:i/>
+          <w:iCs/>
+          <w:sz w:val="22"/>
+          <w:szCs w:val="22"/>
+          <w:lang w:val="en-US"/>
+        </w:rPr>
+      </w:pPr>
+      <w:bookmarkStart w:id="62" w:name="_Toc40700240"/>
+      <w:bookmarkStart w:id="63" w:name="_Toc40774008"/>
+      <w:r>
+        <w:rPr>
+          <w:rFonts w:asciiTheme="minorHAnsi" w:hAnsiTheme="minorHAnsi" w:cstheme="minorHAnsi"/>
+          <w:i/>
+          <w:iCs/>
+          <w:sz w:val="22"/>
+          <w:szCs w:val="22"/>
+          <w:lang w:val="en-US"/>
+        </w:rPr>
+        <w:t>unzip mantisbt-2.22.1.zip</w:t>
+      </w:r>
       <w:bookmarkEnd w:id="62"/>
+      <w:bookmarkEnd w:id="63"/>
     </w:p>
     <w:p>
       <w:pPr>
@@ -5441,37 +5629,8 @@
           <w:lang w:val="en-US"/>
         </w:rPr>
       </w:pPr>
-      <w:bookmarkStart w:id="63" w:name="_Toc40700240"/>
-      <w:bookmarkStart w:id="64" w:name="_Toc40774008"/>
-      <w:r>
-        <w:rPr>
-          <w:rFonts w:asciiTheme="minorHAnsi" w:hAnsiTheme="minorHAnsi" w:cstheme="minorHAnsi"/>
-          <w:i/>
-          <w:iCs/>
-          <w:sz w:val="22"/>
-          <w:szCs w:val="22"/>
-          <w:lang w:val="en-US"/>
-        </w:rPr>
-        <w:t>unzip mantisbt-2.22.1.zip</w:t>
-      </w:r>
-      <w:bookmarkEnd w:id="63"/>
-      <w:bookmarkEnd w:id="64"/>
-    </w:p>
-    <w:p>
-      <w:pPr>
-        <w:pStyle w:val="Kop2"/>
-        <w:ind w:left="1080"/>
-        <w:rPr>
-          <w:rFonts w:asciiTheme="minorHAnsi" w:hAnsiTheme="minorHAnsi" w:cstheme="minorHAnsi"/>
-          <w:i/>
-          <w:iCs/>
-          <w:sz w:val="22"/>
-          <w:szCs w:val="22"/>
-          <w:lang w:val="en-US"/>
-        </w:rPr>
-      </w:pPr>
-      <w:bookmarkStart w:id="65" w:name="_Toc40700241"/>
-      <w:bookmarkStart w:id="66" w:name="_Toc40774009"/>
+      <w:bookmarkStart w:id="64" w:name="_Toc40700241"/>
+      <w:bookmarkStart w:id="65" w:name="_Toc40774009"/>
       <w:r>
         <w:rPr>
           <w:noProof/>
@@ -5512,50 +5671,50 @@
           </wp:inline>
         </w:drawing>
       </w:r>
+      <w:bookmarkEnd w:id="64"/>
       <w:bookmarkEnd w:id="65"/>
+    </w:p>
+    <w:p>
+      <w:pPr>
+        <w:pStyle w:val="Kop2"/>
+        <w:ind w:left="1080"/>
+        <w:rPr>
+          <w:rFonts w:asciiTheme="minorHAnsi" w:hAnsiTheme="minorHAnsi" w:cstheme="minorHAnsi"/>
+          <w:i/>
+          <w:iCs/>
+          <w:sz w:val="22"/>
+          <w:szCs w:val="22"/>
+          <w:lang w:val="en-US"/>
+        </w:rPr>
+      </w:pPr>
+      <w:bookmarkStart w:id="66" w:name="_Toc40700242"/>
+      <w:bookmarkStart w:id="67" w:name="_Toc40774010"/>
+      <w:proofErr w:type="spellStart"/>
+      <w:r>
+        <w:rPr>
+          <w:rFonts w:asciiTheme="minorHAnsi" w:hAnsiTheme="minorHAnsi" w:cstheme="minorHAnsi"/>
+          <w:i/>
+          <w:iCs/>
+          <w:sz w:val="22"/>
+          <w:szCs w:val="22"/>
+          <w:lang w:val="en-US"/>
+        </w:rPr>
+        <w:t>sudo</w:t>
+      </w:r>
+      <w:proofErr w:type="spellEnd"/>
+      <w:r>
+        <w:rPr>
+          <w:rFonts w:asciiTheme="minorHAnsi" w:hAnsiTheme="minorHAnsi" w:cstheme="minorHAnsi"/>
+          <w:i/>
+          <w:iCs/>
+          <w:sz w:val="22"/>
+          <w:szCs w:val="22"/>
+          <w:lang w:val="en-US"/>
+        </w:rPr>
+        <w:t xml:space="preserve"> mv mantisbt-2.22.1 /var/www/html/mantis/</w:t>
+      </w:r>
       <w:bookmarkEnd w:id="66"/>
-    </w:p>
-    <w:p>
-      <w:pPr>
-        <w:pStyle w:val="Kop2"/>
-        <w:ind w:left="1080"/>
-        <w:rPr>
-          <w:rFonts w:asciiTheme="minorHAnsi" w:hAnsiTheme="minorHAnsi" w:cstheme="minorHAnsi"/>
-          <w:i/>
-          <w:iCs/>
-          <w:sz w:val="22"/>
-          <w:szCs w:val="22"/>
-          <w:lang w:val="en-US"/>
-        </w:rPr>
-      </w:pPr>
-      <w:bookmarkStart w:id="67" w:name="_Toc40700242"/>
-      <w:bookmarkStart w:id="68" w:name="_Toc40774010"/>
-      <w:proofErr w:type="spellStart"/>
-      <w:r>
-        <w:rPr>
-          <w:rFonts w:asciiTheme="minorHAnsi" w:hAnsiTheme="minorHAnsi" w:cstheme="minorHAnsi"/>
-          <w:i/>
-          <w:iCs/>
-          <w:sz w:val="22"/>
-          <w:szCs w:val="22"/>
-          <w:lang w:val="en-US"/>
-        </w:rPr>
-        <w:t>sudo</w:t>
-      </w:r>
-      <w:proofErr w:type="spellEnd"/>
-      <w:r>
-        <w:rPr>
-          <w:rFonts w:asciiTheme="minorHAnsi" w:hAnsiTheme="minorHAnsi" w:cstheme="minorHAnsi"/>
-          <w:i/>
-          <w:iCs/>
-          <w:sz w:val="22"/>
-          <w:szCs w:val="22"/>
-          <w:lang w:val="en-US"/>
-        </w:rPr>
-        <w:t xml:space="preserve"> mv mantisbt-2.22.1 /var/www/html/mantis/</w:t>
-      </w:r>
       <w:bookmarkEnd w:id="67"/>
-      <w:bookmarkEnd w:id="68"/>
     </w:p>
     <w:p>
       <w:pPr>
@@ -5573,8 +5732,8 @@
           <w:lang w:val="en-US"/>
         </w:rPr>
       </w:pPr>
-      <w:bookmarkStart w:id="69" w:name="_Toc40700243"/>
-      <w:bookmarkStart w:id="70" w:name="_Toc40774011"/>
+      <w:bookmarkStart w:id="68" w:name="_Toc40700243"/>
+      <w:bookmarkStart w:id="69" w:name="_Toc40774011"/>
       <w:r>
         <w:rPr>
           <w:rFonts w:asciiTheme="minorHAnsi" w:hAnsiTheme="minorHAnsi" w:cstheme="minorHAnsi"/>
@@ -5630,98 +5789,98 @@
         </w:rPr>
         <w:t>:</w:t>
       </w:r>
+      <w:bookmarkEnd w:id="68"/>
       <w:bookmarkEnd w:id="69"/>
+    </w:p>
+    <w:p>
+      <w:pPr>
+        <w:pStyle w:val="Kop2"/>
+        <w:ind w:left="1080"/>
+        <w:rPr>
+          <w:rFonts w:asciiTheme="minorHAnsi" w:hAnsiTheme="minorHAnsi" w:cstheme="minorHAnsi"/>
+          <w:i/>
+          <w:iCs/>
+          <w:sz w:val="22"/>
+          <w:szCs w:val="22"/>
+          <w:lang w:val="en-US"/>
+        </w:rPr>
+      </w:pPr>
+      <w:bookmarkStart w:id="70" w:name="_Toc40700244"/>
+      <w:bookmarkStart w:id="71" w:name="_Toc40774012"/>
+      <w:proofErr w:type="spellStart"/>
+      <w:r>
+        <w:rPr>
+          <w:rFonts w:asciiTheme="minorHAnsi" w:hAnsiTheme="minorHAnsi" w:cstheme="minorHAnsi"/>
+          <w:i/>
+          <w:iCs/>
+          <w:sz w:val="22"/>
+          <w:szCs w:val="22"/>
+          <w:lang w:val="en-US"/>
+        </w:rPr>
+        <w:t>sudo</w:t>
+      </w:r>
+      <w:proofErr w:type="spellEnd"/>
+      <w:r>
+        <w:rPr>
+          <w:rFonts w:asciiTheme="minorHAnsi" w:hAnsiTheme="minorHAnsi" w:cstheme="minorHAnsi"/>
+          <w:i/>
+          <w:iCs/>
+          <w:sz w:val="22"/>
+          <w:szCs w:val="22"/>
+          <w:lang w:val="en-US"/>
+        </w:rPr>
+        <w:t xml:space="preserve"> </w:t>
+      </w:r>
+      <w:proofErr w:type="spellStart"/>
+      <w:r>
+        <w:rPr>
+          <w:rFonts w:asciiTheme="minorHAnsi" w:hAnsiTheme="minorHAnsi" w:cstheme="minorHAnsi"/>
+          <w:i/>
+          <w:iCs/>
+          <w:sz w:val="22"/>
+          <w:szCs w:val="22"/>
+          <w:lang w:val="en-US"/>
+        </w:rPr>
+        <w:t>chown</w:t>
+      </w:r>
+      <w:proofErr w:type="spellEnd"/>
+      <w:r>
+        <w:rPr>
+          <w:rFonts w:asciiTheme="minorHAnsi" w:hAnsiTheme="minorHAnsi" w:cstheme="minorHAnsi"/>
+          <w:i/>
+          <w:iCs/>
+          <w:sz w:val="22"/>
+          <w:szCs w:val="22"/>
+          <w:lang w:val="en-US"/>
+        </w:rPr>
+        <w:t xml:space="preserve"> -R </w:t>
+      </w:r>
+      <w:proofErr w:type="spellStart"/>
+      <w:r>
+        <w:rPr>
+          <w:rFonts w:asciiTheme="minorHAnsi" w:hAnsiTheme="minorHAnsi" w:cstheme="minorHAnsi"/>
+          <w:i/>
+          <w:iCs/>
+          <w:sz w:val="22"/>
+          <w:szCs w:val="22"/>
+          <w:lang w:val="en-US"/>
+        </w:rPr>
+        <w:t>www-data:www-data</w:t>
+      </w:r>
+      <w:proofErr w:type="spellEnd"/>
+      <w:r>
+        <w:rPr>
+          <w:rFonts w:asciiTheme="minorHAnsi" w:hAnsiTheme="minorHAnsi" w:cstheme="minorHAnsi"/>
+          <w:i/>
+          <w:iCs/>
+          <w:sz w:val="22"/>
+          <w:szCs w:val="22"/>
+          <w:lang w:val="en-US"/>
+        </w:rPr>
+        <w:t xml:space="preserve"> /var/www/html/mantis</w:t>
+      </w:r>
       <w:bookmarkEnd w:id="70"/>
-    </w:p>
-    <w:p>
-      <w:pPr>
-        <w:pStyle w:val="Kop2"/>
-        <w:ind w:left="1080"/>
-        <w:rPr>
-          <w:rFonts w:asciiTheme="minorHAnsi" w:hAnsiTheme="minorHAnsi" w:cstheme="minorHAnsi"/>
-          <w:i/>
-          <w:iCs/>
-          <w:sz w:val="22"/>
-          <w:szCs w:val="22"/>
-          <w:lang w:val="en-US"/>
-        </w:rPr>
-      </w:pPr>
-      <w:bookmarkStart w:id="71" w:name="_Toc40700244"/>
-      <w:bookmarkStart w:id="72" w:name="_Toc40774012"/>
-      <w:proofErr w:type="spellStart"/>
-      <w:r>
-        <w:rPr>
-          <w:rFonts w:asciiTheme="minorHAnsi" w:hAnsiTheme="minorHAnsi" w:cstheme="minorHAnsi"/>
-          <w:i/>
-          <w:iCs/>
-          <w:sz w:val="22"/>
-          <w:szCs w:val="22"/>
-          <w:lang w:val="en-US"/>
-        </w:rPr>
-        <w:t>sudo</w:t>
-      </w:r>
-      <w:proofErr w:type="spellEnd"/>
-      <w:r>
-        <w:rPr>
-          <w:rFonts w:asciiTheme="minorHAnsi" w:hAnsiTheme="minorHAnsi" w:cstheme="minorHAnsi"/>
-          <w:i/>
-          <w:iCs/>
-          <w:sz w:val="22"/>
-          <w:szCs w:val="22"/>
-          <w:lang w:val="en-US"/>
-        </w:rPr>
-        <w:t xml:space="preserve"> </w:t>
-      </w:r>
-      <w:proofErr w:type="spellStart"/>
-      <w:r>
-        <w:rPr>
-          <w:rFonts w:asciiTheme="minorHAnsi" w:hAnsiTheme="minorHAnsi" w:cstheme="minorHAnsi"/>
-          <w:i/>
-          <w:iCs/>
-          <w:sz w:val="22"/>
-          <w:szCs w:val="22"/>
-          <w:lang w:val="en-US"/>
-        </w:rPr>
-        <w:t>chown</w:t>
-      </w:r>
-      <w:proofErr w:type="spellEnd"/>
-      <w:r>
-        <w:rPr>
-          <w:rFonts w:asciiTheme="minorHAnsi" w:hAnsiTheme="minorHAnsi" w:cstheme="minorHAnsi"/>
-          <w:i/>
-          <w:iCs/>
-          <w:sz w:val="22"/>
-          <w:szCs w:val="22"/>
-          <w:lang w:val="en-US"/>
-        </w:rPr>
-        <w:t xml:space="preserve"> -R </w:t>
-      </w:r>
-      <w:proofErr w:type="spellStart"/>
-      <w:r>
-        <w:rPr>
-          <w:rFonts w:asciiTheme="minorHAnsi" w:hAnsiTheme="minorHAnsi" w:cstheme="minorHAnsi"/>
-          <w:i/>
-          <w:iCs/>
-          <w:sz w:val="22"/>
-          <w:szCs w:val="22"/>
-          <w:lang w:val="en-US"/>
-        </w:rPr>
-        <w:t>www-data:www-data</w:t>
-      </w:r>
-      <w:proofErr w:type="spellEnd"/>
-      <w:r>
-        <w:rPr>
-          <w:rFonts w:asciiTheme="minorHAnsi" w:hAnsiTheme="minorHAnsi" w:cstheme="minorHAnsi"/>
-          <w:i/>
-          <w:iCs/>
-          <w:sz w:val="22"/>
-          <w:szCs w:val="22"/>
-          <w:lang w:val="en-US"/>
-        </w:rPr>
-        <w:t xml:space="preserve"> /var/www/html/mantis</w:t>
-      </w:r>
       <w:bookmarkEnd w:id="71"/>
-      <w:bookmarkEnd w:id="72"/>
     </w:p>
     <w:p>
       <w:pPr>
@@ -5739,8 +5898,8 @@
           <w:lang w:val="en-US"/>
         </w:rPr>
       </w:pPr>
-      <w:bookmarkStart w:id="73" w:name="_Toc40700245"/>
-      <w:bookmarkStart w:id="74" w:name="_Toc40774013"/>
+      <w:bookmarkStart w:id="72" w:name="_Toc40700245"/>
+      <w:bookmarkStart w:id="73" w:name="_Toc40774013"/>
       <w:r>
         <w:rPr>
           <w:rFonts w:asciiTheme="minorHAnsi" w:hAnsiTheme="minorHAnsi" w:cstheme="minorHAnsi"/>
@@ -5774,37 +5933,37 @@
         </w:rPr>
         <w:t>:</w:t>
       </w:r>
+      <w:bookmarkEnd w:id="72"/>
       <w:bookmarkEnd w:id="73"/>
+    </w:p>
+    <w:p>
+      <w:pPr>
+        <w:pStyle w:val="Kop2"/>
+        <w:ind w:left="1080"/>
+        <w:rPr>
+          <w:rFonts w:asciiTheme="minorHAnsi" w:hAnsiTheme="minorHAnsi" w:cstheme="minorHAnsi"/>
+          <w:i/>
+          <w:iCs/>
+          <w:sz w:val="22"/>
+          <w:szCs w:val="22"/>
+          <w:lang w:val="fr-FR"/>
+        </w:rPr>
+      </w:pPr>
+      <w:bookmarkStart w:id="74" w:name="_Toc40700246"/>
+      <w:bookmarkStart w:id="75" w:name="_Toc40774014"/>
+      <w:r>
+        <w:rPr>
+          <w:rFonts w:asciiTheme="minorHAnsi" w:hAnsiTheme="minorHAnsi" w:cstheme="minorHAnsi"/>
+          <w:i/>
+          <w:iCs/>
+          <w:sz w:val="22"/>
+          <w:szCs w:val="22"/>
+          <w:lang w:val="fr-FR"/>
+        </w:rPr>
+        <w:t>sudo vim /etc/apache2/sites-available/mantis.conf</w:t>
+      </w:r>
       <w:bookmarkEnd w:id="74"/>
-    </w:p>
-    <w:p>
-      <w:pPr>
-        <w:pStyle w:val="Kop2"/>
-        <w:ind w:left="1080"/>
-        <w:rPr>
-          <w:rFonts w:asciiTheme="minorHAnsi" w:hAnsiTheme="minorHAnsi" w:cstheme="minorHAnsi"/>
-          <w:i/>
-          <w:iCs/>
-          <w:sz w:val="22"/>
-          <w:szCs w:val="22"/>
-          <w:lang w:val="fr-FR"/>
-        </w:rPr>
-      </w:pPr>
-      <w:bookmarkStart w:id="75" w:name="_Toc40700246"/>
-      <w:bookmarkStart w:id="76" w:name="_Toc40774014"/>
-      <w:r>
-        <w:rPr>
-          <w:rFonts w:asciiTheme="minorHAnsi" w:hAnsiTheme="minorHAnsi" w:cstheme="minorHAnsi"/>
-          <w:i/>
-          <w:iCs/>
-          <w:sz w:val="22"/>
-          <w:szCs w:val="22"/>
-          <w:lang w:val="fr-FR"/>
-        </w:rPr>
-        <w:t>sudo vim /etc/apache2/sites-available/mantis.conf</w:t>
-      </w:r>
       <w:bookmarkEnd w:id="75"/>
-      <w:bookmarkEnd w:id="76"/>
     </w:p>
     <w:p>
       <w:pPr>
@@ -5836,8 +5995,8 @@
           <w:lang w:val="en-US"/>
         </w:rPr>
       </w:pPr>
-      <w:bookmarkStart w:id="77" w:name="_Toc40700247"/>
-      <w:bookmarkStart w:id="78" w:name="_Toc40774015"/>
+      <w:bookmarkStart w:id="76" w:name="_Toc40700247"/>
+      <w:bookmarkStart w:id="77" w:name="_Toc40774015"/>
       <w:r>
         <w:rPr>
           <w:rFonts w:asciiTheme="minorHAnsi" w:hAnsiTheme="minorHAnsi" w:cstheme="minorHAnsi"/>
@@ -5885,8 +6044,8 @@
         </w:rPr>
         <w:t>:</w:t>
       </w:r>
+      <w:bookmarkEnd w:id="76"/>
       <w:bookmarkEnd w:id="77"/>
-      <w:bookmarkEnd w:id="78"/>
     </w:p>
     <w:p>
       <w:pPr>
@@ -6609,8 +6768,8 @@
           <w:lang w:val="en-US"/>
         </w:rPr>
       </w:pPr>
-      <w:bookmarkStart w:id="79" w:name="_Toc40700248"/>
-      <w:bookmarkStart w:id="80" w:name="_Toc40774016"/>
+      <w:bookmarkStart w:id="78" w:name="_Toc40700248"/>
+      <w:bookmarkStart w:id="79" w:name="_Toc40774016"/>
       <w:proofErr w:type="spellStart"/>
       <w:r>
         <w:rPr>
@@ -6647,8 +6806,8 @@
         </w:rPr>
         <w:t>mantis.conf</w:t>
       </w:r>
+      <w:bookmarkEnd w:id="78"/>
       <w:bookmarkEnd w:id="79"/>
-      <w:bookmarkEnd w:id="80"/>
       <w:proofErr w:type="spellEnd"/>
     </w:p>
     <w:p>
@@ -6688,8 +6847,8 @@
           <w:lang w:val="en-US"/>
         </w:rPr>
       </w:pPr>
-      <w:bookmarkStart w:id="81" w:name="_Toc40700249"/>
-      <w:bookmarkStart w:id="82" w:name="_Toc40774017"/>
+      <w:bookmarkStart w:id="80" w:name="_Toc40700249"/>
+      <w:bookmarkStart w:id="81" w:name="_Toc40774017"/>
       <w:proofErr w:type="spellStart"/>
       <w:r>
         <w:rPr>
@@ -6738,8 +6897,8 @@
         </w:rPr>
         <w:t xml:space="preserve"> restart apache2</w:t>
       </w:r>
+      <w:bookmarkEnd w:id="80"/>
       <w:bookmarkEnd w:id="81"/>
-      <w:bookmarkEnd w:id="82"/>
     </w:p>
     <w:p>
       <w:pPr>
@@ -6758,14 +6917,14 @@
         </w:rPr>
         <w:t xml:space="preserve"> </w:t>
       </w:r>
-      <w:bookmarkStart w:id="83" w:name="_Toc40774018"/>
+      <w:bookmarkStart w:id="82" w:name="_Toc40774018"/>
       <w:r>
         <w:rPr>
           <w:lang w:val="en-US"/>
         </w:rPr>
         <w:t>Connecting MantisBT</w:t>
       </w:r>
-      <w:bookmarkEnd w:id="83"/>
+      <w:bookmarkEnd w:id="82"/>
     </w:p>
     <w:p>
       <w:pPr>
@@ -6783,8 +6942,8 @@
           <w:lang w:val="en-US"/>
         </w:rPr>
       </w:pPr>
-      <w:bookmarkStart w:id="84" w:name="_Toc40700251"/>
-      <w:bookmarkStart w:id="85" w:name="_Toc40774019"/>
+      <w:bookmarkStart w:id="83" w:name="_Toc40700251"/>
+      <w:bookmarkStart w:id="84" w:name="_Toc40774019"/>
       <w:r>
         <w:rPr>
           <w:rFonts w:asciiTheme="minorHAnsi" w:hAnsiTheme="minorHAnsi" w:cstheme="minorHAnsi"/>
@@ -6818,8 +6977,8 @@
         </w:rPr>
         <w:t>:</w:t>
       </w:r>
+      <w:bookmarkEnd w:id="83"/>
       <w:bookmarkEnd w:id="84"/>
-      <w:bookmarkEnd w:id="85"/>
       <w:r>
         <w:rPr>
           <w:rFonts w:asciiTheme="minorHAnsi" w:hAnsiTheme="minorHAnsi" w:cstheme="minorHAnsi"/>
@@ -6846,8 +7005,8 @@
         </w:rPr>
       </w:pPr>
       <w:hyperlink r:id="rId22" w:history="1">
-        <w:bookmarkStart w:id="86" w:name="_Toc40700252"/>
-        <w:bookmarkStart w:id="87" w:name="_Toc40774020"/>
+        <w:bookmarkStart w:id="85" w:name="_Toc40700252"/>
+        <w:bookmarkStart w:id="86" w:name="_Toc40774020"/>
         <w:r>
           <w:rPr>
             <w:rStyle w:val="Hyperlink"/>
@@ -6860,8 +7019,8 @@
           </w:rPr>
           <w:t>http://server_ip_or_name/zabbix</w:t>
         </w:r>
+        <w:bookmarkEnd w:id="85"/>
         <w:bookmarkEnd w:id="86"/>
-        <w:bookmarkEnd w:id="87"/>
       </w:hyperlink>
     </w:p>
     <w:p>
@@ -6879,8 +7038,8 @@
           <w:lang w:val="en-US"/>
         </w:rPr>
       </w:pPr>
-      <w:bookmarkStart w:id="88" w:name="_Toc40700253"/>
-      <w:bookmarkStart w:id="89" w:name="_Toc40774021"/>
+      <w:bookmarkStart w:id="87" w:name="_Toc40700253"/>
+      <w:bookmarkStart w:id="88" w:name="_Toc40774021"/>
       <w:r>
         <w:rPr>
           <w:rFonts w:asciiTheme="minorHAnsi" w:hAnsiTheme="minorHAnsi" w:cstheme="minorHAnsi"/>
@@ -6972,11 +7131,11 @@
         </w:rPr>
         <w:t>)</w:t>
       </w:r>
+      <w:bookmarkEnd w:id="87"/>
       <w:bookmarkEnd w:id="88"/>
-      <w:bookmarkEnd w:id="89"/>
-    </w:p>
-    <w:bookmarkStart w:id="90" w:name="_Toc40700254"/>
-    <w:bookmarkStart w:id="91" w:name="_Toc40774022"/>
+    </w:p>
+    <w:bookmarkStart w:id="89" w:name="_Toc40700254"/>
+    <w:bookmarkStart w:id="90" w:name="_Toc40774022"/>
     <w:p>
       <w:pPr>
         <w:pStyle w:val="Kop2"/>
@@ -7108,8 +7267,8 @@
           </wp:inline>
         </w:drawing>
       </w:r>
+      <w:bookmarkEnd w:id="89"/>
       <w:bookmarkEnd w:id="90"/>
-      <w:bookmarkEnd w:id="91"/>
     </w:p>
     <w:p>
       <w:pPr>
@@ -7123,7 +7282,7 @@
         <w:lastRenderedPageBreak/>
         <w:t xml:space="preserve"> </w:t>
       </w:r>
-      <w:bookmarkStart w:id="92" w:name="_Toc40774023"/>
+      <w:bookmarkStart w:id="91" w:name="_Toc40774023"/>
       <w:r>
         <w:t xml:space="preserve">Login </w:t>
       </w:r>
@@ -7131,7 +7290,7 @@
       <w:r>
         <w:t>MantisBT</w:t>
       </w:r>
-      <w:bookmarkEnd w:id="92"/>
+      <w:bookmarkEnd w:id="91"/>
       <w:proofErr w:type="spellEnd"/>
     </w:p>
     <w:p>
@@ -7147,8 +7306,8 @@
           <w:lang w:val="en-US"/>
         </w:rPr>
       </w:pPr>
-      <w:bookmarkStart w:id="93" w:name="_Toc40700256"/>
-      <w:bookmarkStart w:id="94" w:name="_Toc40774024"/>
+      <w:bookmarkStart w:id="92" w:name="_Toc40700256"/>
+      <w:bookmarkStart w:id="93" w:name="_Toc40774024"/>
       <w:r>
         <w:rPr>
           <w:noProof/>
@@ -7238,8 +7397,8 @@
         </w:rPr>
         <w:t xml:space="preserve"> were welcomed by the login page of the system.</w:t>
       </w:r>
+      <w:bookmarkEnd w:id="92"/>
       <w:bookmarkEnd w:id="93"/>
-      <w:bookmarkEnd w:id="94"/>
       <w:r>
         <w:rPr>
           <w:rFonts w:asciiTheme="minorHAnsi" w:hAnsiTheme="minorHAnsi" w:cstheme="minorHAnsi"/>
@@ -7280,8 +7439,8 @@
           <w:lang w:val="en-US"/>
         </w:rPr>
       </w:pPr>
-      <w:bookmarkStart w:id="95" w:name="_Toc40700257"/>
-      <w:bookmarkStart w:id="96" w:name="_Toc40774025"/>
+      <w:bookmarkStart w:id="94" w:name="_Toc40700257"/>
+      <w:bookmarkStart w:id="95" w:name="_Toc40774025"/>
       <w:r>
         <w:rPr>
           <w:rFonts w:asciiTheme="minorHAnsi" w:hAnsiTheme="minorHAnsi" w:cstheme="minorHAnsi"/>
@@ -7315,8 +7474,8 @@
         </w:rPr>
         <w:t xml:space="preserve"> administrator:</w:t>
       </w:r>
+      <w:bookmarkEnd w:id="94"/>
       <w:bookmarkEnd w:id="95"/>
-      <w:bookmarkEnd w:id="96"/>
       <w:r>
         <w:rPr>
           <w:rFonts w:asciiTheme="minorHAnsi" w:hAnsiTheme="minorHAnsi" w:cstheme="minorHAnsi"/>
@@ -7358,8 +7517,8 @@
           <w:lang w:val="en-US"/>
         </w:rPr>
       </w:pPr>
-      <w:bookmarkStart w:id="97" w:name="_Toc40700258"/>
-      <w:bookmarkStart w:id="98" w:name="_Toc40774026"/>
+      <w:bookmarkStart w:id="96" w:name="_Toc40700258"/>
+      <w:bookmarkStart w:id="97" w:name="_Toc40774026"/>
       <w:r>
         <w:rPr>
           <w:rFonts w:asciiTheme="minorHAnsi" w:hAnsiTheme="minorHAnsi" w:cstheme="minorHAnsi"/>
@@ -7380,8 +7539,8 @@
         </w:rPr>
         <w:t xml:space="preserve"> administrator</w:t>
       </w:r>
+      <w:bookmarkEnd w:id="96"/>
       <w:bookmarkEnd w:id="97"/>
-      <w:bookmarkEnd w:id="98"/>
     </w:p>
     <w:p>
       <w:pPr>
@@ -7397,8 +7556,8 @@
           <w:lang w:val="en-US"/>
         </w:rPr>
       </w:pPr>
-      <w:bookmarkStart w:id="99" w:name="_Toc40700259"/>
-      <w:bookmarkStart w:id="100" w:name="_Toc40774027"/>
+      <w:bookmarkStart w:id="98" w:name="_Toc40700259"/>
+      <w:bookmarkStart w:id="99" w:name="_Toc40774027"/>
       <w:r>
         <w:rPr>
           <w:rFonts w:asciiTheme="minorHAnsi" w:hAnsiTheme="minorHAnsi" w:cstheme="minorHAnsi"/>
@@ -7419,8 +7578,8 @@
         </w:rPr>
         <w:t xml:space="preserve"> root</w:t>
       </w:r>
+      <w:bookmarkEnd w:id="98"/>
       <w:bookmarkEnd w:id="99"/>
-      <w:bookmarkEnd w:id="100"/>
     </w:p>
     <w:p>
       <w:pPr>
@@ -7451,8 +7610,8 @@
           <w:lang w:val="en-US"/>
         </w:rPr>
       </w:pPr>
-      <w:bookmarkStart w:id="101" w:name="_Toc40700260"/>
-      <w:bookmarkStart w:id="102" w:name="_Toc40774028"/>
+      <w:bookmarkStart w:id="100" w:name="_Toc40700260"/>
+      <w:bookmarkStart w:id="101" w:name="_Toc40774028"/>
       <w:r>
         <w:rPr>
           <w:rFonts w:asciiTheme="minorHAnsi" w:hAnsiTheme="minorHAnsi" w:cstheme="minorHAnsi"/>
@@ -7486,8 +7645,8 @@
         </w:rPr>
         <w:t xml:space="preserve"> to:</w:t>
       </w:r>
+      <w:bookmarkEnd w:id="100"/>
       <w:bookmarkEnd w:id="101"/>
-      <w:bookmarkEnd w:id="102"/>
     </w:p>
     <w:p>
       <w:pPr>
@@ -7503,8 +7662,8 @@
           <w:lang w:val="en-US"/>
         </w:rPr>
       </w:pPr>
-      <w:bookmarkStart w:id="103" w:name="_Toc40700261"/>
-      <w:bookmarkStart w:id="104" w:name="_Toc40774029"/>
+      <w:bookmarkStart w:id="102" w:name="_Toc40700261"/>
+      <w:bookmarkStart w:id="103" w:name="_Toc40774029"/>
       <w:r>
         <w:rPr>
           <w:rFonts w:asciiTheme="minorHAnsi" w:hAnsiTheme="minorHAnsi" w:cstheme="minorHAnsi"/>
@@ -7525,8 +7684,8 @@
         </w:rPr>
         <w:t xml:space="preserve"> administrator</w:t>
       </w:r>
+      <w:bookmarkEnd w:id="102"/>
       <w:bookmarkEnd w:id="103"/>
-      <w:bookmarkEnd w:id="104"/>
     </w:p>
     <w:p>
       <w:pPr>
@@ -7542,8 +7701,8 @@
           <w:lang w:val="en-US"/>
         </w:rPr>
       </w:pPr>
-      <w:bookmarkStart w:id="105" w:name="_Toc40700262"/>
-      <w:bookmarkStart w:id="106" w:name="_Toc40774030"/>
+      <w:bookmarkStart w:id="104" w:name="_Toc40700262"/>
+      <w:bookmarkStart w:id="105" w:name="_Toc40774030"/>
       <w:r>
         <w:rPr>
           <w:rFonts w:asciiTheme="minorHAnsi" w:hAnsiTheme="minorHAnsi" w:cstheme="minorHAnsi"/>
@@ -7564,8 +7723,8 @@
         </w:rPr>
         <w:t xml:space="preserve"> ThePuppetMaster123</w:t>
       </w:r>
+      <w:bookmarkEnd w:id="104"/>
       <w:bookmarkEnd w:id="105"/>
-      <w:bookmarkEnd w:id="106"/>
     </w:p>
     <w:p>
       <w:pPr>
@@ -7611,8 +7770,8 @@
           <w:lang w:val="en-US"/>
         </w:rPr>
       </w:pPr>
-      <w:bookmarkStart w:id="107" w:name="_Toc40700263"/>
-      <w:bookmarkStart w:id="108" w:name="_Toc40774031"/>
+      <w:bookmarkStart w:id="106" w:name="_Toc40700263"/>
+      <w:bookmarkStart w:id="107" w:name="_Toc40774031"/>
       <w:r>
         <w:rPr>
           <w:rFonts w:asciiTheme="minorHAnsi" w:hAnsiTheme="minorHAnsi" w:cstheme="minorHAnsi"/>
@@ -7624,8 +7783,8 @@
         </w:rPr>
         <w:t>You have successfully logged in to the system!</w:t>
       </w:r>
+      <w:bookmarkEnd w:id="106"/>
       <w:bookmarkEnd w:id="107"/>
-      <w:bookmarkEnd w:id="108"/>
     </w:p>
     <w:p>
       <w:pPr>
@@ -7641,8 +7800,8 @@
           <w:lang w:val="en-US"/>
         </w:rPr>
       </w:pPr>
-      <w:bookmarkStart w:id="109" w:name="_Toc40700264"/>
-      <w:bookmarkStart w:id="110" w:name="_Toc40774032"/>
+      <w:bookmarkStart w:id="108" w:name="_Toc40700264"/>
+      <w:bookmarkStart w:id="109" w:name="_Toc40774032"/>
       <w:r>
         <w:rPr>
           <w:noProof/>
@@ -7703,8 +7862,8 @@
           </wp:anchor>
         </w:drawing>
       </w:r>
+      <w:bookmarkEnd w:id="108"/>
       <w:bookmarkEnd w:id="109"/>
-      <w:bookmarkEnd w:id="110"/>
     </w:p>
     <w:p>
       <w:pPr>
@@ -7833,7 +7992,7 @@
         <w:lastRenderedPageBreak/>
         <w:t xml:space="preserve"> </w:t>
       </w:r>
-      <w:bookmarkStart w:id="111" w:name="_Toc40774033"/>
+      <w:bookmarkStart w:id="110" w:name="_Toc40774033"/>
       <w:proofErr w:type="spellStart"/>
       <w:r>
         <w:t>Create</w:t>
@@ -7842,36 +8001,36 @@
       <w:r>
         <w:t xml:space="preserve"> Users</w:t>
       </w:r>
+      <w:bookmarkEnd w:id="110"/>
+    </w:p>
+    <w:p>
+      <w:pPr>
+        <w:pStyle w:val="Kop2"/>
+        <w:ind w:left="720"/>
+        <w:rPr>
+          <w:rFonts w:asciiTheme="minorHAnsi" w:hAnsiTheme="minorHAnsi" w:cstheme="minorHAnsi"/>
+          <w:b w:val="0"/>
+          <w:bCs w:val="0"/>
+          <w:sz w:val="24"/>
+          <w:szCs w:val="24"/>
+          <w:lang w:val="en-US"/>
+        </w:rPr>
+      </w:pPr>
+      <w:bookmarkStart w:id="111" w:name="_Toc40700266"/>
+      <w:bookmarkStart w:id="112" w:name="_Toc40774034"/>
+      <w:r>
+        <w:rPr>
+          <w:rFonts w:asciiTheme="minorHAnsi" w:hAnsiTheme="minorHAnsi" w:cstheme="minorHAnsi"/>
+          <w:b w:val="0"/>
+          <w:bCs w:val="0"/>
+          <w:sz w:val="24"/>
+          <w:szCs w:val="24"/>
+          <w:lang w:val="en-US"/>
+        </w:rPr>
+        <w:t>Administrators have access to create new user accounts. The steps to do that are:</w:t>
+      </w:r>
       <w:bookmarkEnd w:id="111"/>
-    </w:p>
-    <w:p>
-      <w:pPr>
-        <w:pStyle w:val="Kop2"/>
-        <w:ind w:left="720"/>
-        <w:rPr>
-          <w:rFonts w:asciiTheme="minorHAnsi" w:hAnsiTheme="minorHAnsi" w:cstheme="minorHAnsi"/>
-          <w:b w:val="0"/>
-          <w:bCs w:val="0"/>
-          <w:sz w:val="24"/>
-          <w:szCs w:val="24"/>
-          <w:lang w:val="en-US"/>
-        </w:rPr>
-      </w:pPr>
-      <w:bookmarkStart w:id="112" w:name="_Toc40700266"/>
-      <w:bookmarkStart w:id="113" w:name="_Toc40774034"/>
-      <w:r>
-        <w:rPr>
-          <w:rFonts w:asciiTheme="minorHAnsi" w:hAnsiTheme="minorHAnsi" w:cstheme="minorHAnsi"/>
-          <w:b w:val="0"/>
-          <w:bCs w:val="0"/>
-          <w:sz w:val="24"/>
-          <w:szCs w:val="24"/>
-          <w:lang w:val="en-US"/>
-        </w:rPr>
-        <w:t>Administrators have access to create new user accounts. The steps to do that are:</w:t>
-      </w:r>
       <w:bookmarkEnd w:id="112"/>
-      <w:bookmarkEnd w:id="113"/>
     </w:p>
     <w:p>
       <w:pPr>
@@ -7891,8 +8050,8 @@
           <w:lang w:val="en-US"/>
         </w:rPr>
       </w:pPr>
-      <w:bookmarkStart w:id="114" w:name="_Toc40700267"/>
-      <w:bookmarkStart w:id="115" w:name="_Toc40774035"/>
+      <w:bookmarkStart w:id="113" w:name="_Toc40700267"/>
+      <w:bookmarkStart w:id="114" w:name="_Toc40774035"/>
       <w:r>
         <w:rPr>
           <w:rFonts w:asciiTheme="minorHAnsi" w:hAnsiTheme="minorHAnsi" w:cstheme="minorHAnsi"/>
@@ -7958,8 +8117,8 @@
         </w:rPr>
         <w:t xml:space="preserve"> on Main Menu.</w:t>
       </w:r>
+      <w:bookmarkEnd w:id="113"/>
       <w:bookmarkEnd w:id="114"/>
-      <w:bookmarkEnd w:id="115"/>
     </w:p>
     <w:p>
       <w:pPr>
@@ -7979,8 +8138,8 @@
           <w:lang w:val="en-US"/>
         </w:rPr>
       </w:pPr>
-      <w:bookmarkStart w:id="116" w:name="_Toc40700268"/>
-      <w:bookmarkStart w:id="117" w:name="_Toc40774036"/>
+      <w:bookmarkStart w:id="115" w:name="_Toc40700268"/>
+      <w:bookmarkStart w:id="116" w:name="_Toc40774036"/>
       <w:r>
         <w:rPr>
           <w:rFonts w:asciiTheme="minorHAnsi" w:hAnsiTheme="minorHAnsi" w:cstheme="minorHAnsi"/>
@@ -8046,11 +8205,11 @@
         </w:rPr>
         <w:t>.</w:t>
       </w:r>
+      <w:bookmarkEnd w:id="115"/>
       <w:bookmarkEnd w:id="116"/>
-      <w:bookmarkEnd w:id="117"/>
-    </w:p>
-    <w:bookmarkStart w:id="118" w:name="_Toc40700269"/>
-    <w:bookmarkStart w:id="119" w:name="_Toc40774037"/>
+    </w:p>
+    <w:bookmarkStart w:id="117" w:name="_Toc40700269"/>
+    <w:bookmarkStart w:id="118" w:name="_Toc40774037"/>
     <w:p>
       <w:pPr>
         <w:pStyle w:val="Kop2"/>
@@ -8440,8 +8599,8 @@
         </w:rPr>
         <w:t xml:space="preserve"> button.</w:t>
       </w:r>
+      <w:bookmarkEnd w:id="117"/>
       <w:bookmarkEnd w:id="118"/>
-      <w:bookmarkEnd w:id="119"/>
     </w:p>
     <w:p>
       <w:pPr>
@@ -8478,8 +8637,8 @@
           <w:lang w:val="en-US"/>
         </w:rPr>
       </w:pPr>
-      <w:bookmarkStart w:id="120" w:name="_Toc40700270"/>
-      <w:bookmarkStart w:id="121" w:name="_Toc40774038"/>
+      <w:bookmarkStart w:id="119" w:name="_Toc40700270"/>
+      <w:bookmarkStart w:id="120" w:name="_Toc40774038"/>
       <w:r>
         <w:rPr>
           <w:rFonts w:asciiTheme="minorHAnsi" w:hAnsiTheme="minorHAnsi" w:cstheme="minorHAnsi"/>
@@ -8519,8 +8678,8 @@
         </w:rPr>
         <w:t>. Other fields are optional.</w:t>
       </w:r>
+      <w:bookmarkEnd w:id="119"/>
       <w:bookmarkEnd w:id="120"/>
-      <w:bookmarkEnd w:id="121"/>
     </w:p>
     <w:p>
       <w:pPr>
@@ -8541,8 +8700,8 @@
           <w:lang w:val="en-US"/>
         </w:rPr>
       </w:pPr>
-      <w:bookmarkStart w:id="122" w:name="_Toc40700271"/>
-      <w:bookmarkStart w:id="123" w:name="_Toc40774039"/>
+      <w:bookmarkStart w:id="121" w:name="_Toc40700271"/>
+      <w:bookmarkStart w:id="122" w:name="_Toc40774039"/>
       <w:r>
         <w:rPr>
           <w:rFonts w:asciiTheme="minorHAnsi" w:hAnsiTheme="minorHAnsi" w:cstheme="minorHAnsi"/>
@@ -8608,8 +8767,8 @@
         </w:rPr>
         <w:t xml:space="preserve"> button.</w:t>
       </w:r>
+      <w:bookmarkEnd w:id="121"/>
       <w:bookmarkEnd w:id="122"/>
-      <w:bookmarkEnd w:id="123"/>
     </w:p>
     <w:p>
       <w:pPr>
@@ -8644,8 +8803,8 @@
           <w:lang w:val="en-US"/>
         </w:rPr>
       </w:pPr>
-      <w:bookmarkStart w:id="124" w:name="_Toc40700272"/>
-      <w:bookmarkStart w:id="125" w:name="_Toc40774040"/>
+      <w:bookmarkStart w:id="123" w:name="_Toc40700272"/>
+      <w:bookmarkStart w:id="124" w:name="_Toc40774040"/>
       <w:r>
         <w:rPr>
           <w:noProof/>
@@ -8714,8 +8873,8 @@
           </wp:anchor>
         </w:drawing>
       </w:r>
+      <w:bookmarkEnd w:id="123"/>
       <w:bookmarkEnd w:id="124"/>
-      <w:bookmarkEnd w:id="125"/>
     </w:p>
     <w:p>
       <w:pPr>
@@ -10032,120 +10191,120 @@
         <w:lastRenderedPageBreak/>
         <w:t xml:space="preserve"> </w:t>
       </w:r>
-      <w:bookmarkStart w:id="126" w:name="_Toc40774041"/>
+      <w:bookmarkStart w:id="125" w:name="_Toc40774041"/>
       <w:r>
         <w:rPr>
           <w:lang w:val="en-US"/>
         </w:rPr>
         <w:t>Create project</w:t>
       </w:r>
+      <w:bookmarkEnd w:id="125"/>
+    </w:p>
+    <w:p>
+      <w:pPr>
+        <w:pStyle w:val="Kop2"/>
+        <w:ind w:left="720"/>
+        <w:rPr>
+          <w:rFonts w:asciiTheme="minorHAnsi" w:hAnsiTheme="minorHAnsi" w:cstheme="minorHAnsi"/>
+          <w:b w:val="0"/>
+          <w:bCs w:val="0"/>
+          <w:sz w:val="24"/>
+          <w:szCs w:val="24"/>
+          <w:lang w:val="en-US"/>
+        </w:rPr>
+      </w:pPr>
+      <w:bookmarkStart w:id="126" w:name="_Toc40700274"/>
+      <w:bookmarkStart w:id="127" w:name="_Toc40774042"/>
+      <w:r>
+        <w:rPr>
+          <w:rFonts w:asciiTheme="minorHAnsi" w:hAnsiTheme="minorHAnsi" w:cstheme="minorHAnsi"/>
+          <w:b w:val="0"/>
+          <w:bCs w:val="0"/>
+          <w:sz w:val="24"/>
+          <w:szCs w:val="24"/>
+          <w:lang w:val="en-US"/>
+        </w:rPr>
+        <w:t>T</w:t>
+      </w:r>
+      <w:r>
+        <w:rPr>
+          <w:rFonts w:asciiTheme="minorHAnsi" w:hAnsiTheme="minorHAnsi" w:cstheme="minorHAnsi"/>
+          <w:b w:val="0"/>
+          <w:bCs w:val="0"/>
+          <w:sz w:val="24"/>
+          <w:szCs w:val="24"/>
+          <w:lang w:val="en-US"/>
+        </w:rPr>
+        <w:t>o start</w:t>
+      </w:r>
+      <w:r>
+        <w:rPr>
+          <w:rFonts w:asciiTheme="minorHAnsi" w:hAnsiTheme="minorHAnsi" w:cstheme="minorHAnsi"/>
+          <w:b w:val="0"/>
+          <w:bCs w:val="0"/>
+          <w:sz w:val="24"/>
+          <w:szCs w:val="24"/>
+          <w:lang w:val="en-US"/>
+        </w:rPr>
+        <w:t>,</w:t>
+      </w:r>
+      <w:r>
+        <w:rPr>
+          <w:rFonts w:asciiTheme="minorHAnsi" w:hAnsiTheme="minorHAnsi" w:cstheme="minorHAnsi"/>
+          <w:b w:val="0"/>
+          <w:bCs w:val="0"/>
+          <w:sz w:val="24"/>
+          <w:szCs w:val="24"/>
+          <w:lang w:val="en-US"/>
+        </w:rPr>
+        <w:t xml:space="preserve"> we </w:t>
+      </w:r>
+      <w:r>
+        <w:rPr>
+          <w:rFonts w:asciiTheme="minorHAnsi" w:hAnsiTheme="minorHAnsi" w:cstheme="minorHAnsi"/>
+          <w:b w:val="0"/>
+          <w:bCs w:val="0"/>
+          <w:sz w:val="24"/>
+          <w:szCs w:val="24"/>
+          <w:lang w:val="en-US"/>
+        </w:rPr>
+        <w:t xml:space="preserve">must </w:t>
+      </w:r>
+      <w:r>
+        <w:rPr>
+          <w:rFonts w:asciiTheme="minorHAnsi" w:hAnsiTheme="minorHAnsi" w:cstheme="minorHAnsi"/>
+          <w:b w:val="0"/>
+          <w:bCs w:val="0"/>
+          <w:sz w:val="24"/>
+          <w:szCs w:val="24"/>
+          <w:lang w:val="en-US"/>
+        </w:rPr>
+        <w:t>have a project where we can assign bugs</w:t>
+      </w:r>
+      <w:r>
+        <w:rPr>
+          <w:rFonts w:asciiTheme="minorHAnsi" w:hAnsiTheme="minorHAnsi" w:cstheme="minorHAnsi"/>
+          <w:b w:val="0"/>
+          <w:bCs w:val="0"/>
+          <w:sz w:val="24"/>
+          <w:szCs w:val="24"/>
+          <w:lang w:val="en-US"/>
+        </w:rPr>
+        <w:t>. S</w:t>
+      </w:r>
+      <w:r>
+        <w:rPr>
+          <w:rFonts w:asciiTheme="minorHAnsi" w:hAnsiTheme="minorHAnsi" w:cstheme="minorHAnsi"/>
+          <w:b w:val="0"/>
+          <w:bCs w:val="0"/>
+          <w:sz w:val="24"/>
+          <w:szCs w:val="24"/>
+          <w:lang w:val="en-US"/>
+        </w:rPr>
+        <w:t>o follow these steps to create a new project:</w:t>
+      </w:r>
       <w:bookmarkEnd w:id="126"/>
-    </w:p>
-    <w:p>
-      <w:pPr>
-        <w:pStyle w:val="Kop2"/>
-        <w:ind w:left="720"/>
-        <w:rPr>
-          <w:rFonts w:asciiTheme="minorHAnsi" w:hAnsiTheme="minorHAnsi" w:cstheme="minorHAnsi"/>
-          <w:b w:val="0"/>
-          <w:bCs w:val="0"/>
-          <w:sz w:val="24"/>
-          <w:szCs w:val="24"/>
-          <w:lang w:val="en-US"/>
-        </w:rPr>
-      </w:pPr>
-      <w:bookmarkStart w:id="127" w:name="_Toc40700274"/>
-      <w:bookmarkStart w:id="128" w:name="_Toc40774042"/>
-      <w:r>
-        <w:rPr>
-          <w:rFonts w:asciiTheme="minorHAnsi" w:hAnsiTheme="minorHAnsi" w:cstheme="minorHAnsi"/>
-          <w:b w:val="0"/>
-          <w:bCs w:val="0"/>
-          <w:sz w:val="24"/>
-          <w:szCs w:val="24"/>
-          <w:lang w:val="en-US"/>
-        </w:rPr>
-        <w:t>T</w:t>
-      </w:r>
-      <w:r>
-        <w:rPr>
-          <w:rFonts w:asciiTheme="minorHAnsi" w:hAnsiTheme="minorHAnsi" w:cstheme="minorHAnsi"/>
-          <w:b w:val="0"/>
-          <w:bCs w:val="0"/>
-          <w:sz w:val="24"/>
-          <w:szCs w:val="24"/>
-          <w:lang w:val="en-US"/>
-        </w:rPr>
-        <w:t>o start</w:t>
-      </w:r>
-      <w:r>
-        <w:rPr>
-          <w:rFonts w:asciiTheme="minorHAnsi" w:hAnsiTheme="minorHAnsi" w:cstheme="minorHAnsi"/>
-          <w:b w:val="0"/>
-          <w:bCs w:val="0"/>
-          <w:sz w:val="24"/>
-          <w:szCs w:val="24"/>
-          <w:lang w:val="en-US"/>
-        </w:rPr>
-        <w:t>,</w:t>
-      </w:r>
-      <w:r>
-        <w:rPr>
-          <w:rFonts w:asciiTheme="minorHAnsi" w:hAnsiTheme="minorHAnsi" w:cstheme="minorHAnsi"/>
-          <w:b w:val="0"/>
-          <w:bCs w:val="0"/>
-          <w:sz w:val="24"/>
-          <w:szCs w:val="24"/>
-          <w:lang w:val="en-US"/>
-        </w:rPr>
-        <w:t xml:space="preserve"> we </w:t>
-      </w:r>
-      <w:r>
-        <w:rPr>
-          <w:rFonts w:asciiTheme="minorHAnsi" w:hAnsiTheme="minorHAnsi" w:cstheme="minorHAnsi"/>
-          <w:b w:val="0"/>
-          <w:bCs w:val="0"/>
-          <w:sz w:val="24"/>
-          <w:szCs w:val="24"/>
-          <w:lang w:val="en-US"/>
-        </w:rPr>
-        <w:t xml:space="preserve">must </w:t>
-      </w:r>
-      <w:r>
-        <w:rPr>
-          <w:rFonts w:asciiTheme="minorHAnsi" w:hAnsiTheme="minorHAnsi" w:cstheme="minorHAnsi"/>
-          <w:b w:val="0"/>
-          <w:bCs w:val="0"/>
-          <w:sz w:val="24"/>
-          <w:szCs w:val="24"/>
-          <w:lang w:val="en-US"/>
-        </w:rPr>
-        <w:t>have a project where we can assign bugs</w:t>
-      </w:r>
-      <w:r>
-        <w:rPr>
-          <w:rFonts w:asciiTheme="minorHAnsi" w:hAnsiTheme="minorHAnsi" w:cstheme="minorHAnsi"/>
-          <w:b w:val="0"/>
-          <w:bCs w:val="0"/>
-          <w:sz w:val="24"/>
-          <w:szCs w:val="24"/>
-          <w:lang w:val="en-US"/>
-        </w:rPr>
-        <w:t>. S</w:t>
-      </w:r>
-      <w:r>
-        <w:rPr>
-          <w:rFonts w:asciiTheme="minorHAnsi" w:hAnsiTheme="minorHAnsi" w:cstheme="minorHAnsi"/>
-          <w:b w:val="0"/>
-          <w:bCs w:val="0"/>
-          <w:sz w:val="24"/>
-          <w:szCs w:val="24"/>
-          <w:lang w:val="en-US"/>
-        </w:rPr>
-        <w:t>o follow these steps to create a new project:</w:t>
-      </w:r>
       <w:bookmarkEnd w:id="127"/>
-      <w:bookmarkEnd w:id="128"/>
       <w:r>
         <w:rPr>
           <w:rFonts w:asciiTheme="minorHAnsi" w:hAnsiTheme="minorHAnsi" w:cstheme="minorHAnsi"/>
@@ -10176,8 +10335,8 @@
           <w:lang w:val="en-US"/>
         </w:rPr>
       </w:pPr>
-      <w:bookmarkStart w:id="129" w:name="_Toc40700275"/>
-      <w:bookmarkStart w:id="130" w:name="_Toc40774043"/>
+      <w:bookmarkStart w:id="128" w:name="_Toc40700275"/>
+      <w:bookmarkStart w:id="129" w:name="_Toc40774043"/>
       <w:r>
         <w:rPr>
           <w:rFonts w:asciiTheme="minorHAnsi" w:hAnsiTheme="minorHAnsi" w:cstheme="minorHAnsi"/>
@@ -10243,8 +10402,8 @@
         </w:rPr>
         <w:t xml:space="preserve"> on Main Menu.</w:t>
       </w:r>
+      <w:bookmarkEnd w:id="128"/>
       <w:bookmarkEnd w:id="129"/>
-      <w:bookmarkEnd w:id="130"/>
     </w:p>
     <w:p>
       <w:pPr>
@@ -10264,8 +10423,8 @@
           <w:lang w:val="en-US"/>
         </w:rPr>
       </w:pPr>
-      <w:bookmarkStart w:id="131" w:name="_Toc40700276"/>
-      <w:bookmarkStart w:id="132" w:name="_Toc40774044"/>
+      <w:bookmarkStart w:id="130" w:name="_Toc40700276"/>
+      <w:bookmarkStart w:id="131" w:name="_Toc40774044"/>
       <w:r>
         <w:rPr>
           <w:rFonts w:asciiTheme="minorHAnsi" w:hAnsiTheme="minorHAnsi" w:cstheme="minorHAnsi"/>
@@ -10318,34 +10477,34 @@
         </w:rPr>
         <w:t>projects</w:t>
       </w:r>
+      <w:bookmarkEnd w:id="130"/>
+      <w:r>
+        <w:rPr>
+          <w:rFonts w:asciiTheme="minorHAnsi" w:hAnsiTheme="minorHAnsi" w:cstheme="minorHAnsi"/>
+          <w:b w:val="0"/>
+          <w:bCs w:val="0"/>
+          <w:i/>
+          <w:iCs/>
+          <w:sz w:val="22"/>
+          <w:szCs w:val="22"/>
+          <w:lang w:val="en-US"/>
+        </w:rPr>
+        <w:t>’</w:t>
+      </w:r>
+      <w:r>
+        <w:rPr>
+          <w:rFonts w:asciiTheme="minorHAnsi" w:hAnsiTheme="minorHAnsi" w:cstheme="minorHAnsi"/>
+          <w:b w:val="0"/>
+          <w:bCs w:val="0"/>
+          <w:i/>
+          <w:iCs/>
+          <w:sz w:val="22"/>
+          <w:szCs w:val="22"/>
+          <w:lang w:val="en-US"/>
+        </w:rPr>
+        <w:t>.</w:t>
+      </w:r>
       <w:bookmarkEnd w:id="131"/>
-      <w:r>
-        <w:rPr>
-          <w:rFonts w:asciiTheme="minorHAnsi" w:hAnsiTheme="minorHAnsi" w:cstheme="minorHAnsi"/>
-          <w:b w:val="0"/>
-          <w:bCs w:val="0"/>
-          <w:i/>
-          <w:iCs/>
-          <w:sz w:val="22"/>
-          <w:szCs w:val="22"/>
-          <w:lang w:val="en-US"/>
-        </w:rPr>
-        <w:t>’</w:t>
-      </w:r>
-      <w:r>
-        <w:rPr>
-          <w:rFonts w:asciiTheme="minorHAnsi" w:hAnsiTheme="minorHAnsi" w:cstheme="minorHAnsi"/>
-          <w:b w:val="0"/>
-          <w:bCs w:val="0"/>
-          <w:i/>
-          <w:iCs/>
-          <w:sz w:val="22"/>
-          <w:szCs w:val="22"/>
-          <w:lang w:val="en-US"/>
-        </w:rPr>
-        <w:t>.</w:t>
-      </w:r>
-      <w:bookmarkEnd w:id="132"/>
     </w:p>
     <w:p>
       <w:pPr>
@@ -10365,8 +10524,8 @@
           <w:lang w:val="en-US"/>
         </w:rPr>
       </w:pPr>
-      <w:bookmarkStart w:id="133" w:name="_Toc40700277"/>
-      <w:bookmarkStart w:id="134" w:name="_Toc40774045"/>
+      <w:bookmarkStart w:id="132" w:name="_Toc40700277"/>
+      <w:bookmarkStart w:id="133" w:name="_Toc40774045"/>
       <w:r>
         <w:rPr>
           <w:rFonts w:asciiTheme="minorHAnsi" w:hAnsiTheme="minorHAnsi" w:cstheme="minorHAnsi"/>
@@ -10432,24 +10591,24 @@
         </w:rPr>
         <w:t xml:space="preserve"> button</w:t>
       </w:r>
+      <w:bookmarkEnd w:id="132"/>
+      <w:r>
+        <w:rPr>
+          <w:rFonts w:asciiTheme="minorHAnsi" w:hAnsiTheme="minorHAnsi" w:cstheme="minorHAnsi"/>
+          <w:b w:val="0"/>
+          <w:bCs w:val="0"/>
+          <w:i/>
+          <w:iCs/>
+          <w:sz w:val="22"/>
+          <w:szCs w:val="22"/>
+          <w:lang w:val="en-US"/>
+        </w:rPr>
+        <w:t>.</w:t>
+      </w:r>
       <w:bookmarkEnd w:id="133"/>
-      <w:r>
-        <w:rPr>
-          <w:rFonts w:asciiTheme="minorHAnsi" w:hAnsiTheme="minorHAnsi" w:cstheme="minorHAnsi"/>
-          <w:b w:val="0"/>
-          <w:bCs w:val="0"/>
-          <w:i/>
-          <w:iCs/>
-          <w:sz w:val="22"/>
-          <w:szCs w:val="22"/>
-          <w:lang w:val="en-US"/>
-        </w:rPr>
-        <w:t>.</w:t>
-      </w:r>
-      <w:bookmarkEnd w:id="134"/>
-    </w:p>
-    <w:bookmarkStart w:id="135" w:name="_Toc40700278"/>
-    <w:bookmarkStart w:id="136" w:name="_Toc40774046"/>
+    </w:p>
+    <w:bookmarkStart w:id="134" w:name="_Toc40700278"/>
+    <w:bookmarkStart w:id="135" w:name="_Toc40774046"/>
     <w:p>
       <w:pPr>
         <w:pStyle w:val="Kop2"/>
@@ -10771,8 +10930,8 @@
           </wp:anchor>
         </w:drawing>
       </w:r>
+      <w:bookmarkEnd w:id="134"/>
       <w:bookmarkEnd w:id="135"/>
-      <w:bookmarkEnd w:id="136"/>
     </w:p>
     <w:p>
       <w:pPr>
@@ -10898,8 +11057,8 @@
           <w:lang w:val="en-US"/>
         </w:rPr>
       </w:pPr>
-      <w:bookmarkStart w:id="137" w:name="_Toc40700279"/>
-      <w:bookmarkStart w:id="138" w:name="_Toc40774047"/>
+      <w:bookmarkStart w:id="136" w:name="_Toc40700279"/>
+      <w:bookmarkStart w:id="137" w:name="_Toc40774047"/>
       <w:r>
         <w:rPr>
           <w:rFonts w:asciiTheme="minorHAnsi" w:hAnsiTheme="minorHAnsi" w:cstheme="minorHAnsi"/>
@@ -10926,21 +11085,21 @@
         </w:rPr>
         <w:t xml:space="preserve"> a project name</w:t>
       </w:r>
+      <w:bookmarkEnd w:id="136"/>
+      <w:r>
+        <w:rPr>
+          <w:rFonts w:asciiTheme="minorHAnsi" w:hAnsiTheme="minorHAnsi" w:cstheme="minorHAnsi"/>
+          <w:b w:val="0"/>
+          <w:bCs w:val="0"/>
+          <w:i/>
+          <w:iCs/>
+          <w:sz w:val="22"/>
+          <w:szCs w:val="22"/>
+          <w:lang w:val="en-US"/>
+        </w:rPr>
+        <w:t>.</w:t>
+      </w:r>
       <w:bookmarkEnd w:id="137"/>
-      <w:r>
-        <w:rPr>
-          <w:rFonts w:asciiTheme="minorHAnsi" w:hAnsiTheme="minorHAnsi" w:cstheme="minorHAnsi"/>
-          <w:b w:val="0"/>
-          <w:bCs w:val="0"/>
-          <w:i/>
-          <w:iCs/>
-          <w:sz w:val="22"/>
-          <w:szCs w:val="22"/>
-          <w:lang w:val="en-US"/>
-        </w:rPr>
-        <w:t>.</w:t>
-      </w:r>
-      <w:bookmarkEnd w:id="138"/>
     </w:p>
     <w:p>
       <w:pPr>
@@ -11156,110 +11315,110 @@
         </w:rPr>
         <w:t xml:space="preserve"> </w:t>
       </w:r>
-      <w:bookmarkStart w:id="139" w:name="_Toc40774048"/>
+      <w:bookmarkStart w:id="138" w:name="_Toc40774048"/>
       <w:r>
         <w:rPr>
           <w:lang w:val="en-US"/>
         </w:rPr>
         <w:t>Create an issue</w:t>
       </w:r>
+      <w:bookmarkEnd w:id="138"/>
+    </w:p>
+    <w:p>
+      <w:pPr>
+        <w:pStyle w:val="Kop2"/>
+        <w:ind w:left="720"/>
+        <w:rPr>
+          <w:rFonts w:asciiTheme="minorHAnsi" w:hAnsiTheme="minorHAnsi" w:cstheme="minorHAnsi"/>
+          <w:b w:val="0"/>
+          <w:bCs w:val="0"/>
+          <w:sz w:val="24"/>
+          <w:szCs w:val="24"/>
+          <w:lang w:val="en-US"/>
+        </w:rPr>
+      </w:pPr>
+      <w:bookmarkStart w:id="139" w:name="_Toc40700281"/>
+      <w:bookmarkStart w:id="140" w:name="_Toc40774049"/>
+      <w:r>
+        <w:rPr>
+          <w:rFonts w:asciiTheme="minorHAnsi" w:hAnsiTheme="minorHAnsi" w:cstheme="minorHAnsi"/>
+          <w:b w:val="0"/>
+          <w:bCs w:val="0"/>
+          <w:sz w:val="24"/>
+          <w:szCs w:val="24"/>
+          <w:lang w:val="en-US"/>
+        </w:rPr>
+        <w:t>After you created a new project</w:t>
+      </w:r>
+      <w:r>
+        <w:rPr>
+          <w:rFonts w:asciiTheme="minorHAnsi" w:hAnsiTheme="minorHAnsi" w:cstheme="minorHAnsi"/>
+          <w:b w:val="0"/>
+          <w:bCs w:val="0"/>
+          <w:sz w:val="24"/>
+          <w:szCs w:val="24"/>
+          <w:lang w:val="en-US"/>
+        </w:rPr>
+        <w:t>,</w:t>
+      </w:r>
+      <w:r>
+        <w:rPr>
+          <w:rFonts w:asciiTheme="minorHAnsi" w:hAnsiTheme="minorHAnsi" w:cstheme="minorHAnsi"/>
+          <w:b w:val="0"/>
+          <w:bCs w:val="0"/>
+          <w:sz w:val="24"/>
+          <w:szCs w:val="24"/>
+          <w:lang w:val="en-US"/>
+        </w:rPr>
+        <w:t xml:space="preserve"> you can report your first issue by following these steps</w:t>
+      </w:r>
+      <w:r>
+        <w:rPr>
+          <w:rFonts w:asciiTheme="minorHAnsi" w:hAnsiTheme="minorHAnsi" w:cstheme="minorHAnsi"/>
+          <w:b w:val="0"/>
+          <w:bCs w:val="0"/>
+          <w:sz w:val="24"/>
+          <w:szCs w:val="24"/>
+          <w:lang w:val="en-US"/>
+        </w:rPr>
+        <w:t xml:space="preserve"> (creating an issue with as the </w:t>
+      </w:r>
+      <w:r>
+        <w:rPr>
+          <w:rFonts w:asciiTheme="minorHAnsi" w:hAnsiTheme="minorHAnsi" w:cstheme="minorHAnsi"/>
+          <w:sz w:val="24"/>
+          <w:szCs w:val="24"/>
+          <w:lang w:val="en-US"/>
+        </w:rPr>
+        <w:t>admin</w:t>
+      </w:r>
+      <w:r>
+        <w:rPr>
+          <w:rFonts w:asciiTheme="minorHAnsi" w:hAnsiTheme="minorHAnsi" w:cstheme="minorHAnsi"/>
+          <w:b w:val="0"/>
+          <w:bCs w:val="0"/>
+          <w:sz w:val="24"/>
+          <w:szCs w:val="24"/>
+          <w:lang w:val="en-US"/>
+        </w:rPr>
+        <w:t>)</w:t>
+      </w:r>
+      <w:r>
+        <w:rPr>
+          <w:rFonts w:asciiTheme="minorHAnsi" w:hAnsiTheme="minorHAnsi" w:cstheme="minorHAnsi"/>
+          <w:b w:val="0"/>
+          <w:bCs w:val="0"/>
+          <w:sz w:val="24"/>
+          <w:szCs w:val="24"/>
+          <w:lang w:val="en-US"/>
+        </w:rPr>
+        <w:t>:</w:t>
+      </w:r>
       <w:bookmarkEnd w:id="139"/>
-    </w:p>
-    <w:p>
-      <w:pPr>
-        <w:pStyle w:val="Kop2"/>
-        <w:ind w:left="720"/>
-        <w:rPr>
-          <w:rFonts w:asciiTheme="minorHAnsi" w:hAnsiTheme="minorHAnsi" w:cstheme="minorHAnsi"/>
-          <w:b w:val="0"/>
-          <w:bCs w:val="0"/>
-          <w:sz w:val="24"/>
-          <w:szCs w:val="24"/>
-          <w:lang w:val="en-US"/>
-        </w:rPr>
-      </w:pPr>
-      <w:bookmarkStart w:id="140" w:name="_Toc40700281"/>
-      <w:bookmarkStart w:id="141" w:name="_Toc40774049"/>
-      <w:r>
-        <w:rPr>
-          <w:rFonts w:asciiTheme="minorHAnsi" w:hAnsiTheme="minorHAnsi" w:cstheme="minorHAnsi"/>
-          <w:b w:val="0"/>
-          <w:bCs w:val="0"/>
-          <w:sz w:val="24"/>
-          <w:szCs w:val="24"/>
-          <w:lang w:val="en-US"/>
-        </w:rPr>
-        <w:t>After you created a new project</w:t>
-      </w:r>
-      <w:r>
-        <w:rPr>
-          <w:rFonts w:asciiTheme="minorHAnsi" w:hAnsiTheme="minorHAnsi" w:cstheme="minorHAnsi"/>
-          <w:b w:val="0"/>
-          <w:bCs w:val="0"/>
-          <w:sz w:val="24"/>
-          <w:szCs w:val="24"/>
-          <w:lang w:val="en-US"/>
-        </w:rPr>
-        <w:t>,</w:t>
-      </w:r>
-      <w:r>
-        <w:rPr>
-          <w:rFonts w:asciiTheme="minorHAnsi" w:hAnsiTheme="minorHAnsi" w:cstheme="minorHAnsi"/>
-          <w:b w:val="0"/>
-          <w:bCs w:val="0"/>
-          <w:sz w:val="24"/>
-          <w:szCs w:val="24"/>
-          <w:lang w:val="en-US"/>
-        </w:rPr>
-        <w:t xml:space="preserve"> you can report your first issue by following these steps</w:t>
-      </w:r>
-      <w:r>
-        <w:rPr>
-          <w:rFonts w:asciiTheme="minorHAnsi" w:hAnsiTheme="minorHAnsi" w:cstheme="minorHAnsi"/>
-          <w:b w:val="0"/>
-          <w:bCs w:val="0"/>
-          <w:sz w:val="24"/>
-          <w:szCs w:val="24"/>
-          <w:lang w:val="en-US"/>
-        </w:rPr>
-        <w:t xml:space="preserve"> (creating an issue with as the </w:t>
-      </w:r>
-      <w:r>
-        <w:rPr>
-          <w:rFonts w:asciiTheme="minorHAnsi" w:hAnsiTheme="minorHAnsi" w:cstheme="minorHAnsi"/>
-          <w:sz w:val="24"/>
-          <w:szCs w:val="24"/>
-          <w:lang w:val="en-US"/>
-        </w:rPr>
-        <w:t>admin</w:t>
-      </w:r>
-      <w:r>
-        <w:rPr>
-          <w:rFonts w:asciiTheme="minorHAnsi" w:hAnsiTheme="minorHAnsi" w:cstheme="minorHAnsi"/>
-          <w:b w:val="0"/>
-          <w:bCs w:val="0"/>
-          <w:sz w:val="24"/>
-          <w:szCs w:val="24"/>
-          <w:lang w:val="en-US"/>
-        </w:rPr>
-        <w:t>)</w:t>
-      </w:r>
-      <w:r>
-        <w:rPr>
-          <w:rFonts w:asciiTheme="minorHAnsi" w:hAnsiTheme="minorHAnsi" w:cstheme="minorHAnsi"/>
-          <w:b w:val="0"/>
-          <w:bCs w:val="0"/>
-          <w:sz w:val="24"/>
-          <w:szCs w:val="24"/>
-          <w:lang w:val="en-US"/>
-        </w:rPr>
-        <w:t>:</w:t>
-      </w:r>
       <w:bookmarkEnd w:id="140"/>
-      <w:bookmarkEnd w:id="141"/>
-    </w:p>
-    <w:bookmarkStart w:id="142" w:name="_Toc40700282"/>
-    <w:bookmarkStart w:id="143" w:name="_Toc40774050"/>
+    </w:p>
+    <w:bookmarkStart w:id="141" w:name="_Toc40700282"/>
+    <w:bookmarkStart w:id="142" w:name="_Toc40774050"/>
     <w:p>
       <w:pPr>
         <w:pStyle w:val="Kop2"/>
@@ -11498,8 +11657,8 @@
         </w:rPr>
         <w:t>on Main Menu.</w:t>
       </w:r>
+      <w:bookmarkEnd w:id="141"/>
       <w:bookmarkEnd w:id="142"/>
-      <w:bookmarkEnd w:id="143"/>
     </w:p>
     <w:p>
       <w:pPr>
@@ -11531,8 +11690,8 @@
           <w:lang w:val="en-US"/>
         </w:rPr>
       </w:pPr>
-      <w:bookmarkStart w:id="144" w:name="_Toc40700283"/>
-      <w:bookmarkStart w:id="145" w:name="_Toc40774051"/>
+      <w:bookmarkStart w:id="143" w:name="_Toc40700283"/>
+      <w:bookmarkStart w:id="144" w:name="_Toc40774051"/>
       <w:r>
         <w:rPr>
           <w:noProof/>
@@ -11632,8 +11791,8 @@
         </w:rPr>
         <w:t>ther fields are optional.</w:t>
       </w:r>
+      <w:bookmarkEnd w:id="143"/>
       <w:bookmarkEnd w:id="144"/>
-      <w:bookmarkEnd w:id="145"/>
     </w:p>
     <w:p>
       <w:pPr>
@@ -11648,8 +11807,8 @@
         </w:rPr>
       </w:pPr>
     </w:p>
-    <w:bookmarkStart w:id="146" w:name="_Toc40700284"/>
-    <w:bookmarkStart w:id="147" w:name="_Toc40774052"/>
+    <w:bookmarkStart w:id="145" w:name="_Toc40700284"/>
+    <w:bookmarkStart w:id="146" w:name="_Toc40774052"/>
     <w:p>
       <w:pPr>
         <w:pStyle w:val="Kop2"/>
@@ -11744,8 +11903,8 @@
           </mc:Fallback>
         </mc:AlternateContent>
       </w:r>
+      <w:bookmarkEnd w:id="145"/>
       <w:bookmarkEnd w:id="146"/>
-      <w:bookmarkEnd w:id="147"/>
       <w:r>
         <w:rPr>
           <w:rFonts w:asciiTheme="minorHAnsi" w:hAnsiTheme="minorHAnsi" w:cstheme="minorHAnsi"/>
@@ -11788,8 +11947,8 @@
         </w:rPr>
       </w:pPr>
     </w:p>
-    <w:bookmarkStart w:id="148" w:name="_Toc40700285"/>
-    <w:bookmarkStart w:id="149" w:name="_Toc40774053"/>
+    <w:bookmarkStart w:id="147" w:name="_Toc40700285"/>
+    <w:bookmarkStart w:id="148" w:name="_Toc40774053"/>
     <w:p>
       <w:pPr>
         <w:pStyle w:val="Kop2"/>
@@ -11885,11 +12044,11 @@
           </mc:Fallback>
         </mc:AlternateContent>
       </w:r>
+      <w:bookmarkEnd w:id="147"/>
       <w:bookmarkEnd w:id="148"/>
-      <w:bookmarkEnd w:id="149"/>
-    </w:p>
-    <w:bookmarkStart w:id="150" w:name="_Toc40700286"/>
-    <w:bookmarkStart w:id="151" w:name="_Toc40774054"/>
+    </w:p>
+    <w:bookmarkStart w:id="149" w:name="_Toc40700286"/>
+    <w:bookmarkStart w:id="150" w:name="_Toc40774054"/>
     <w:p>
       <w:pPr>
         <w:pStyle w:val="Kop2"/>
@@ -11985,8 +12144,8 @@
           </mc:Fallback>
         </mc:AlternateContent>
       </w:r>
+      <w:bookmarkEnd w:id="149"/>
       <w:bookmarkEnd w:id="150"/>
-      <w:bookmarkEnd w:id="151"/>
     </w:p>
     <w:p>
       <w:pPr>
@@ -12004,8 +12163,8 @@
           <w:lang w:val="en-US"/>
         </w:rPr>
       </w:pPr>
-      <w:bookmarkStart w:id="152" w:name="_Toc40700287"/>
-      <w:bookmarkStart w:id="153" w:name="_Toc40774055"/>
+      <w:bookmarkStart w:id="151" w:name="_Toc40700287"/>
+      <w:bookmarkStart w:id="152" w:name="_Toc40774055"/>
       <w:r>
         <w:rPr>
           <w:rFonts w:asciiTheme="minorHAnsi" w:hAnsiTheme="minorHAnsi" w:cstheme="minorHAnsi"/>
@@ -12651,19 +12810,19 @@
         </w:rPr>
         <w:t>Another user can see the issues from the ‘my view’ tab</w:t>
       </w:r>
+      <w:bookmarkEnd w:id="151"/>
+      <w:r>
+        <w:rPr>
+          <w:rFonts w:asciiTheme="minorHAnsi" w:hAnsiTheme="minorHAnsi" w:cstheme="minorHAnsi"/>
+          <w:b w:val="0"/>
+          <w:bCs w:val="0"/>
+          <w:sz w:val="22"/>
+          <w:szCs w:val="22"/>
+          <w:lang w:val="en-US"/>
+        </w:rPr>
+        <w:t>:</w:t>
+      </w:r>
       <w:bookmarkEnd w:id="152"/>
-      <w:r>
-        <w:rPr>
-          <w:rFonts w:asciiTheme="minorHAnsi" w:hAnsiTheme="minorHAnsi" w:cstheme="minorHAnsi"/>
-          <w:b w:val="0"/>
-          <w:bCs w:val="0"/>
-          <w:sz w:val="22"/>
-          <w:szCs w:val="22"/>
-          <w:lang w:val="en-US"/>
-        </w:rPr>
-        <w:t>:</w:t>
-      </w:r>
-      <w:bookmarkEnd w:id="153"/>
     </w:p>
     <w:p>
       <w:pPr>
@@ -12678,8 +12837,8 @@
           <w:lang w:val="en-US"/>
         </w:rPr>
       </w:pPr>
-      <w:bookmarkStart w:id="154" w:name="_Toc40700288"/>
-      <w:bookmarkStart w:id="155" w:name="_Toc40774056"/>
+      <w:bookmarkStart w:id="153" w:name="_Toc40700288"/>
+      <w:bookmarkStart w:id="154" w:name="_Toc40774056"/>
       <w:r>
         <w:rPr>
           <w:noProof/>
@@ -12740,8 +12899,8 @@
           </wp:anchor>
         </w:drawing>
       </w:r>
+      <w:bookmarkEnd w:id="153"/>
       <w:bookmarkEnd w:id="154"/>
-      <w:bookmarkEnd w:id="155"/>
     </w:p>
     <w:p>
       <w:pPr>
@@ -12871,8 +13030,8 @@
           <w:lang w:val="en-US"/>
         </w:rPr>
       </w:pPr>
-      <w:bookmarkStart w:id="156" w:name="_Toc40700289"/>
-      <w:bookmarkStart w:id="157" w:name="_Toc40774057"/>
+      <w:bookmarkStart w:id="155" w:name="_Toc40700289"/>
+      <w:bookmarkStart w:id="156" w:name="_Toc40774057"/>
       <w:r>
         <w:rPr>
           <w:rFonts w:asciiTheme="minorHAnsi" w:hAnsiTheme="minorHAnsi" w:cstheme="minorHAnsi"/>
@@ -12904,8 +13063,8 @@
         </w:rPr>
         <w:t xml:space="preserve"> to whatever you’d like:</w:t>
       </w:r>
+      <w:bookmarkEnd w:id="155"/>
       <w:bookmarkEnd w:id="156"/>
-      <w:bookmarkEnd w:id="157"/>
       <w:r>
         <w:rPr>
           <w:rFonts w:asciiTheme="minorHAnsi" w:hAnsiTheme="minorHAnsi" w:cstheme="minorHAnsi"/>
@@ -12931,8 +13090,8 @@
           <w:lang w:val="en-US"/>
         </w:rPr>
       </w:pPr>
-      <w:bookmarkStart w:id="158" w:name="_Toc40700290"/>
-      <w:bookmarkStart w:id="159" w:name="_Toc40774058"/>
+      <w:bookmarkStart w:id="157" w:name="_Toc40700290"/>
+      <w:bookmarkStart w:id="158" w:name="_Toc40774058"/>
       <w:r>
         <w:rPr>
           <w:noProof/>
@@ -13001,8 +13160,8 @@
           </wp:anchor>
         </w:drawing>
       </w:r>
+      <w:bookmarkEnd w:id="157"/>
       <w:bookmarkEnd w:id="158"/>
-      <w:bookmarkEnd w:id="159"/>
     </w:p>
     <w:p>
       <w:pPr>
@@ -13046,8 +13205,8 @@
         </w:rPr>
       </w:pPr>
     </w:p>
-    <w:bookmarkStart w:id="160" w:name="_Toc40700291"/>
-    <w:bookmarkStart w:id="161" w:name="_Toc40774059"/>
+    <w:bookmarkStart w:id="159" w:name="_Toc40700291"/>
+    <w:bookmarkStart w:id="160" w:name="_Toc40774059"/>
     <w:p>
       <w:pPr>
         <w:pStyle w:val="Kop2"/>
@@ -13143,8 +13302,8 @@
           </mc:Fallback>
         </mc:AlternateContent>
       </w:r>
+      <w:bookmarkEnd w:id="159"/>
       <w:bookmarkEnd w:id="160"/>
-      <w:bookmarkEnd w:id="161"/>
     </w:p>
     <w:p>
       <w:pPr>
@@ -13187,8 +13346,8 @@
           <w:lang w:val="en-US"/>
         </w:rPr>
       </w:pPr>
-      <w:bookmarkStart w:id="162" w:name="_Toc40700292"/>
-      <w:bookmarkStart w:id="163" w:name="_Toc40774060"/>
+      <w:bookmarkStart w:id="161" w:name="_Toc40700292"/>
+      <w:bookmarkStart w:id="162" w:name="_Toc40774060"/>
       <w:r>
         <w:rPr>
           <w:noProof/>
@@ -13249,8 +13408,8 @@
           </wp:anchor>
         </w:drawing>
       </w:r>
+      <w:bookmarkEnd w:id="161"/>
       <w:bookmarkEnd w:id="162"/>
-      <w:bookmarkEnd w:id="163"/>
     </w:p>
     <w:p>
       <w:pPr>
@@ -13294,8 +13453,8 @@
         </w:rPr>
       </w:pPr>
     </w:p>
-    <w:bookmarkStart w:id="164" w:name="_Toc40700293"/>
-    <w:bookmarkStart w:id="165" w:name="_Toc40774061"/>
+    <w:bookmarkStart w:id="163" w:name="_Toc40700293"/>
+    <w:bookmarkStart w:id="164" w:name="_Toc40774061"/>
     <w:p>
       <w:pPr>
         <w:pStyle w:val="Kop2"/>
@@ -13391,8 +13550,8 @@
           </mc:Fallback>
         </mc:AlternateContent>
       </w:r>
+      <w:bookmarkEnd w:id="163"/>
       <w:bookmarkEnd w:id="164"/>
-      <w:bookmarkEnd w:id="165"/>
     </w:p>
     <w:p>
       <w:pPr>
@@ -13439,14 +13598,14 @@
         </w:rPr>
         <w:t xml:space="preserve"> </w:t>
       </w:r>
-      <w:bookmarkStart w:id="166" w:name="_Toc40774062"/>
+      <w:bookmarkStart w:id="165" w:name="_Toc40774062"/>
       <w:r>
         <w:rPr>
           <w:lang w:val="en-US"/>
         </w:rPr>
         <w:t>Resources</w:t>
       </w:r>
-      <w:bookmarkEnd w:id="166"/>
+      <w:bookmarkEnd w:id="165"/>
     </w:p>
     <w:p>
       <w:pPr>
@@ -13465,8 +13624,8 @@
         </w:rPr>
       </w:pPr>
       <w:hyperlink r:id="rId42" w:history="1">
-        <w:bookmarkStart w:id="167" w:name="_Toc40700295"/>
-        <w:bookmarkStart w:id="168" w:name="_Toc40774063"/>
+        <w:bookmarkStart w:id="166" w:name="_Toc40700295"/>
+        <w:bookmarkStart w:id="167" w:name="_Toc40774063"/>
         <w:r>
           <w:rPr>
             <w:rStyle w:val="Hyperlink"/>
@@ -13479,8 +13638,8 @@
           </w:rPr>
           <w:t>https://www.youtube.com/watch?v=n0xy4ED51DI&amp;t=455s</w:t>
         </w:r>
+        <w:bookmarkEnd w:id="166"/>
         <w:bookmarkEnd w:id="167"/>
-        <w:bookmarkEnd w:id="168"/>
       </w:hyperlink>
     </w:p>
     <w:p>
@@ -13500,8 +13659,8 @@
         </w:rPr>
       </w:pPr>
       <w:hyperlink r:id="rId43" w:history="1">
-        <w:bookmarkStart w:id="169" w:name="_Toc40700296"/>
-        <w:bookmarkStart w:id="170" w:name="_Toc40774064"/>
+        <w:bookmarkStart w:id="168" w:name="_Toc40700296"/>
+        <w:bookmarkStart w:id="169" w:name="_Toc40774064"/>
         <w:r>
           <w:rPr>
             <w:rStyle w:val="Hyperlink"/>
@@ -13514,8 +13673,8 @@
           </w:rPr>
           <w:t>https://support.mantishub.com/hc/en-us/articles/203574829-Creating-User-Accounts</w:t>
         </w:r>
+        <w:bookmarkEnd w:id="168"/>
         <w:bookmarkEnd w:id="169"/>
-        <w:bookmarkEnd w:id="170"/>
       </w:hyperlink>
     </w:p>
     <w:p>
@@ -13535,8 +13694,8 @@
         </w:rPr>
       </w:pPr>
       <w:hyperlink r:id="rId44" w:history="1">
-        <w:bookmarkStart w:id="171" w:name="_Toc40700297"/>
-        <w:bookmarkStart w:id="172" w:name="_Toc40774065"/>
+        <w:bookmarkStart w:id="170" w:name="_Toc40700297"/>
+        <w:bookmarkStart w:id="171" w:name="_Toc40774065"/>
         <w:r>
           <w:rPr>
             <w:rStyle w:val="Hyperlink"/>
@@ -13549,8 +13708,8 @@
           </w:rPr>
           <w:t>https://www.mantisbt.org/forums/viewtopic.php?t=26374</w:t>
         </w:r>
+        <w:bookmarkEnd w:id="170"/>
         <w:bookmarkEnd w:id="171"/>
-        <w:bookmarkEnd w:id="172"/>
       </w:hyperlink>
     </w:p>
     <w:p>
@@ -13570,8 +13729,8 @@
         </w:rPr>
       </w:pPr>
       <w:hyperlink r:id="rId45" w:history="1">
-        <w:bookmarkStart w:id="173" w:name="_Toc40700298"/>
-        <w:bookmarkStart w:id="174" w:name="_Toc40774066"/>
+        <w:bookmarkStart w:id="172" w:name="_Toc40700298"/>
+        <w:bookmarkStart w:id="173" w:name="_Toc40774066"/>
         <w:r>
           <w:rPr>
             <w:rStyle w:val="Hyperlink"/>
@@ -13584,8 +13743,8 @@
           </w:rPr>
           <w:t>https://mariadb.com/kb/en/show-databases/</w:t>
         </w:r>
+        <w:bookmarkEnd w:id="172"/>
         <w:bookmarkEnd w:id="173"/>
-        <w:bookmarkEnd w:id="174"/>
       </w:hyperlink>
     </w:p>
     <w:p>
@@ -13605,8 +13764,8 @@
         </w:rPr>
       </w:pPr>
       <w:hyperlink r:id="rId46" w:history="1">
-        <w:bookmarkStart w:id="175" w:name="_Toc40700299"/>
-        <w:bookmarkStart w:id="176" w:name="_Toc40774067"/>
+        <w:bookmarkStart w:id="174" w:name="_Toc40700299"/>
+        <w:bookmarkStart w:id="175" w:name="_Toc40774067"/>
         <w:r>
           <w:rPr>
             <w:rStyle w:val="Hyperlink"/>
@@ -13619,11 +13778,11 @@
           </w:rPr>
           <w:t>https://www.howtoforge.com/how-to-install-and-configure-mantis-bug-tracker-on-ubuntu/</w:t>
         </w:r>
+        <w:bookmarkEnd w:id="174"/>
         <w:bookmarkEnd w:id="175"/>
-        <w:bookmarkEnd w:id="176"/>
       </w:hyperlink>
     </w:p>
-    <w:bookmarkStart w:id="177" w:name="_Toc40700300"/>
+    <w:bookmarkStart w:id="176" w:name="_Toc40700300"/>
     <w:p>
       <w:pPr>
         <w:pStyle w:val="Kop2"/>
@@ -13695,7 +13854,7 @@
         </w:rPr>
         <w:fldChar w:fldCharType="separate"/>
       </w:r>
-      <w:bookmarkStart w:id="178" w:name="_Toc40774068"/>
+      <w:bookmarkStart w:id="177" w:name="_Toc40774068"/>
       <w:r>
         <w:rPr>
           <w:rStyle w:val="Hyperlink"/>
@@ -13708,21 +13867,21 @@
         </w:rPr>
         <w:t>https://computingforgeeks.com/how-to-install-and-configure-mantis-bug-tracker-on-ubuntu-18-04/</w:t>
       </w:r>
+      <w:bookmarkEnd w:id="176"/>
       <w:bookmarkEnd w:id="177"/>
+      <w:r>
+        <w:rPr>
+          <w:rFonts w:asciiTheme="minorHAnsi" w:hAnsiTheme="minorHAnsi"/>
+          <w:b w:val="0"/>
+          <w:bCs w:val="0"/>
+          <w:sz w:val="24"/>
+          <w:szCs w:val="24"/>
+          <w:lang w:val="en-US"/>
+        </w:rPr>
+        <w:fldChar w:fldCharType="end"/>
+      </w:r>
+      <w:bookmarkStart w:id="178" w:name="_Toc40700301"/>
       <w:bookmarkEnd w:id="178"/>
-      <w:r>
-        <w:rPr>
-          <w:rFonts w:asciiTheme="minorHAnsi" w:hAnsiTheme="minorHAnsi"/>
-          <w:b w:val="0"/>
-          <w:bCs w:val="0"/>
-          <w:sz w:val="24"/>
-          <w:szCs w:val="24"/>
-          <w:lang w:val="en-US"/>
-        </w:rPr>
-        <w:fldChar w:fldCharType="end"/>
-      </w:r>
-      <w:bookmarkStart w:id="179" w:name="_Toc40700301"/>
-      <w:bookmarkEnd w:id="179"/>
     </w:p>
     <w:p>
       <w:pPr>
@@ -16408,7 +16567,7 @@
 </file>
 
 <file path=customXml/itemProps1.xml><?xml version="1.0" encoding="utf-8"?>
-<ds:datastoreItem xmlns:ds="http://schemas.openxmlformats.org/officeDocument/2006/customXml" ds:itemID="{6479EB8D-CAEB-46B7-B6A2-1B711ED3E3E0}">
+<ds:datastoreItem xmlns:ds="http://schemas.openxmlformats.org/officeDocument/2006/customXml" ds:itemID="{CD6E11C4-C97F-4369-8304-3EEA3013E8CA}">
   <ds:schemaRefs>
     <ds:schemaRef ds:uri="http://schemas.openxmlformats.org/officeDocument/2006/bibliography"/>
   </ds:schemaRefs>
